--- a/google_doc_backup/GC Log Analysis After PerformanceTuning.docx
+++ b/google_doc_backup/GC Log Analysis After PerformanceTuning.docx
@@ -5,60 +5,97 @@
     <w:p>
       <w:pPr>
         <w:rPr>
+          <w:rFonts w:ascii="Times New Roman" w:hAnsi="Times New Roman" w:cs="Times New Roman"/>
           <w:b/>
         </w:rPr>
       </w:pPr>
       <w:r>
         <w:rPr>
+          <w:rFonts w:ascii="Times New Roman" w:hAnsi="Times New Roman" w:cs="Times New Roman"/>
           <w:b/>
         </w:rPr>
         <w:t>GC Log Analysis</w:t>
       </w:r>
       <w:r>
         <w:rPr>
+          <w:rFonts w:ascii="Times New Roman" w:hAnsi="Times New Roman" w:cs="Times New Roman"/>
           <w:b/>
         </w:rPr>
         <w:t xml:space="preserve"> a</w:t>
       </w:r>
       <w:r>
         <w:rPr>
+          <w:rFonts w:ascii="Times New Roman" w:hAnsi="Times New Roman" w:cs="Times New Roman"/>
           <w:b/>
         </w:rPr>
         <w:t>fter Performance Tuning</w:t>
       </w:r>
       <w:r>
         <w:rPr>
+          <w:rFonts w:ascii="Times New Roman" w:hAnsi="Times New Roman" w:cs="Times New Roman"/>
           <w:b/>
         </w:rPr>
         <w:t>:</w:t>
       </w:r>
     </w:p>
     <w:p>
-      <w:r>
+      <w:pPr>
+        <w:rPr>
+          <w:rFonts w:ascii="Times New Roman" w:hAnsi="Times New Roman" w:cs="Times New Roman"/>
+        </w:rPr>
+      </w:pPr>
+      <w:r>
+        <w:rPr>
+          <w:rFonts w:ascii="Times New Roman" w:hAnsi="Times New Roman" w:cs="Times New Roman"/>
+        </w:rPr>
         <w:t xml:space="preserve">After comparing </w:t>
       </w:r>
       <w:r>
+        <w:rPr>
+          <w:rFonts w:ascii="Times New Roman" w:hAnsi="Times New Roman" w:cs="Times New Roman"/>
+        </w:rPr>
         <w:t xml:space="preserve">the GC logs </w:t>
       </w:r>
       <w:r>
+        <w:rPr>
+          <w:rFonts w:ascii="Times New Roman" w:hAnsi="Times New Roman" w:cs="Times New Roman"/>
+        </w:rPr>
         <w:t>of server before and after tuning it</w:t>
       </w:r>
       <w:r>
+        <w:rPr>
+          <w:rFonts w:ascii="Times New Roman" w:hAnsi="Times New Roman" w:cs="Times New Roman"/>
+        </w:rPr>
         <w:t xml:space="preserve"> </w:t>
       </w:r>
       <w:r>
+        <w:rPr>
+          <w:rFonts w:ascii="Times New Roman" w:hAnsi="Times New Roman" w:cs="Times New Roman"/>
+        </w:rPr>
         <w:t xml:space="preserve">shows after optimising the server the </w:t>
       </w:r>
       <w:r>
+        <w:rPr>
+          <w:rFonts w:ascii="Times New Roman" w:hAnsi="Times New Roman" w:cs="Times New Roman"/>
+        </w:rPr>
         <w:t>throughput has improved</w:t>
       </w:r>
       <w:r>
+        <w:rPr>
+          <w:rFonts w:ascii="Times New Roman" w:hAnsi="Times New Roman" w:cs="Times New Roman"/>
+        </w:rPr>
         <w:t xml:space="preserve">. </w:t>
       </w:r>
       <w:r>
+        <w:rPr>
+          <w:rFonts w:ascii="Times New Roman" w:hAnsi="Times New Roman" w:cs="Times New Roman"/>
+        </w:rPr>
         <w:t>Also the full GC pauses have reduced from 3 to 1 pause for each test. The duration for each pause has reduced as well</w:t>
       </w:r>
       <w:r>
+        <w:rPr>
+          <w:rFonts w:ascii="Times New Roman" w:hAnsi="Times New Roman" w:cs="Times New Roman"/>
+        </w:rPr>
         <w:t>.</w:t>
       </w:r>
     </w:p>
@@ -69,17 +106,17 @@
         <w:tblLook w:val="04A0" w:firstRow="1" w:lastRow="0" w:firstColumn="1" w:lastColumn="0" w:noHBand="0" w:noVBand="1"/>
       </w:tblPr>
       <w:tblGrid>
-        <w:gridCol w:w="1009"/>
-        <w:gridCol w:w="539"/>
-        <w:gridCol w:w="760"/>
-        <w:gridCol w:w="779"/>
-        <w:gridCol w:w="1168"/>
-        <w:gridCol w:w="597"/>
-        <w:gridCol w:w="899"/>
-        <w:gridCol w:w="831"/>
-        <w:gridCol w:w="965"/>
-        <w:gridCol w:w="730"/>
-        <w:gridCol w:w="965"/>
+        <w:gridCol w:w="1049"/>
+        <w:gridCol w:w="554"/>
+        <w:gridCol w:w="768"/>
+        <w:gridCol w:w="755"/>
+        <w:gridCol w:w="1128"/>
+        <w:gridCol w:w="612"/>
+        <w:gridCol w:w="916"/>
+        <w:gridCol w:w="804"/>
+        <w:gridCol w:w="974"/>
+        <w:gridCol w:w="708"/>
+        <w:gridCol w:w="974"/>
       </w:tblGrid>
       <w:tr>
         <w:trPr>
@@ -94,16 +131,16 @@
           <w:p>
             <w:pPr>
               <w:rPr>
-                <w:rFonts w:cs="Arial"/>
-                <w:sz w:val="14"/>
-                <w:szCs w:val="14"/>
-              </w:rPr>
-            </w:pPr>
-            <w:r>
-              <w:rPr>
-                <w:rFonts w:cs="Arial"/>
-                <w:sz w:val="14"/>
-                <w:szCs w:val="14"/>
+                <w:rFonts w:ascii="Times New Roman" w:hAnsi="Times New Roman" w:cs="Times New Roman"/>
+                <w:sz w:val="16"/>
+                <w:szCs w:val="16"/>
+              </w:rPr>
+            </w:pPr>
+            <w:r>
+              <w:rPr>
+                <w:rFonts w:ascii="Times New Roman" w:hAnsi="Times New Roman" w:cs="Times New Roman"/>
+                <w:sz w:val="16"/>
+                <w:szCs w:val="16"/>
               </w:rPr>
               <w:t>Configuration</w:t>
             </w:r>
@@ -118,16 +155,16 @@
           <w:p>
             <w:pPr>
               <w:rPr>
-                <w:rFonts w:cs="Arial"/>
-                <w:sz w:val="14"/>
-                <w:szCs w:val="14"/>
-              </w:rPr>
-            </w:pPr>
-            <w:r>
-              <w:rPr>
-                <w:rFonts w:cs="Arial"/>
-                <w:sz w:val="14"/>
-                <w:szCs w:val="14"/>
+                <w:rFonts w:ascii="Times New Roman" w:hAnsi="Times New Roman" w:cs="Times New Roman"/>
+                <w:sz w:val="16"/>
+                <w:szCs w:val="16"/>
+              </w:rPr>
+            </w:pPr>
+            <w:r>
+              <w:rPr>
+                <w:rFonts w:ascii="Times New Roman" w:hAnsi="Times New Roman" w:cs="Times New Roman"/>
+                <w:sz w:val="16"/>
+                <w:szCs w:val="16"/>
               </w:rPr>
               <w:t>Users</w:t>
             </w:r>
@@ -142,16 +179,16 @@
           <w:p>
             <w:pPr>
               <w:rPr>
-                <w:rFonts w:cs="Arial"/>
-                <w:sz w:val="14"/>
-                <w:szCs w:val="14"/>
-              </w:rPr>
-            </w:pPr>
-            <w:r>
-              <w:rPr>
-                <w:rFonts w:cs="Arial"/>
-                <w:sz w:val="14"/>
-                <w:szCs w:val="14"/>
+                <w:rFonts w:ascii="Times New Roman" w:hAnsi="Times New Roman" w:cs="Times New Roman"/>
+                <w:sz w:val="16"/>
+                <w:szCs w:val="16"/>
+              </w:rPr>
+            </w:pPr>
+            <w:r>
+              <w:rPr>
+                <w:rFonts w:ascii="Times New Roman" w:hAnsi="Times New Roman" w:cs="Times New Roman"/>
+                <w:sz w:val="16"/>
+                <w:szCs w:val="16"/>
               </w:rPr>
               <w:t>Footprint</w:t>
             </w:r>
@@ -166,16 +203,16 @@
           <w:p>
             <w:pPr>
               <w:rPr>
-                <w:rFonts w:cs="Arial"/>
-                <w:sz w:val="14"/>
-                <w:szCs w:val="14"/>
-              </w:rPr>
-            </w:pPr>
-            <w:r>
-              <w:rPr>
-                <w:rFonts w:cs="Arial"/>
-                <w:sz w:val="14"/>
-                <w:szCs w:val="14"/>
+                <w:rFonts w:ascii="Times New Roman" w:hAnsi="Times New Roman" w:cs="Times New Roman"/>
+                <w:sz w:val="16"/>
+                <w:szCs w:val="16"/>
+              </w:rPr>
+            </w:pPr>
+            <w:r>
+              <w:rPr>
+                <w:rFonts w:ascii="Times New Roman" w:hAnsi="Times New Roman" w:cs="Times New Roman"/>
+                <w:sz w:val="16"/>
+                <w:szCs w:val="16"/>
               </w:rPr>
               <w:t>Freed Memory</w:t>
             </w:r>
@@ -190,36 +227,18 @@
           <w:p>
             <w:pPr>
               <w:rPr>
-                <w:rFonts w:cs="Arial"/>
-                <w:sz w:val="14"/>
-                <w:szCs w:val="14"/>
-              </w:rPr>
-            </w:pPr>
-            <w:r>
-              <w:rPr>
-                <w:rFonts w:cs="Arial"/>
-                <w:sz w:val="14"/>
-                <w:szCs w:val="14"/>
-              </w:rPr>
-              <w:t xml:space="preserve">Freed </w:t>
-            </w:r>
-            <w:proofErr w:type="spellStart"/>
-            <w:r>
-              <w:rPr>
-                <w:rFonts w:cs="Arial"/>
-                <w:sz w:val="14"/>
-                <w:szCs w:val="14"/>
-              </w:rPr>
-              <w:t>Mem</w:t>
-            </w:r>
-            <w:proofErr w:type="spellEnd"/>
-            <w:r>
-              <w:rPr>
-                <w:rFonts w:cs="Arial"/>
-                <w:sz w:val="14"/>
-                <w:szCs w:val="14"/>
-              </w:rPr>
-              <w:t>/Min</w:t>
+                <w:rFonts w:ascii="Times New Roman" w:hAnsi="Times New Roman" w:cs="Times New Roman"/>
+                <w:sz w:val="16"/>
+                <w:szCs w:val="16"/>
+              </w:rPr>
+            </w:pPr>
+            <w:r>
+              <w:rPr>
+                <w:rFonts w:ascii="Times New Roman" w:hAnsi="Times New Roman" w:cs="Times New Roman"/>
+                <w:sz w:val="16"/>
+                <w:szCs w:val="16"/>
+              </w:rPr>
+              <w:t>Freed Mem/Min</w:t>
             </w:r>
           </w:p>
         </w:tc>
@@ -232,28 +251,18 @@
           <w:p>
             <w:pPr>
               <w:rPr>
-                <w:rFonts w:cs="Arial"/>
-                <w:sz w:val="14"/>
-                <w:szCs w:val="14"/>
-              </w:rPr>
-            </w:pPr>
-            <w:proofErr w:type="spellStart"/>
-            <w:r>
-              <w:rPr>
-                <w:rFonts w:cs="Arial"/>
-                <w:sz w:val="14"/>
-                <w:szCs w:val="14"/>
-              </w:rPr>
-              <w:t>Acc</w:t>
-            </w:r>
-            <w:proofErr w:type="spellEnd"/>
-            <w:r>
-              <w:rPr>
-                <w:rFonts w:cs="Arial"/>
-                <w:sz w:val="14"/>
-                <w:szCs w:val="14"/>
-              </w:rPr>
-              <w:t xml:space="preserve"> pauses</w:t>
+                <w:rFonts w:ascii="Times New Roman" w:hAnsi="Times New Roman" w:cs="Times New Roman"/>
+                <w:sz w:val="16"/>
+                <w:szCs w:val="16"/>
+              </w:rPr>
+            </w:pPr>
+            <w:r>
+              <w:rPr>
+                <w:rFonts w:ascii="Times New Roman" w:hAnsi="Times New Roman" w:cs="Times New Roman"/>
+                <w:sz w:val="16"/>
+                <w:szCs w:val="16"/>
+              </w:rPr>
+              <w:t>Acc pauses</w:t>
             </w:r>
           </w:p>
         </w:tc>
@@ -266,16 +275,16 @@
           <w:p>
             <w:pPr>
               <w:rPr>
-                <w:rFonts w:cs="Arial"/>
-                <w:sz w:val="14"/>
-                <w:szCs w:val="14"/>
-              </w:rPr>
-            </w:pPr>
-            <w:r>
-              <w:rPr>
-                <w:rFonts w:cs="Arial"/>
-                <w:sz w:val="14"/>
-                <w:szCs w:val="14"/>
+                <w:rFonts w:ascii="Times New Roman" w:hAnsi="Times New Roman" w:cs="Times New Roman"/>
+                <w:sz w:val="16"/>
+                <w:szCs w:val="16"/>
+              </w:rPr>
+            </w:pPr>
+            <w:r>
+              <w:rPr>
+                <w:rFonts w:ascii="Times New Roman" w:hAnsi="Times New Roman" w:cs="Times New Roman"/>
+                <w:sz w:val="16"/>
+                <w:szCs w:val="16"/>
               </w:rPr>
               <w:t>Throughput</w:t>
             </w:r>
@@ -290,36 +299,18 @@
           <w:p>
             <w:pPr>
               <w:rPr>
-                <w:rFonts w:cs="Arial"/>
-                <w:sz w:val="14"/>
-                <w:szCs w:val="14"/>
-              </w:rPr>
-            </w:pPr>
-            <w:r>
-              <w:rPr>
-                <w:rFonts w:cs="Arial"/>
-                <w:sz w:val="14"/>
-                <w:szCs w:val="14"/>
-              </w:rPr>
-              <w:t xml:space="preserve">Number of full </w:t>
-            </w:r>
-            <w:proofErr w:type="spellStart"/>
-            <w:r>
-              <w:rPr>
-                <w:rFonts w:cs="Arial"/>
-                <w:sz w:val="14"/>
-                <w:szCs w:val="14"/>
-              </w:rPr>
-              <w:t>gc</w:t>
-            </w:r>
-            <w:proofErr w:type="spellEnd"/>
-            <w:r>
-              <w:rPr>
-                <w:rFonts w:cs="Arial"/>
-                <w:sz w:val="14"/>
-                <w:szCs w:val="14"/>
-              </w:rPr>
-              <w:t xml:space="preserve"> pauses</w:t>
+                <w:rFonts w:ascii="Times New Roman" w:hAnsi="Times New Roman" w:cs="Times New Roman"/>
+                <w:sz w:val="16"/>
+                <w:szCs w:val="16"/>
+              </w:rPr>
+            </w:pPr>
+            <w:r>
+              <w:rPr>
+                <w:rFonts w:ascii="Times New Roman" w:hAnsi="Times New Roman" w:cs="Times New Roman"/>
+                <w:sz w:val="16"/>
+                <w:szCs w:val="16"/>
+              </w:rPr>
+              <w:t>Number of full gc pauses</w:t>
             </w:r>
           </w:p>
         </w:tc>
@@ -332,16 +323,16 @@
           <w:p>
             <w:pPr>
               <w:rPr>
-                <w:rFonts w:cs="Arial"/>
-                <w:sz w:val="14"/>
-                <w:szCs w:val="14"/>
-              </w:rPr>
-            </w:pPr>
-            <w:r>
-              <w:rPr>
-                <w:rFonts w:cs="Arial"/>
-                <w:sz w:val="14"/>
-                <w:szCs w:val="14"/>
+                <w:rFonts w:ascii="Times New Roman" w:hAnsi="Times New Roman" w:cs="Times New Roman"/>
+                <w:sz w:val="16"/>
+                <w:szCs w:val="16"/>
+              </w:rPr>
+            </w:pPr>
+            <w:r>
+              <w:rPr>
+                <w:rFonts w:ascii="Times New Roman" w:hAnsi="Times New Roman" w:cs="Times New Roman"/>
+                <w:sz w:val="16"/>
+                <w:szCs w:val="16"/>
               </w:rPr>
               <w:t>Full GC Performance</w:t>
             </w:r>
@@ -356,36 +347,18 @@
           <w:p>
             <w:pPr>
               <w:rPr>
-                <w:rFonts w:cs="Arial"/>
-                <w:sz w:val="14"/>
-                <w:szCs w:val="14"/>
-              </w:rPr>
-            </w:pPr>
-            <w:r>
-              <w:rPr>
-                <w:rFonts w:cs="Arial"/>
-                <w:sz w:val="14"/>
-                <w:szCs w:val="14"/>
-              </w:rPr>
-              <w:t xml:space="preserve">Number of </w:t>
-            </w:r>
-            <w:proofErr w:type="spellStart"/>
-            <w:r>
-              <w:rPr>
-                <w:rFonts w:cs="Arial"/>
-                <w:sz w:val="14"/>
-                <w:szCs w:val="14"/>
-              </w:rPr>
-              <w:t>gc</w:t>
-            </w:r>
-            <w:proofErr w:type="spellEnd"/>
-            <w:r>
-              <w:rPr>
-                <w:rFonts w:cs="Arial"/>
-                <w:sz w:val="14"/>
-                <w:szCs w:val="14"/>
-              </w:rPr>
-              <w:t xml:space="preserve"> pauses</w:t>
+                <w:rFonts w:ascii="Times New Roman" w:hAnsi="Times New Roman" w:cs="Times New Roman"/>
+                <w:sz w:val="16"/>
+                <w:szCs w:val="16"/>
+              </w:rPr>
+            </w:pPr>
+            <w:r>
+              <w:rPr>
+                <w:rFonts w:ascii="Times New Roman" w:hAnsi="Times New Roman" w:cs="Times New Roman"/>
+                <w:sz w:val="16"/>
+                <w:szCs w:val="16"/>
+              </w:rPr>
+              <w:t>Number of gc pauses</w:t>
             </w:r>
           </w:p>
         </w:tc>
@@ -398,16 +371,16 @@
           <w:p>
             <w:pPr>
               <w:rPr>
-                <w:rFonts w:cs="Arial"/>
-                <w:sz w:val="14"/>
-                <w:szCs w:val="14"/>
-              </w:rPr>
-            </w:pPr>
-            <w:r>
-              <w:rPr>
-                <w:rFonts w:cs="Arial"/>
-                <w:sz w:val="14"/>
-                <w:szCs w:val="14"/>
+                <w:rFonts w:ascii="Times New Roman" w:hAnsi="Times New Roman" w:cs="Times New Roman"/>
+                <w:sz w:val="16"/>
+                <w:szCs w:val="16"/>
+              </w:rPr>
+            </w:pPr>
+            <w:r>
+              <w:rPr>
+                <w:rFonts w:ascii="Times New Roman" w:hAnsi="Times New Roman" w:cs="Times New Roman"/>
+                <w:sz w:val="16"/>
+                <w:szCs w:val="16"/>
               </w:rPr>
               <w:t>GC Performance</w:t>
             </w:r>
@@ -428,16 +401,18 @@
           <w:p>
             <w:pPr>
               <w:rPr>
-                <w:color w:val="000000"/>
-                <w:sz w:val="14"/>
-                <w:szCs w:val="14"/>
-              </w:rPr>
-            </w:pPr>
-            <w:r>
-              <w:rPr>
-                <w:color w:val="000000"/>
-                <w:sz w:val="14"/>
-                <w:szCs w:val="14"/>
+                <w:rFonts w:ascii="Times New Roman" w:hAnsi="Times New Roman" w:cs="Times New Roman"/>
+                <w:color w:val="000000"/>
+                <w:sz w:val="16"/>
+                <w:szCs w:val="16"/>
+              </w:rPr>
+            </w:pPr>
+            <w:r>
+              <w:rPr>
+                <w:rFonts w:ascii="Times New Roman" w:hAnsi="Times New Roman" w:cs="Times New Roman"/>
+                <w:color w:val="000000"/>
+                <w:sz w:val="16"/>
+                <w:szCs w:val="16"/>
               </w:rPr>
               <w:t>Before Tuning</w:t>
             </w:r>
@@ -454,16 +429,18 @@
             <w:pPr>
               <w:jc w:val="right"/>
               <w:rPr>
-                <w:color w:val="000000"/>
-                <w:sz w:val="14"/>
-                <w:szCs w:val="14"/>
-              </w:rPr>
-            </w:pPr>
-            <w:r>
-              <w:rPr>
-                <w:color w:val="000000"/>
-                <w:sz w:val="14"/>
-                <w:szCs w:val="14"/>
+                <w:rFonts w:ascii="Times New Roman" w:hAnsi="Times New Roman" w:cs="Times New Roman"/>
+                <w:color w:val="000000"/>
+                <w:sz w:val="16"/>
+                <w:szCs w:val="16"/>
+              </w:rPr>
+            </w:pPr>
+            <w:r>
+              <w:rPr>
+                <w:rFonts w:ascii="Times New Roman" w:hAnsi="Times New Roman" w:cs="Times New Roman"/>
+                <w:color w:val="000000"/>
+                <w:sz w:val="16"/>
+                <w:szCs w:val="16"/>
               </w:rPr>
               <w:t>50</w:t>
             </w:r>
@@ -479,16 +456,18 @@
           <w:p>
             <w:pPr>
               <w:rPr>
-                <w:color w:val="000000"/>
-                <w:sz w:val="14"/>
-                <w:szCs w:val="14"/>
-              </w:rPr>
-            </w:pPr>
-            <w:r>
-              <w:rPr>
-                <w:color w:val="000000"/>
-                <w:sz w:val="14"/>
-                <w:szCs w:val="14"/>
+                <w:rFonts w:ascii="Times New Roman" w:hAnsi="Times New Roman" w:cs="Times New Roman"/>
+                <w:color w:val="000000"/>
+                <w:sz w:val="16"/>
+                <w:szCs w:val="16"/>
+              </w:rPr>
+            </w:pPr>
+            <w:r>
+              <w:rPr>
+                <w:rFonts w:ascii="Times New Roman" w:hAnsi="Times New Roman" w:cs="Times New Roman"/>
+                <w:color w:val="000000"/>
+                <w:sz w:val="16"/>
+                <w:szCs w:val="16"/>
               </w:rPr>
               <w:t>343.8 M</w:t>
             </w:r>
@@ -504,16 +483,18 @@
           <w:p>
             <w:pPr>
               <w:rPr>
-                <w:color w:val="000000"/>
-                <w:sz w:val="14"/>
-                <w:szCs w:val="14"/>
-              </w:rPr>
-            </w:pPr>
-            <w:r>
-              <w:rPr>
-                <w:color w:val="000000"/>
-                <w:sz w:val="14"/>
-                <w:szCs w:val="14"/>
+                <w:rFonts w:ascii="Times New Roman" w:hAnsi="Times New Roman" w:cs="Times New Roman"/>
+                <w:color w:val="000000"/>
+                <w:sz w:val="16"/>
+                <w:szCs w:val="16"/>
+              </w:rPr>
+            </w:pPr>
+            <w:r>
+              <w:rPr>
+                <w:rFonts w:ascii="Times New Roman" w:hAnsi="Times New Roman" w:cs="Times New Roman"/>
+                <w:color w:val="000000"/>
+                <w:sz w:val="16"/>
+                <w:szCs w:val="16"/>
               </w:rPr>
               <w:t>3161.4 M</w:t>
             </w:r>
@@ -529,16 +510,18 @@
           <w:p>
             <w:pPr>
               <w:rPr>
-                <w:color w:val="000000"/>
-                <w:sz w:val="14"/>
-                <w:szCs w:val="14"/>
-              </w:rPr>
-            </w:pPr>
-            <w:r>
-              <w:rPr>
-                <w:color w:val="000000"/>
-                <w:sz w:val="14"/>
-                <w:szCs w:val="14"/>
+                <w:rFonts w:ascii="Times New Roman" w:hAnsi="Times New Roman" w:cs="Times New Roman"/>
+                <w:color w:val="000000"/>
+                <w:sz w:val="16"/>
+                <w:szCs w:val="16"/>
+              </w:rPr>
+            </w:pPr>
+            <w:r>
+              <w:rPr>
+                <w:rFonts w:ascii="Times New Roman" w:hAnsi="Times New Roman" w:cs="Times New Roman"/>
+                <w:color w:val="000000"/>
+                <w:sz w:val="16"/>
+                <w:szCs w:val="16"/>
               </w:rPr>
               <w:t>439.575 M/m</w:t>
             </w:r>
@@ -554,16 +537,18 @@
           <w:p>
             <w:pPr>
               <w:rPr>
-                <w:color w:val="000000"/>
-                <w:sz w:val="14"/>
-                <w:szCs w:val="14"/>
-              </w:rPr>
-            </w:pPr>
-            <w:r>
-              <w:rPr>
-                <w:color w:val="000000"/>
-                <w:sz w:val="14"/>
-                <w:szCs w:val="14"/>
+                <w:rFonts w:ascii="Times New Roman" w:hAnsi="Times New Roman" w:cs="Times New Roman"/>
+                <w:color w:val="000000"/>
+                <w:sz w:val="16"/>
+                <w:szCs w:val="16"/>
+              </w:rPr>
+            </w:pPr>
+            <w:r>
+              <w:rPr>
+                <w:rFonts w:ascii="Times New Roman" w:hAnsi="Times New Roman" w:cs="Times New Roman"/>
+                <w:color w:val="000000"/>
+                <w:sz w:val="16"/>
+                <w:szCs w:val="16"/>
               </w:rPr>
               <w:t>3.27s</w:t>
             </w:r>
@@ -580,16 +565,18 @@
             <w:pPr>
               <w:jc w:val="right"/>
               <w:rPr>
-                <w:color w:val="000000"/>
-                <w:sz w:val="14"/>
-                <w:szCs w:val="14"/>
-              </w:rPr>
-            </w:pPr>
-            <w:r>
-              <w:rPr>
-                <w:color w:val="000000"/>
-                <w:sz w:val="14"/>
-                <w:szCs w:val="14"/>
+                <w:rFonts w:ascii="Times New Roman" w:hAnsi="Times New Roman" w:cs="Times New Roman"/>
+                <w:color w:val="000000"/>
+                <w:sz w:val="16"/>
+                <w:szCs w:val="16"/>
+              </w:rPr>
+            </w:pPr>
+            <w:r>
+              <w:rPr>
+                <w:rFonts w:ascii="Times New Roman" w:hAnsi="Times New Roman" w:cs="Times New Roman"/>
+                <w:color w:val="000000"/>
+                <w:sz w:val="16"/>
+                <w:szCs w:val="16"/>
               </w:rPr>
               <w:t>99.24%</w:t>
             </w:r>
@@ -606,16 +593,18 @@
             <w:pPr>
               <w:jc w:val="right"/>
               <w:rPr>
-                <w:color w:val="000000"/>
-                <w:sz w:val="14"/>
-                <w:szCs w:val="14"/>
-              </w:rPr>
-            </w:pPr>
-            <w:r>
-              <w:rPr>
-                <w:color w:val="000000"/>
-                <w:sz w:val="14"/>
-                <w:szCs w:val="14"/>
+                <w:rFonts w:ascii="Times New Roman" w:hAnsi="Times New Roman" w:cs="Times New Roman"/>
+                <w:color w:val="000000"/>
+                <w:sz w:val="16"/>
+                <w:szCs w:val="16"/>
+              </w:rPr>
+            </w:pPr>
+            <w:r>
+              <w:rPr>
+                <w:rFonts w:ascii="Times New Roman" w:hAnsi="Times New Roman" w:cs="Times New Roman"/>
+                <w:color w:val="000000"/>
+                <w:sz w:val="16"/>
+                <w:szCs w:val="16"/>
               </w:rPr>
               <w:t>3</w:t>
             </w:r>
@@ -631,16 +620,18 @@
           <w:p>
             <w:pPr>
               <w:rPr>
-                <w:color w:val="000000"/>
-                <w:sz w:val="14"/>
-                <w:szCs w:val="14"/>
-              </w:rPr>
-            </w:pPr>
-            <w:r>
-              <w:rPr>
-                <w:color w:val="000000"/>
-                <w:sz w:val="14"/>
-                <w:szCs w:val="14"/>
+                <w:rFonts w:ascii="Times New Roman" w:hAnsi="Times New Roman" w:cs="Times New Roman"/>
+                <w:color w:val="000000"/>
+                <w:sz w:val="16"/>
+                <w:szCs w:val="16"/>
+              </w:rPr>
+            </w:pPr>
+            <w:r>
+              <w:rPr>
+                <w:rFonts w:ascii="Times New Roman" w:hAnsi="Times New Roman" w:cs="Times New Roman"/>
+                <w:color w:val="000000"/>
+                <w:sz w:val="16"/>
+                <w:szCs w:val="16"/>
               </w:rPr>
               <w:t>17.1 M/s</w:t>
             </w:r>
@@ -657,16 +648,18 @@
             <w:pPr>
               <w:jc w:val="right"/>
               <w:rPr>
-                <w:color w:val="000000"/>
-                <w:sz w:val="14"/>
-                <w:szCs w:val="14"/>
-              </w:rPr>
-            </w:pPr>
-            <w:r>
-              <w:rPr>
-                <w:color w:val="000000"/>
-                <w:sz w:val="14"/>
-                <w:szCs w:val="14"/>
+                <w:rFonts w:ascii="Times New Roman" w:hAnsi="Times New Roman" w:cs="Times New Roman"/>
+                <w:color w:val="000000"/>
+                <w:sz w:val="16"/>
+                <w:szCs w:val="16"/>
+              </w:rPr>
+            </w:pPr>
+            <w:r>
+              <w:rPr>
+                <w:rFonts w:ascii="Times New Roman" w:hAnsi="Times New Roman" w:cs="Times New Roman"/>
+                <w:color w:val="000000"/>
+                <w:sz w:val="16"/>
+                <w:szCs w:val="16"/>
               </w:rPr>
               <w:t>30</w:t>
             </w:r>
@@ -682,16 +675,18 @@
           <w:p>
             <w:pPr>
               <w:rPr>
-                <w:color w:val="000000"/>
-                <w:sz w:val="14"/>
-                <w:szCs w:val="14"/>
-              </w:rPr>
-            </w:pPr>
-            <w:r>
-              <w:rPr>
-                <w:color w:val="000000"/>
-                <w:sz w:val="14"/>
-                <w:szCs w:val="14"/>
+                <w:rFonts w:ascii="Times New Roman" w:hAnsi="Times New Roman" w:cs="Times New Roman"/>
+                <w:color w:val="000000"/>
+                <w:sz w:val="16"/>
+                <w:szCs w:val="16"/>
+              </w:rPr>
+            </w:pPr>
+            <w:r>
+              <w:rPr>
+                <w:rFonts w:ascii="Times New Roman" w:hAnsi="Times New Roman" w:cs="Times New Roman"/>
+                <w:color w:val="000000"/>
+                <w:sz w:val="16"/>
+                <w:szCs w:val="16"/>
               </w:rPr>
               <w:t>1537.8 M/s</w:t>
             </w:r>
@@ -712,9 +707,10 @@
           <w:p>
             <w:pPr>
               <w:rPr>
-                <w:color w:val="000000"/>
-                <w:sz w:val="14"/>
-                <w:szCs w:val="14"/>
+                <w:rFonts w:ascii="Times New Roman" w:hAnsi="Times New Roman" w:cs="Times New Roman"/>
+                <w:color w:val="000000"/>
+                <w:sz w:val="16"/>
+                <w:szCs w:val="16"/>
               </w:rPr>
             </w:pPr>
           </w:p>
@@ -730,16 +726,18 @@
             <w:pPr>
               <w:jc w:val="right"/>
               <w:rPr>
-                <w:color w:val="000000"/>
-                <w:sz w:val="14"/>
-                <w:szCs w:val="14"/>
-              </w:rPr>
-            </w:pPr>
-            <w:r>
-              <w:rPr>
-                <w:color w:val="000000"/>
-                <w:sz w:val="14"/>
-                <w:szCs w:val="14"/>
+                <w:rFonts w:ascii="Times New Roman" w:hAnsi="Times New Roman" w:cs="Times New Roman"/>
+                <w:color w:val="000000"/>
+                <w:sz w:val="16"/>
+                <w:szCs w:val="16"/>
+              </w:rPr>
+            </w:pPr>
+            <w:r>
+              <w:rPr>
+                <w:rFonts w:ascii="Times New Roman" w:hAnsi="Times New Roman" w:cs="Times New Roman"/>
+                <w:color w:val="000000"/>
+                <w:sz w:val="16"/>
+                <w:szCs w:val="16"/>
               </w:rPr>
               <w:t>100</w:t>
             </w:r>
@@ -755,16 +753,18 @@
           <w:p>
             <w:pPr>
               <w:rPr>
-                <w:color w:val="000000"/>
-                <w:sz w:val="14"/>
-                <w:szCs w:val="14"/>
-              </w:rPr>
-            </w:pPr>
-            <w:r>
-              <w:rPr>
-                <w:color w:val="000000"/>
-                <w:sz w:val="14"/>
-                <w:szCs w:val="14"/>
+                <w:rFonts w:ascii="Times New Roman" w:hAnsi="Times New Roman" w:cs="Times New Roman"/>
+                <w:color w:val="000000"/>
+                <w:sz w:val="16"/>
+                <w:szCs w:val="16"/>
+              </w:rPr>
+            </w:pPr>
+            <w:r>
+              <w:rPr>
+                <w:rFonts w:ascii="Times New Roman" w:hAnsi="Times New Roman" w:cs="Times New Roman"/>
+                <w:color w:val="000000"/>
+                <w:sz w:val="16"/>
+                <w:szCs w:val="16"/>
               </w:rPr>
               <w:t>306.8 M</w:t>
             </w:r>
@@ -780,16 +780,18 @@
           <w:p>
             <w:pPr>
               <w:rPr>
-                <w:color w:val="000000"/>
-                <w:sz w:val="14"/>
-                <w:szCs w:val="14"/>
-              </w:rPr>
-            </w:pPr>
-            <w:r>
-              <w:rPr>
-                <w:color w:val="000000"/>
-                <w:sz w:val="14"/>
-                <w:szCs w:val="14"/>
+                <w:rFonts w:ascii="Times New Roman" w:hAnsi="Times New Roman" w:cs="Times New Roman"/>
+                <w:color w:val="000000"/>
+                <w:sz w:val="16"/>
+                <w:szCs w:val="16"/>
+              </w:rPr>
+            </w:pPr>
+            <w:r>
+              <w:rPr>
+                <w:rFonts w:ascii="Times New Roman" w:hAnsi="Times New Roman" w:cs="Times New Roman"/>
+                <w:color w:val="000000"/>
+                <w:sz w:val="16"/>
+                <w:szCs w:val="16"/>
               </w:rPr>
               <w:t>3409.4 M</w:t>
             </w:r>
@@ -805,16 +807,18 @@
           <w:p>
             <w:pPr>
               <w:rPr>
-                <w:color w:val="000000"/>
-                <w:sz w:val="14"/>
-                <w:szCs w:val="14"/>
-              </w:rPr>
-            </w:pPr>
-            <w:r>
-              <w:rPr>
-                <w:color w:val="000000"/>
-                <w:sz w:val="14"/>
-                <w:szCs w:val="14"/>
+                <w:rFonts w:ascii="Times New Roman" w:hAnsi="Times New Roman" w:cs="Times New Roman"/>
+                <w:color w:val="000000"/>
+                <w:sz w:val="16"/>
+                <w:szCs w:val="16"/>
+              </w:rPr>
+            </w:pPr>
+            <w:r>
+              <w:rPr>
+                <w:rFonts w:ascii="Times New Roman" w:hAnsi="Times New Roman" w:cs="Times New Roman"/>
+                <w:color w:val="000000"/>
+                <w:sz w:val="16"/>
+                <w:szCs w:val="16"/>
               </w:rPr>
               <w:t>490.551 M/m</w:t>
             </w:r>
@@ -830,16 +834,18 @@
           <w:p>
             <w:pPr>
               <w:rPr>
-                <w:color w:val="000000"/>
-                <w:sz w:val="14"/>
-                <w:szCs w:val="14"/>
-              </w:rPr>
-            </w:pPr>
-            <w:r>
-              <w:rPr>
-                <w:color w:val="000000"/>
-                <w:sz w:val="14"/>
-                <w:szCs w:val="14"/>
+                <w:rFonts w:ascii="Times New Roman" w:hAnsi="Times New Roman" w:cs="Times New Roman"/>
+                <w:color w:val="000000"/>
+                <w:sz w:val="16"/>
+                <w:szCs w:val="16"/>
+              </w:rPr>
+            </w:pPr>
+            <w:r>
+              <w:rPr>
+                <w:rFonts w:ascii="Times New Roman" w:hAnsi="Times New Roman" w:cs="Times New Roman"/>
+                <w:color w:val="000000"/>
+                <w:sz w:val="16"/>
+                <w:szCs w:val="16"/>
               </w:rPr>
               <w:t>5.5s</w:t>
             </w:r>
@@ -856,16 +862,18 @@
             <w:pPr>
               <w:jc w:val="right"/>
               <w:rPr>
-                <w:color w:val="000000"/>
-                <w:sz w:val="14"/>
-                <w:szCs w:val="14"/>
-              </w:rPr>
-            </w:pPr>
-            <w:r>
-              <w:rPr>
-                <w:color w:val="000000"/>
-                <w:sz w:val="14"/>
-                <w:szCs w:val="14"/>
+                <w:rFonts w:ascii="Times New Roman" w:hAnsi="Times New Roman" w:cs="Times New Roman"/>
+                <w:color w:val="000000"/>
+                <w:sz w:val="16"/>
+                <w:szCs w:val="16"/>
+              </w:rPr>
+            </w:pPr>
+            <w:r>
+              <w:rPr>
+                <w:rFonts w:ascii="Times New Roman" w:hAnsi="Times New Roman" w:cs="Times New Roman"/>
+                <w:color w:val="000000"/>
+                <w:sz w:val="16"/>
+                <w:szCs w:val="16"/>
               </w:rPr>
               <w:t>98.68%</w:t>
             </w:r>
@@ -882,16 +890,18 @@
             <w:pPr>
               <w:jc w:val="right"/>
               <w:rPr>
-                <w:color w:val="000000"/>
-                <w:sz w:val="14"/>
-                <w:szCs w:val="14"/>
-              </w:rPr>
-            </w:pPr>
-            <w:r>
-              <w:rPr>
-                <w:color w:val="000000"/>
-                <w:sz w:val="14"/>
-                <w:szCs w:val="14"/>
+                <w:rFonts w:ascii="Times New Roman" w:hAnsi="Times New Roman" w:cs="Times New Roman"/>
+                <w:color w:val="000000"/>
+                <w:sz w:val="16"/>
+                <w:szCs w:val="16"/>
+              </w:rPr>
+            </w:pPr>
+            <w:r>
+              <w:rPr>
+                <w:rFonts w:ascii="Times New Roman" w:hAnsi="Times New Roman" w:cs="Times New Roman"/>
+                <w:color w:val="000000"/>
+                <w:sz w:val="16"/>
+                <w:szCs w:val="16"/>
               </w:rPr>
               <w:t>3</w:t>
             </w:r>
@@ -907,16 +917,18 @@
           <w:p>
             <w:pPr>
               <w:rPr>
-                <w:color w:val="000000"/>
-                <w:sz w:val="14"/>
-                <w:szCs w:val="14"/>
-              </w:rPr>
-            </w:pPr>
-            <w:r>
-              <w:rPr>
-                <w:color w:val="000000"/>
-                <w:sz w:val="14"/>
-                <w:szCs w:val="14"/>
+                <w:rFonts w:ascii="Times New Roman" w:hAnsi="Times New Roman" w:cs="Times New Roman"/>
+                <w:color w:val="000000"/>
+                <w:sz w:val="16"/>
+                <w:szCs w:val="16"/>
+              </w:rPr>
+            </w:pPr>
+            <w:r>
+              <w:rPr>
+                <w:rFonts w:ascii="Times New Roman" w:hAnsi="Times New Roman" w:cs="Times New Roman"/>
+                <w:color w:val="000000"/>
+                <w:sz w:val="16"/>
+                <w:szCs w:val="16"/>
               </w:rPr>
               <w:t>27.3 M/s</w:t>
             </w:r>
@@ -933,16 +945,18 @@
             <w:pPr>
               <w:jc w:val="right"/>
               <w:rPr>
-                <w:color w:val="000000"/>
-                <w:sz w:val="14"/>
-                <w:szCs w:val="14"/>
-              </w:rPr>
-            </w:pPr>
-            <w:r>
-              <w:rPr>
-                <w:color w:val="000000"/>
-                <w:sz w:val="14"/>
-                <w:szCs w:val="14"/>
+                <w:rFonts w:ascii="Times New Roman" w:hAnsi="Times New Roman" w:cs="Times New Roman"/>
+                <w:color w:val="000000"/>
+                <w:sz w:val="16"/>
+                <w:szCs w:val="16"/>
+              </w:rPr>
+            </w:pPr>
+            <w:r>
+              <w:rPr>
+                <w:rFonts w:ascii="Times New Roman" w:hAnsi="Times New Roman" w:cs="Times New Roman"/>
+                <w:color w:val="000000"/>
+                <w:sz w:val="16"/>
+                <w:szCs w:val="16"/>
               </w:rPr>
               <w:t>36</w:t>
             </w:r>
@@ -958,16 +972,18 @@
           <w:p>
             <w:pPr>
               <w:rPr>
-                <w:color w:val="000000"/>
-                <w:sz w:val="14"/>
-                <w:szCs w:val="14"/>
-              </w:rPr>
-            </w:pPr>
-            <w:r>
-              <w:rPr>
-                <w:color w:val="000000"/>
-                <w:sz w:val="14"/>
-                <w:szCs w:val="14"/>
+                <w:rFonts w:ascii="Times New Roman" w:hAnsi="Times New Roman" w:cs="Times New Roman"/>
+                <w:color w:val="000000"/>
+                <w:sz w:val="16"/>
+                <w:szCs w:val="16"/>
+              </w:rPr>
+            </w:pPr>
+            <w:r>
+              <w:rPr>
+                <w:rFonts w:ascii="Times New Roman" w:hAnsi="Times New Roman" w:cs="Times New Roman"/>
+                <w:color w:val="000000"/>
+                <w:sz w:val="16"/>
+                <w:szCs w:val="16"/>
               </w:rPr>
               <w:t>986 M/s</w:t>
             </w:r>
@@ -988,9 +1004,10 @@
           <w:p>
             <w:pPr>
               <w:rPr>
-                <w:color w:val="000000"/>
-                <w:sz w:val="14"/>
-                <w:szCs w:val="14"/>
+                <w:rFonts w:ascii="Times New Roman" w:hAnsi="Times New Roman" w:cs="Times New Roman"/>
+                <w:color w:val="000000"/>
+                <w:sz w:val="16"/>
+                <w:szCs w:val="16"/>
               </w:rPr>
             </w:pPr>
           </w:p>
@@ -1006,16 +1023,18 @@
             <w:pPr>
               <w:jc w:val="right"/>
               <w:rPr>
-                <w:color w:val="000000"/>
-                <w:sz w:val="14"/>
-                <w:szCs w:val="14"/>
-              </w:rPr>
-            </w:pPr>
-            <w:r>
-              <w:rPr>
-                <w:color w:val="000000"/>
-                <w:sz w:val="14"/>
-                <w:szCs w:val="14"/>
+                <w:rFonts w:ascii="Times New Roman" w:hAnsi="Times New Roman" w:cs="Times New Roman"/>
+                <w:color w:val="000000"/>
+                <w:sz w:val="16"/>
+                <w:szCs w:val="16"/>
+              </w:rPr>
+            </w:pPr>
+            <w:r>
+              <w:rPr>
+                <w:rFonts w:ascii="Times New Roman" w:hAnsi="Times New Roman" w:cs="Times New Roman"/>
+                <w:color w:val="000000"/>
+                <w:sz w:val="16"/>
+                <w:szCs w:val="16"/>
               </w:rPr>
               <w:t>200</w:t>
             </w:r>
@@ -1031,16 +1050,18 @@
           <w:p>
             <w:pPr>
               <w:rPr>
-                <w:color w:val="000000"/>
-                <w:sz w:val="14"/>
-                <w:szCs w:val="14"/>
-              </w:rPr>
-            </w:pPr>
-            <w:r>
-              <w:rPr>
-                <w:color w:val="000000"/>
-                <w:sz w:val="14"/>
-                <w:szCs w:val="14"/>
+                <w:rFonts w:ascii="Times New Roman" w:hAnsi="Times New Roman" w:cs="Times New Roman"/>
+                <w:color w:val="000000"/>
+                <w:sz w:val="16"/>
+                <w:szCs w:val="16"/>
+              </w:rPr>
+            </w:pPr>
+            <w:r>
+              <w:rPr>
+                <w:rFonts w:ascii="Times New Roman" w:hAnsi="Times New Roman" w:cs="Times New Roman"/>
+                <w:color w:val="000000"/>
+                <w:sz w:val="16"/>
+                <w:szCs w:val="16"/>
               </w:rPr>
               <w:t>349.8 M</w:t>
             </w:r>
@@ -1056,16 +1077,18 @@
           <w:p>
             <w:pPr>
               <w:rPr>
-                <w:color w:val="000000"/>
-                <w:sz w:val="14"/>
-                <w:szCs w:val="14"/>
-              </w:rPr>
-            </w:pPr>
-            <w:r>
-              <w:rPr>
-                <w:color w:val="000000"/>
-                <w:sz w:val="14"/>
-                <w:szCs w:val="14"/>
+                <w:rFonts w:ascii="Times New Roman" w:hAnsi="Times New Roman" w:cs="Times New Roman"/>
+                <w:color w:val="000000"/>
+                <w:sz w:val="16"/>
+                <w:szCs w:val="16"/>
+              </w:rPr>
+            </w:pPr>
+            <w:r>
+              <w:rPr>
+                <w:rFonts w:ascii="Times New Roman" w:hAnsi="Times New Roman" w:cs="Times New Roman"/>
+                <w:color w:val="000000"/>
+                <w:sz w:val="16"/>
+                <w:szCs w:val="16"/>
               </w:rPr>
               <w:t>3405.5 M</w:t>
             </w:r>
@@ -1081,16 +1104,18 @@
           <w:p>
             <w:pPr>
               <w:rPr>
-                <w:color w:val="000000"/>
-                <w:sz w:val="14"/>
-                <w:szCs w:val="14"/>
-              </w:rPr>
-            </w:pPr>
-            <w:r>
-              <w:rPr>
-                <w:color w:val="000000"/>
-                <w:sz w:val="14"/>
-                <w:szCs w:val="14"/>
+                <w:rFonts w:ascii="Times New Roman" w:hAnsi="Times New Roman" w:cs="Times New Roman"/>
+                <w:color w:val="000000"/>
+                <w:sz w:val="16"/>
+                <w:szCs w:val="16"/>
+              </w:rPr>
+            </w:pPr>
+            <w:r>
+              <w:rPr>
+                <w:rFonts w:ascii="Times New Roman" w:hAnsi="Times New Roman" w:cs="Times New Roman"/>
+                <w:color w:val="000000"/>
+                <w:sz w:val="16"/>
+                <w:szCs w:val="16"/>
               </w:rPr>
               <w:t>442.835 M/m</w:t>
             </w:r>
@@ -1106,16 +1131,18 @@
           <w:p>
             <w:pPr>
               <w:rPr>
-                <w:color w:val="000000"/>
-                <w:sz w:val="14"/>
-                <w:szCs w:val="14"/>
-              </w:rPr>
-            </w:pPr>
-            <w:r>
-              <w:rPr>
-                <w:color w:val="000000"/>
-                <w:sz w:val="14"/>
-                <w:szCs w:val="14"/>
+                <w:rFonts w:ascii="Times New Roman" w:hAnsi="Times New Roman" w:cs="Times New Roman"/>
+                <w:color w:val="000000"/>
+                <w:sz w:val="16"/>
+                <w:szCs w:val="16"/>
+              </w:rPr>
+            </w:pPr>
+            <w:r>
+              <w:rPr>
+                <w:rFonts w:ascii="Times New Roman" w:hAnsi="Times New Roman" w:cs="Times New Roman"/>
+                <w:color w:val="000000"/>
+                <w:sz w:val="16"/>
+                <w:szCs w:val="16"/>
               </w:rPr>
               <w:t>4.37s</w:t>
             </w:r>
@@ -1132,16 +1159,18 @@
             <w:pPr>
               <w:jc w:val="right"/>
               <w:rPr>
-                <w:color w:val="000000"/>
-                <w:sz w:val="14"/>
-                <w:szCs w:val="14"/>
-              </w:rPr>
-            </w:pPr>
-            <w:r>
-              <w:rPr>
-                <w:color w:val="000000"/>
-                <w:sz w:val="14"/>
-                <w:szCs w:val="14"/>
+                <w:rFonts w:ascii="Times New Roman" w:hAnsi="Times New Roman" w:cs="Times New Roman"/>
+                <w:color w:val="000000"/>
+                <w:sz w:val="16"/>
+                <w:szCs w:val="16"/>
+              </w:rPr>
+            </w:pPr>
+            <w:r>
+              <w:rPr>
+                <w:rFonts w:ascii="Times New Roman" w:hAnsi="Times New Roman" w:cs="Times New Roman"/>
+                <w:color w:val="000000"/>
+                <w:sz w:val="16"/>
+                <w:szCs w:val="16"/>
               </w:rPr>
               <w:t>99.05%</w:t>
             </w:r>
@@ -1158,16 +1187,18 @@
             <w:pPr>
               <w:jc w:val="right"/>
               <w:rPr>
-                <w:color w:val="000000"/>
-                <w:sz w:val="14"/>
-                <w:szCs w:val="14"/>
-              </w:rPr>
-            </w:pPr>
-            <w:r>
-              <w:rPr>
-                <w:color w:val="000000"/>
-                <w:sz w:val="14"/>
-                <w:szCs w:val="14"/>
+                <w:rFonts w:ascii="Times New Roman" w:hAnsi="Times New Roman" w:cs="Times New Roman"/>
+                <w:color w:val="000000"/>
+                <w:sz w:val="16"/>
+                <w:szCs w:val="16"/>
+              </w:rPr>
+            </w:pPr>
+            <w:r>
+              <w:rPr>
+                <w:rFonts w:ascii="Times New Roman" w:hAnsi="Times New Roman" w:cs="Times New Roman"/>
+                <w:color w:val="000000"/>
+                <w:sz w:val="16"/>
+                <w:szCs w:val="16"/>
               </w:rPr>
               <w:t>3</w:t>
             </w:r>
@@ -1183,16 +1214,18 @@
           <w:p>
             <w:pPr>
               <w:rPr>
-                <w:color w:val="000000"/>
-                <w:sz w:val="14"/>
-                <w:szCs w:val="14"/>
-              </w:rPr>
-            </w:pPr>
-            <w:r>
-              <w:rPr>
-                <w:color w:val="000000"/>
-                <w:sz w:val="14"/>
-                <w:szCs w:val="14"/>
+                <w:rFonts w:ascii="Times New Roman" w:hAnsi="Times New Roman" w:cs="Times New Roman"/>
+                <w:color w:val="000000"/>
+                <w:sz w:val="16"/>
+                <w:szCs w:val="16"/>
+              </w:rPr>
+            </w:pPr>
+            <w:r>
+              <w:rPr>
+                <w:rFonts w:ascii="Times New Roman" w:hAnsi="Times New Roman" w:cs="Times New Roman"/>
+                <w:color w:val="000000"/>
+                <w:sz w:val="16"/>
+                <w:szCs w:val="16"/>
               </w:rPr>
               <w:t>14.2 M/s</w:t>
             </w:r>
@@ -1209,16 +1242,18 @@
             <w:pPr>
               <w:jc w:val="right"/>
               <w:rPr>
-                <w:color w:val="000000"/>
-                <w:sz w:val="14"/>
-                <w:szCs w:val="14"/>
-              </w:rPr>
-            </w:pPr>
-            <w:r>
-              <w:rPr>
-                <w:color w:val="000000"/>
-                <w:sz w:val="14"/>
-                <w:szCs w:val="14"/>
+                <w:rFonts w:ascii="Times New Roman" w:hAnsi="Times New Roman" w:cs="Times New Roman"/>
+                <w:color w:val="000000"/>
+                <w:sz w:val="16"/>
+                <w:szCs w:val="16"/>
+              </w:rPr>
+            </w:pPr>
+            <w:r>
+              <w:rPr>
+                <w:rFonts w:ascii="Times New Roman" w:hAnsi="Times New Roman" w:cs="Times New Roman"/>
+                <w:color w:val="000000"/>
+                <w:sz w:val="16"/>
+                <w:szCs w:val="16"/>
               </w:rPr>
               <w:t>32</w:t>
             </w:r>
@@ -1234,16 +1269,18 @@
           <w:p>
             <w:pPr>
               <w:rPr>
-                <w:color w:val="000000"/>
-                <w:sz w:val="14"/>
-                <w:szCs w:val="14"/>
-              </w:rPr>
-            </w:pPr>
-            <w:r>
-              <w:rPr>
-                <w:color w:val="000000"/>
-                <w:sz w:val="14"/>
-                <w:szCs w:val="14"/>
+                <w:rFonts w:ascii="Times New Roman" w:hAnsi="Times New Roman" w:cs="Times New Roman"/>
+                <w:color w:val="000000"/>
+                <w:sz w:val="16"/>
+                <w:szCs w:val="16"/>
+              </w:rPr>
+            </w:pPr>
+            <w:r>
+              <w:rPr>
+                <w:rFonts w:ascii="Times New Roman" w:hAnsi="Times New Roman" w:cs="Times New Roman"/>
+                <w:color w:val="000000"/>
+                <w:sz w:val="16"/>
+                <w:szCs w:val="16"/>
               </w:rPr>
               <w:t>1183.6 M/s</w:t>
             </w:r>
@@ -1264,9 +1301,10 @@
           <w:p>
             <w:pPr>
               <w:rPr>
-                <w:color w:val="000000"/>
-                <w:sz w:val="14"/>
-                <w:szCs w:val="14"/>
+                <w:rFonts w:ascii="Times New Roman" w:hAnsi="Times New Roman" w:cs="Times New Roman"/>
+                <w:color w:val="000000"/>
+                <w:sz w:val="16"/>
+                <w:szCs w:val="16"/>
               </w:rPr>
             </w:pPr>
           </w:p>
@@ -1282,16 +1320,18 @@
             <w:pPr>
               <w:jc w:val="right"/>
               <w:rPr>
-                <w:color w:val="000000"/>
-                <w:sz w:val="14"/>
-                <w:szCs w:val="14"/>
-              </w:rPr>
-            </w:pPr>
-            <w:r>
-              <w:rPr>
-                <w:color w:val="000000"/>
-                <w:sz w:val="14"/>
-                <w:szCs w:val="14"/>
+                <w:rFonts w:ascii="Times New Roman" w:hAnsi="Times New Roman" w:cs="Times New Roman"/>
+                <w:color w:val="000000"/>
+                <w:sz w:val="16"/>
+                <w:szCs w:val="16"/>
+              </w:rPr>
+            </w:pPr>
+            <w:r>
+              <w:rPr>
+                <w:rFonts w:ascii="Times New Roman" w:hAnsi="Times New Roman" w:cs="Times New Roman"/>
+                <w:color w:val="000000"/>
+                <w:sz w:val="16"/>
+                <w:szCs w:val="16"/>
               </w:rPr>
               <w:t>500</w:t>
             </w:r>
@@ -1307,16 +1347,18 @@
           <w:p>
             <w:pPr>
               <w:rPr>
-                <w:color w:val="000000"/>
-                <w:sz w:val="14"/>
-                <w:szCs w:val="14"/>
-              </w:rPr>
-            </w:pPr>
-            <w:r>
-              <w:rPr>
-                <w:color w:val="000000"/>
-                <w:sz w:val="14"/>
-                <w:szCs w:val="14"/>
+                <w:rFonts w:ascii="Times New Roman" w:hAnsi="Times New Roman" w:cs="Times New Roman"/>
+                <w:color w:val="000000"/>
+                <w:sz w:val="16"/>
+                <w:szCs w:val="16"/>
+              </w:rPr>
+            </w:pPr>
+            <w:r>
+              <w:rPr>
+                <w:rFonts w:ascii="Times New Roman" w:hAnsi="Times New Roman" w:cs="Times New Roman"/>
+                <w:color w:val="000000"/>
+                <w:sz w:val="16"/>
+                <w:szCs w:val="16"/>
               </w:rPr>
               <w:t>350.1 M</w:t>
             </w:r>
@@ -1332,16 +1374,18 @@
           <w:p>
             <w:pPr>
               <w:rPr>
-                <w:color w:val="000000"/>
-                <w:sz w:val="14"/>
-                <w:szCs w:val="14"/>
-              </w:rPr>
-            </w:pPr>
-            <w:r>
-              <w:rPr>
-                <w:color w:val="000000"/>
-                <w:sz w:val="14"/>
-                <w:szCs w:val="14"/>
+                <w:rFonts w:ascii="Times New Roman" w:hAnsi="Times New Roman" w:cs="Times New Roman"/>
+                <w:color w:val="000000"/>
+                <w:sz w:val="16"/>
+                <w:szCs w:val="16"/>
+              </w:rPr>
+            </w:pPr>
+            <w:r>
+              <w:rPr>
+                <w:rFonts w:ascii="Times New Roman" w:hAnsi="Times New Roman" w:cs="Times New Roman"/>
+                <w:color w:val="000000"/>
+                <w:sz w:val="16"/>
+                <w:szCs w:val="16"/>
               </w:rPr>
               <w:t>3534.5 M</w:t>
             </w:r>
@@ -1357,16 +1401,18 @@
           <w:p>
             <w:pPr>
               <w:rPr>
-                <w:color w:val="000000"/>
-                <w:sz w:val="14"/>
-                <w:szCs w:val="14"/>
-              </w:rPr>
-            </w:pPr>
-            <w:r>
-              <w:rPr>
-                <w:color w:val="000000"/>
-                <w:sz w:val="14"/>
-                <w:szCs w:val="14"/>
+                <w:rFonts w:ascii="Times New Roman" w:hAnsi="Times New Roman" w:cs="Times New Roman"/>
+                <w:color w:val="000000"/>
+                <w:sz w:val="16"/>
+                <w:szCs w:val="16"/>
+              </w:rPr>
+            </w:pPr>
+            <w:r>
+              <w:rPr>
+                <w:rFonts w:ascii="Times New Roman" w:hAnsi="Times New Roman" w:cs="Times New Roman"/>
+                <w:color w:val="000000"/>
+                <w:sz w:val="16"/>
+                <w:szCs w:val="16"/>
               </w:rPr>
               <w:t>450.246 M/m</w:t>
             </w:r>
@@ -1382,16 +1428,18 @@
           <w:p>
             <w:pPr>
               <w:rPr>
-                <w:color w:val="000000"/>
-                <w:sz w:val="14"/>
-                <w:szCs w:val="14"/>
-              </w:rPr>
-            </w:pPr>
-            <w:r>
-              <w:rPr>
-                <w:color w:val="000000"/>
-                <w:sz w:val="14"/>
-                <w:szCs w:val="14"/>
+                <w:rFonts w:ascii="Times New Roman" w:hAnsi="Times New Roman" w:cs="Times New Roman"/>
+                <w:color w:val="000000"/>
+                <w:sz w:val="16"/>
+                <w:szCs w:val="16"/>
+              </w:rPr>
+            </w:pPr>
+            <w:r>
+              <w:rPr>
+                <w:rFonts w:ascii="Times New Roman" w:hAnsi="Times New Roman" w:cs="Times New Roman"/>
+                <w:color w:val="000000"/>
+                <w:sz w:val="16"/>
+                <w:szCs w:val="16"/>
               </w:rPr>
               <w:t>5.44s</w:t>
             </w:r>
@@ -1408,16 +1456,18 @@
             <w:pPr>
               <w:jc w:val="right"/>
               <w:rPr>
-                <w:color w:val="000000"/>
-                <w:sz w:val="14"/>
-                <w:szCs w:val="14"/>
-              </w:rPr>
-            </w:pPr>
-            <w:r>
-              <w:rPr>
-                <w:color w:val="000000"/>
-                <w:sz w:val="14"/>
-                <w:szCs w:val="14"/>
+                <w:rFonts w:ascii="Times New Roman" w:hAnsi="Times New Roman" w:cs="Times New Roman"/>
+                <w:color w:val="000000"/>
+                <w:sz w:val="16"/>
+                <w:szCs w:val="16"/>
+              </w:rPr>
+            </w:pPr>
+            <w:r>
+              <w:rPr>
+                <w:rFonts w:ascii="Times New Roman" w:hAnsi="Times New Roman" w:cs="Times New Roman"/>
+                <w:color w:val="000000"/>
+                <w:sz w:val="16"/>
+                <w:szCs w:val="16"/>
               </w:rPr>
               <w:t>98.85%</w:t>
             </w:r>
@@ -1434,16 +1484,18 @@
             <w:pPr>
               <w:jc w:val="right"/>
               <w:rPr>
-                <w:color w:val="000000"/>
-                <w:sz w:val="14"/>
-                <w:szCs w:val="14"/>
-              </w:rPr>
-            </w:pPr>
-            <w:r>
-              <w:rPr>
-                <w:color w:val="000000"/>
-                <w:sz w:val="14"/>
-                <w:szCs w:val="14"/>
+                <w:rFonts w:ascii="Times New Roman" w:hAnsi="Times New Roman" w:cs="Times New Roman"/>
+                <w:color w:val="000000"/>
+                <w:sz w:val="16"/>
+                <w:szCs w:val="16"/>
+              </w:rPr>
+            </w:pPr>
+            <w:r>
+              <w:rPr>
+                <w:rFonts w:ascii="Times New Roman" w:hAnsi="Times New Roman" w:cs="Times New Roman"/>
+                <w:color w:val="000000"/>
+                <w:sz w:val="16"/>
+                <w:szCs w:val="16"/>
               </w:rPr>
               <w:t>3</w:t>
             </w:r>
@@ -1459,16 +1511,18 @@
           <w:p>
             <w:pPr>
               <w:rPr>
-                <w:color w:val="000000"/>
-                <w:sz w:val="14"/>
-                <w:szCs w:val="14"/>
-              </w:rPr>
-            </w:pPr>
-            <w:r>
-              <w:rPr>
-                <w:color w:val="000000"/>
-                <w:sz w:val="14"/>
-                <w:szCs w:val="14"/>
+                <w:rFonts w:ascii="Times New Roman" w:hAnsi="Times New Roman" w:cs="Times New Roman"/>
+                <w:color w:val="000000"/>
+                <w:sz w:val="16"/>
+                <w:szCs w:val="16"/>
+              </w:rPr>
+            </w:pPr>
+            <w:r>
+              <w:rPr>
+                <w:rFonts w:ascii="Times New Roman" w:hAnsi="Times New Roman" w:cs="Times New Roman"/>
+                <w:color w:val="000000"/>
+                <w:sz w:val="16"/>
+                <w:szCs w:val="16"/>
               </w:rPr>
               <w:t>9357.7 K/s</w:t>
             </w:r>
@@ -1485,16 +1539,18 @@
             <w:pPr>
               <w:jc w:val="right"/>
               <w:rPr>
-                <w:color w:val="000000"/>
-                <w:sz w:val="14"/>
-                <w:szCs w:val="14"/>
-              </w:rPr>
-            </w:pPr>
-            <w:r>
-              <w:rPr>
-                <w:color w:val="000000"/>
-                <w:sz w:val="14"/>
-                <w:szCs w:val="14"/>
+                <w:rFonts w:ascii="Times New Roman" w:hAnsi="Times New Roman" w:cs="Times New Roman"/>
+                <w:color w:val="000000"/>
+                <w:sz w:val="16"/>
+                <w:szCs w:val="16"/>
+              </w:rPr>
+            </w:pPr>
+            <w:r>
+              <w:rPr>
+                <w:rFonts w:ascii="Times New Roman" w:hAnsi="Times New Roman" w:cs="Times New Roman"/>
+                <w:color w:val="000000"/>
+                <w:sz w:val="16"/>
+                <w:szCs w:val="16"/>
               </w:rPr>
               <w:t>33</w:t>
             </w:r>
@@ -1510,16 +1566,18 @@
           <w:p>
             <w:pPr>
               <w:rPr>
-                <w:color w:val="000000"/>
-                <w:sz w:val="14"/>
-                <w:szCs w:val="14"/>
-              </w:rPr>
-            </w:pPr>
-            <w:r>
-              <w:rPr>
-                <w:color w:val="000000"/>
-                <w:sz w:val="14"/>
-                <w:szCs w:val="14"/>
+                <w:rFonts w:ascii="Times New Roman" w:hAnsi="Times New Roman" w:cs="Times New Roman"/>
+                <w:color w:val="000000"/>
+                <w:sz w:val="16"/>
+                <w:szCs w:val="16"/>
+              </w:rPr>
+            </w:pPr>
+            <w:r>
+              <w:rPr>
+                <w:rFonts w:ascii="Times New Roman" w:hAnsi="Times New Roman" w:cs="Times New Roman"/>
+                <w:color w:val="000000"/>
+                <w:sz w:val="16"/>
+                <w:szCs w:val="16"/>
               </w:rPr>
               <w:t>1143.8 M/s</w:t>
             </w:r>
@@ -1540,9 +1598,10 @@
           <w:p>
             <w:pPr>
               <w:rPr>
-                <w:color w:val="000000"/>
-                <w:sz w:val="14"/>
-                <w:szCs w:val="14"/>
+                <w:rFonts w:ascii="Times New Roman" w:hAnsi="Times New Roman" w:cs="Times New Roman"/>
+                <w:color w:val="000000"/>
+                <w:sz w:val="16"/>
+                <w:szCs w:val="16"/>
               </w:rPr>
             </w:pPr>
           </w:p>
@@ -1558,16 +1617,18 @@
             <w:pPr>
               <w:jc w:val="right"/>
               <w:rPr>
-                <w:color w:val="000000"/>
-                <w:sz w:val="14"/>
-                <w:szCs w:val="14"/>
-              </w:rPr>
-            </w:pPr>
-            <w:r>
-              <w:rPr>
-                <w:color w:val="000000"/>
-                <w:sz w:val="14"/>
-                <w:szCs w:val="14"/>
+                <w:rFonts w:ascii="Times New Roman" w:hAnsi="Times New Roman" w:cs="Times New Roman"/>
+                <w:color w:val="000000"/>
+                <w:sz w:val="16"/>
+                <w:szCs w:val="16"/>
+              </w:rPr>
+            </w:pPr>
+            <w:r>
+              <w:rPr>
+                <w:rFonts w:ascii="Times New Roman" w:hAnsi="Times New Roman" w:cs="Times New Roman"/>
+                <w:color w:val="000000"/>
+                <w:sz w:val="16"/>
+                <w:szCs w:val="16"/>
               </w:rPr>
               <w:t>1000</w:t>
             </w:r>
@@ -1583,16 +1644,18 @@
           <w:p>
             <w:pPr>
               <w:rPr>
-                <w:color w:val="000000"/>
-                <w:sz w:val="14"/>
-                <w:szCs w:val="14"/>
-              </w:rPr>
-            </w:pPr>
-            <w:r>
-              <w:rPr>
-                <w:color w:val="000000"/>
-                <w:sz w:val="14"/>
-                <w:szCs w:val="14"/>
+                <w:rFonts w:ascii="Times New Roman" w:hAnsi="Times New Roman" w:cs="Times New Roman"/>
+                <w:color w:val="000000"/>
+                <w:sz w:val="16"/>
+                <w:szCs w:val="16"/>
+              </w:rPr>
+            </w:pPr>
+            <w:r>
+              <w:rPr>
+                <w:rFonts w:ascii="Times New Roman" w:hAnsi="Times New Roman" w:cs="Times New Roman"/>
+                <w:color w:val="000000"/>
+                <w:sz w:val="16"/>
+                <w:szCs w:val="16"/>
               </w:rPr>
               <w:t>355.4 M</w:t>
             </w:r>
@@ -1608,16 +1671,18 @@
           <w:p>
             <w:pPr>
               <w:rPr>
-                <w:color w:val="000000"/>
-                <w:sz w:val="14"/>
-                <w:szCs w:val="14"/>
-              </w:rPr>
-            </w:pPr>
-            <w:r>
-              <w:rPr>
-                <w:color w:val="000000"/>
-                <w:sz w:val="14"/>
-                <w:szCs w:val="14"/>
+                <w:rFonts w:ascii="Times New Roman" w:hAnsi="Times New Roman" w:cs="Times New Roman"/>
+                <w:color w:val="000000"/>
+                <w:sz w:val="16"/>
+                <w:szCs w:val="16"/>
+              </w:rPr>
+            </w:pPr>
+            <w:r>
+              <w:rPr>
+                <w:rFonts w:ascii="Times New Roman" w:hAnsi="Times New Roman" w:cs="Times New Roman"/>
+                <w:color w:val="000000"/>
+                <w:sz w:val="16"/>
+                <w:szCs w:val="16"/>
               </w:rPr>
               <w:t>3281.2 M</w:t>
             </w:r>
@@ -1633,16 +1698,18 @@
           <w:p>
             <w:pPr>
               <w:rPr>
-                <w:color w:val="000000"/>
-                <w:sz w:val="14"/>
-                <w:szCs w:val="14"/>
-              </w:rPr>
-            </w:pPr>
-            <w:r>
-              <w:rPr>
-                <w:color w:val="000000"/>
-                <w:sz w:val="14"/>
-                <w:szCs w:val="14"/>
+                <w:rFonts w:ascii="Times New Roman" w:hAnsi="Times New Roman" w:cs="Times New Roman"/>
+                <w:color w:val="000000"/>
+                <w:sz w:val="16"/>
+                <w:szCs w:val="16"/>
+              </w:rPr>
+            </w:pPr>
+            <w:r>
+              <w:rPr>
+                <w:rFonts w:ascii="Times New Roman" w:hAnsi="Times New Roman" w:cs="Times New Roman"/>
+                <w:color w:val="000000"/>
+                <w:sz w:val="16"/>
+                <w:szCs w:val="16"/>
               </w:rPr>
               <w:t>118.493 M/m</w:t>
             </w:r>
@@ -1658,16 +1725,18 @@
           <w:p>
             <w:pPr>
               <w:rPr>
-                <w:color w:val="000000"/>
-                <w:sz w:val="14"/>
-                <w:szCs w:val="14"/>
-              </w:rPr>
-            </w:pPr>
-            <w:r>
-              <w:rPr>
-                <w:color w:val="000000"/>
-                <w:sz w:val="14"/>
-                <w:szCs w:val="14"/>
+                <w:rFonts w:ascii="Times New Roman" w:hAnsi="Times New Roman" w:cs="Times New Roman"/>
+                <w:color w:val="000000"/>
+                <w:sz w:val="16"/>
+                <w:szCs w:val="16"/>
+              </w:rPr>
+            </w:pPr>
+            <w:r>
+              <w:rPr>
+                <w:rFonts w:ascii="Times New Roman" w:hAnsi="Times New Roman" w:cs="Times New Roman"/>
+                <w:color w:val="000000"/>
+                <w:sz w:val="16"/>
+                <w:szCs w:val="16"/>
               </w:rPr>
               <w:t>4.37s</w:t>
             </w:r>
@@ -1684,16 +1753,18 @@
             <w:pPr>
               <w:jc w:val="right"/>
               <w:rPr>
-                <w:color w:val="000000"/>
-                <w:sz w:val="14"/>
-                <w:szCs w:val="14"/>
-              </w:rPr>
-            </w:pPr>
-            <w:r>
-              <w:rPr>
-                <w:color w:val="000000"/>
-                <w:sz w:val="14"/>
-                <w:szCs w:val="14"/>
+                <w:rFonts w:ascii="Times New Roman" w:hAnsi="Times New Roman" w:cs="Times New Roman"/>
+                <w:color w:val="000000"/>
+                <w:sz w:val="16"/>
+                <w:szCs w:val="16"/>
+              </w:rPr>
+            </w:pPr>
+            <w:r>
+              <w:rPr>
+                <w:rFonts w:ascii="Times New Roman" w:hAnsi="Times New Roman" w:cs="Times New Roman"/>
+                <w:color w:val="000000"/>
+                <w:sz w:val="16"/>
+                <w:szCs w:val="16"/>
               </w:rPr>
               <w:t>99.74%</w:t>
             </w:r>
@@ -1710,16 +1781,18 @@
             <w:pPr>
               <w:jc w:val="right"/>
               <w:rPr>
-                <w:color w:val="000000"/>
-                <w:sz w:val="14"/>
-                <w:szCs w:val="14"/>
-              </w:rPr>
-            </w:pPr>
-            <w:r>
-              <w:rPr>
-                <w:color w:val="000000"/>
-                <w:sz w:val="14"/>
-                <w:szCs w:val="14"/>
+                <w:rFonts w:ascii="Times New Roman" w:hAnsi="Times New Roman" w:cs="Times New Roman"/>
+                <w:color w:val="000000"/>
+                <w:sz w:val="16"/>
+                <w:szCs w:val="16"/>
+              </w:rPr>
+            </w:pPr>
+            <w:r>
+              <w:rPr>
+                <w:rFonts w:ascii="Times New Roman" w:hAnsi="Times New Roman" w:cs="Times New Roman"/>
+                <w:color w:val="000000"/>
+                <w:sz w:val="16"/>
+                <w:szCs w:val="16"/>
               </w:rPr>
               <w:t>3</w:t>
             </w:r>
@@ -1735,16 +1808,18 @@
           <w:p>
             <w:pPr>
               <w:rPr>
-                <w:color w:val="000000"/>
-                <w:sz w:val="14"/>
-                <w:szCs w:val="14"/>
-              </w:rPr>
-            </w:pPr>
-            <w:r>
-              <w:rPr>
-                <w:color w:val="000000"/>
-                <w:sz w:val="14"/>
-                <w:szCs w:val="14"/>
+                <w:rFonts w:ascii="Times New Roman" w:hAnsi="Times New Roman" w:cs="Times New Roman"/>
+                <w:color w:val="000000"/>
+                <w:sz w:val="16"/>
+                <w:szCs w:val="16"/>
+              </w:rPr>
+            </w:pPr>
+            <w:r>
+              <w:rPr>
+                <w:rFonts w:ascii="Times New Roman" w:hAnsi="Times New Roman" w:cs="Times New Roman"/>
+                <w:color w:val="000000"/>
+                <w:sz w:val="16"/>
+                <w:szCs w:val="16"/>
               </w:rPr>
               <w:t>12.1 M/s</w:t>
             </w:r>
@@ -1761,16 +1836,18 @@
             <w:pPr>
               <w:jc w:val="right"/>
               <w:rPr>
-                <w:color w:val="000000"/>
-                <w:sz w:val="14"/>
-                <w:szCs w:val="14"/>
-              </w:rPr>
-            </w:pPr>
-            <w:r>
-              <w:rPr>
-                <w:color w:val="000000"/>
-                <w:sz w:val="14"/>
-                <w:szCs w:val="14"/>
+                <w:rFonts w:ascii="Times New Roman" w:hAnsi="Times New Roman" w:cs="Times New Roman"/>
+                <w:color w:val="000000"/>
+                <w:sz w:val="16"/>
+                <w:szCs w:val="16"/>
+              </w:rPr>
+            </w:pPr>
+            <w:r>
+              <w:rPr>
+                <w:rFonts w:ascii="Times New Roman" w:hAnsi="Times New Roman" w:cs="Times New Roman"/>
+                <w:color w:val="000000"/>
+                <w:sz w:val="16"/>
+                <w:szCs w:val="16"/>
               </w:rPr>
               <w:t>31</w:t>
             </w:r>
@@ -1786,16 +1863,18 @@
           <w:p>
             <w:pPr>
               <w:rPr>
-                <w:color w:val="000000"/>
-                <w:sz w:val="14"/>
-                <w:szCs w:val="14"/>
-              </w:rPr>
-            </w:pPr>
-            <w:r>
-              <w:rPr>
-                <w:color w:val="000000"/>
-                <w:sz w:val="14"/>
-                <w:szCs w:val="14"/>
+                <w:rFonts w:ascii="Times New Roman" w:hAnsi="Times New Roman" w:cs="Times New Roman"/>
+                <w:color w:val="000000"/>
+                <w:sz w:val="16"/>
+                <w:szCs w:val="16"/>
+              </w:rPr>
+            </w:pPr>
+            <w:r>
+              <w:rPr>
+                <w:rFonts w:ascii="Times New Roman" w:hAnsi="Times New Roman" w:cs="Times New Roman"/>
+                <w:color w:val="000000"/>
+                <w:sz w:val="16"/>
+                <w:szCs w:val="16"/>
               </w:rPr>
               <w:t>1248.7 M/s</w:t>
             </w:r>
@@ -1816,9 +1895,10 @@
           <w:p>
             <w:pPr>
               <w:rPr>
-                <w:color w:val="000000"/>
-                <w:sz w:val="14"/>
-                <w:szCs w:val="14"/>
+                <w:rFonts w:ascii="Times New Roman" w:hAnsi="Times New Roman" w:cs="Times New Roman"/>
+                <w:color w:val="000000"/>
+                <w:sz w:val="16"/>
+                <w:szCs w:val="16"/>
               </w:rPr>
             </w:pPr>
           </w:p>
@@ -1834,16 +1914,18 @@
             <w:pPr>
               <w:jc w:val="right"/>
               <w:rPr>
-                <w:color w:val="000000"/>
-                <w:sz w:val="14"/>
-                <w:szCs w:val="14"/>
-              </w:rPr>
-            </w:pPr>
-            <w:r>
-              <w:rPr>
-                <w:color w:val="000000"/>
-                <w:sz w:val="14"/>
-                <w:szCs w:val="14"/>
+                <w:rFonts w:ascii="Times New Roman" w:hAnsi="Times New Roman" w:cs="Times New Roman"/>
+                <w:color w:val="000000"/>
+                <w:sz w:val="16"/>
+                <w:szCs w:val="16"/>
+              </w:rPr>
+            </w:pPr>
+            <w:r>
+              <w:rPr>
+                <w:rFonts w:ascii="Times New Roman" w:hAnsi="Times New Roman" w:cs="Times New Roman"/>
+                <w:color w:val="000000"/>
+                <w:sz w:val="16"/>
+                <w:szCs w:val="16"/>
               </w:rPr>
               <w:t>2000</w:t>
             </w:r>
@@ -1859,16 +1941,18 @@
           <w:p>
             <w:pPr>
               <w:rPr>
-                <w:color w:val="000000"/>
-                <w:sz w:val="14"/>
-                <w:szCs w:val="14"/>
-              </w:rPr>
-            </w:pPr>
-            <w:r>
-              <w:rPr>
-                <w:color w:val="000000"/>
-                <w:sz w:val="14"/>
-                <w:szCs w:val="14"/>
+                <w:rFonts w:ascii="Times New Roman" w:hAnsi="Times New Roman" w:cs="Times New Roman"/>
+                <w:color w:val="000000"/>
+                <w:sz w:val="16"/>
+                <w:szCs w:val="16"/>
+              </w:rPr>
+            </w:pPr>
+            <w:r>
+              <w:rPr>
+                <w:rFonts w:ascii="Times New Roman" w:hAnsi="Times New Roman" w:cs="Times New Roman"/>
+                <w:color w:val="000000"/>
+                <w:sz w:val="16"/>
+                <w:szCs w:val="16"/>
               </w:rPr>
               <w:t>359.1 M</w:t>
             </w:r>
@@ -1884,16 +1968,18 @@
           <w:p>
             <w:pPr>
               <w:rPr>
-                <w:color w:val="000000"/>
-                <w:sz w:val="14"/>
-                <w:szCs w:val="14"/>
-              </w:rPr>
-            </w:pPr>
-            <w:r>
-              <w:rPr>
-                <w:color w:val="000000"/>
-                <w:sz w:val="14"/>
-                <w:szCs w:val="14"/>
+                <w:rFonts w:ascii="Times New Roman" w:hAnsi="Times New Roman" w:cs="Times New Roman"/>
+                <w:color w:val="000000"/>
+                <w:sz w:val="16"/>
+                <w:szCs w:val="16"/>
+              </w:rPr>
+            </w:pPr>
+            <w:r>
+              <w:rPr>
+                <w:rFonts w:ascii="Times New Roman" w:hAnsi="Times New Roman" w:cs="Times New Roman"/>
+                <w:color w:val="000000"/>
+                <w:sz w:val="16"/>
+                <w:szCs w:val="16"/>
               </w:rPr>
               <w:t>3497.5 M</w:t>
             </w:r>
@@ -1909,16 +1995,18 @@
           <w:p>
             <w:pPr>
               <w:rPr>
-                <w:color w:val="000000"/>
-                <w:sz w:val="14"/>
-                <w:szCs w:val="14"/>
-              </w:rPr>
-            </w:pPr>
-            <w:r>
-              <w:rPr>
-                <w:color w:val="000000"/>
-                <w:sz w:val="14"/>
-                <w:szCs w:val="14"/>
+                <w:rFonts w:ascii="Times New Roman" w:hAnsi="Times New Roman" w:cs="Times New Roman"/>
+                <w:color w:val="000000"/>
+                <w:sz w:val="16"/>
+                <w:szCs w:val="16"/>
+              </w:rPr>
+            </w:pPr>
+            <w:r>
+              <w:rPr>
+                <w:rFonts w:ascii="Times New Roman" w:hAnsi="Times New Roman" w:cs="Times New Roman"/>
+                <w:color w:val="000000"/>
+                <w:sz w:val="16"/>
+                <w:szCs w:val="16"/>
               </w:rPr>
               <w:t>352.041 M/m</w:t>
             </w:r>
@@ -1934,16 +2022,18 @@
           <w:p>
             <w:pPr>
               <w:rPr>
-                <w:color w:val="000000"/>
-                <w:sz w:val="14"/>
-                <w:szCs w:val="14"/>
-              </w:rPr>
-            </w:pPr>
-            <w:r>
-              <w:rPr>
-                <w:color w:val="000000"/>
-                <w:sz w:val="14"/>
-                <w:szCs w:val="14"/>
+                <w:rFonts w:ascii="Times New Roman" w:hAnsi="Times New Roman" w:cs="Times New Roman"/>
+                <w:color w:val="000000"/>
+                <w:sz w:val="16"/>
+                <w:szCs w:val="16"/>
+              </w:rPr>
+            </w:pPr>
+            <w:r>
+              <w:rPr>
+                <w:rFonts w:ascii="Times New Roman" w:hAnsi="Times New Roman" w:cs="Times New Roman"/>
+                <w:color w:val="000000"/>
+                <w:sz w:val="16"/>
+                <w:szCs w:val="16"/>
               </w:rPr>
               <w:t>5.09s</w:t>
             </w:r>
@@ -1960,16 +2050,18 @@
             <w:pPr>
               <w:jc w:val="right"/>
               <w:rPr>
-                <w:color w:val="000000"/>
-                <w:sz w:val="14"/>
-                <w:szCs w:val="14"/>
-              </w:rPr>
-            </w:pPr>
-            <w:r>
-              <w:rPr>
-                <w:color w:val="000000"/>
-                <w:sz w:val="14"/>
-                <w:szCs w:val="14"/>
+                <w:rFonts w:ascii="Times New Roman" w:hAnsi="Times New Roman" w:cs="Times New Roman"/>
+                <w:color w:val="000000"/>
+                <w:sz w:val="16"/>
+                <w:szCs w:val="16"/>
+              </w:rPr>
+            </w:pPr>
+            <w:r>
+              <w:rPr>
+                <w:rFonts w:ascii="Times New Roman" w:hAnsi="Times New Roman" w:cs="Times New Roman"/>
+                <w:color w:val="000000"/>
+                <w:sz w:val="16"/>
+                <w:szCs w:val="16"/>
               </w:rPr>
               <w:t>99.15%</w:t>
             </w:r>
@@ -1986,16 +2078,18 @@
             <w:pPr>
               <w:jc w:val="right"/>
               <w:rPr>
-                <w:color w:val="000000"/>
-                <w:sz w:val="14"/>
-                <w:szCs w:val="14"/>
-              </w:rPr>
-            </w:pPr>
-            <w:r>
-              <w:rPr>
-                <w:color w:val="000000"/>
-                <w:sz w:val="14"/>
-                <w:szCs w:val="14"/>
+                <w:rFonts w:ascii="Times New Roman" w:hAnsi="Times New Roman" w:cs="Times New Roman"/>
+                <w:color w:val="000000"/>
+                <w:sz w:val="16"/>
+                <w:szCs w:val="16"/>
+              </w:rPr>
+            </w:pPr>
+            <w:r>
+              <w:rPr>
+                <w:rFonts w:ascii="Times New Roman" w:hAnsi="Times New Roman" w:cs="Times New Roman"/>
+                <w:color w:val="000000"/>
+                <w:sz w:val="16"/>
+                <w:szCs w:val="16"/>
               </w:rPr>
               <w:t>3</w:t>
             </w:r>
@@ -2011,16 +2105,18 @@
           <w:p>
             <w:pPr>
               <w:rPr>
-                <w:color w:val="000000"/>
-                <w:sz w:val="14"/>
-                <w:szCs w:val="14"/>
-              </w:rPr>
-            </w:pPr>
-            <w:r>
-              <w:rPr>
-                <w:color w:val="000000"/>
-                <w:sz w:val="14"/>
-                <w:szCs w:val="14"/>
+                <w:rFonts w:ascii="Times New Roman" w:hAnsi="Times New Roman" w:cs="Times New Roman"/>
+                <w:color w:val="000000"/>
+                <w:sz w:val="16"/>
+                <w:szCs w:val="16"/>
+              </w:rPr>
+            </w:pPr>
+            <w:r>
+              <w:rPr>
+                <w:rFonts w:ascii="Times New Roman" w:hAnsi="Times New Roman" w:cs="Times New Roman"/>
+                <w:color w:val="000000"/>
+                <w:sz w:val="16"/>
+                <w:szCs w:val="16"/>
               </w:rPr>
               <w:t>9768 K/s</w:t>
             </w:r>
@@ -2037,16 +2133,18 @@
             <w:pPr>
               <w:jc w:val="right"/>
               <w:rPr>
-                <w:color w:val="000000"/>
-                <w:sz w:val="14"/>
-                <w:szCs w:val="14"/>
-              </w:rPr>
-            </w:pPr>
-            <w:r>
-              <w:rPr>
-                <w:color w:val="000000"/>
-                <w:sz w:val="14"/>
-                <w:szCs w:val="14"/>
+                <w:rFonts w:ascii="Times New Roman" w:hAnsi="Times New Roman" w:cs="Times New Roman"/>
+                <w:color w:val="000000"/>
+                <w:sz w:val="16"/>
+                <w:szCs w:val="16"/>
+              </w:rPr>
+            </w:pPr>
+            <w:r>
+              <w:rPr>
+                <w:rFonts w:ascii="Times New Roman" w:hAnsi="Times New Roman" w:cs="Times New Roman"/>
+                <w:color w:val="000000"/>
+                <w:sz w:val="16"/>
+                <w:szCs w:val="16"/>
               </w:rPr>
               <w:t>33</w:t>
             </w:r>
@@ -2062,16 +2160,18 @@
           <w:p>
             <w:pPr>
               <w:rPr>
-                <w:color w:val="000000"/>
-                <w:sz w:val="14"/>
-                <w:szCs w:val="14"/>
-              </w:rPr>
-            </w:pPr>
-            <w:r>
-              <w:rPr>
-                <w:color w:val="000000"/>
-                <w:sz w:val="14"/>
-                <w:szCs w:val="14"/>
+                <w:rFonts w:ascii="Times New Roman" w:hAnsi="Times New Roman" w:cs="Times New Roman"/>
+                <w:color w:val="000000"/>
+                <w:sz w:val="16"/>
+                <w:szCs w:val="16"/>
+              </w:rPr>
+            </w:pPr>
+            <w:r>
+              <w:rPr>
+                <w:rFonts w:ascii="Times New Roman" w:hAnsi="Times New Roman" w:cs="Times New Roman"/>
+                <w:color w:val="000000"/>
+                <w:sz w:val="16"/>
+                <w:szCs w:val="16"/>
               </w:rPr>
               <w:t>1226.1 M/s</w:t>
             </w:r>
@@ -2091,9 +2191,9 @@
           <w:p>
             <w:pPr>
               <w:rPr>
-                <w:rFonts w:cs="Arial"/>
-                <w:sz w:val="14"/>
-                <w:szCs w:val="14"/>
+                <w:rFonts w:ascii="Times New Roman" w:hAnsi="Times New Roman" w:cs="Times New Roman"/>
+                <w:sz w:val="16"/>
+                <w:szCs w:val="16"/>
               </w:rPr>
             </w:pPr>
           </w:p>
@@ -2107,9 +2207,9 @@
           <w:p>
             <w:pPr>
               <w:rPr>
-                <w:rFonts w:cs="Arial"/>
-                <w:sz w:val="14"/>
-                <w:szCs w:val="14"/>
+                <w:rFonts w:ascii="Times New Roman" w:hAnsi="Times New Roman" w:cs="Times New Roman"/>
+                <w:sz w:val="16"/>
+                <w:szCs w:val="16"/>
               </w:rPr>
             </w:pPr>
           </w:p>
@@ -2123,9 +2223,9 @@
           <w:p>
             <w:pPr>
               <w:rPr>
-                <w:rFonts w:cs="Arial"/>
-                <w:sz w:val="14"/>
-                <w:szCs w:val="14"/>
+                <w:rFonts w:ascii="Times New Roman" w:hAnsi="Times New Roman" w:cs="Times New Roman"/>
+                <w:sz w:val="16"/>
+                <w:szCs w:val="16"/>
               </w:rPr>
             </w:pPr>
           </w:p>
@@ -2139,9 +2239,9 @@
           <w:p>
             <w:pPr>
               <w:rPr>
-                <w:rFonts w:cs="Arial"/>
-                <w:sz w:val="14"/>
-                <w:szCs w:val="14"/>
+                <w:rFonts w:ascii="Times New Roman" w:hAnsi="Times New Roman" w:cs="Times New Roman"/>
+                <w:sz w:val="16"/>
+                <w:szCs w:val="16"/>
               </w:rPr>
             </w:pPr>
           </w:p>
@@ -2155,9 +2255,9 @@
           <w:p>
             <w:pPr>
               <w:rPr>
-                <w:rFonts w:cs="Arial"/>
-                <w:sz w:val="14"/>
-                <w:szCs w:val="14"/>
+                <w:rFonts w:ascii="Times New Roman" w:hAnsi="Times New Roman" w:cs="Times New Roman"/>
+                <w:sz w:val="16"/>
+                <w:szCs w:val="16"/>
               </w:rPr>
             </w:pPr>
           </w:p>
@@ -2171,9 +2271,9 @@
           <w:p>
             <w:pPr>
               <w:rPr>
-                <w:rFonts w:cs="Arial"/>
-                <w:sz w:val="14"/>
-                <w:szCs w:val="14"/>
+                <w:rFonts w:ascii="Times New Roman" w:hAnsi="Times New Roman" w:cs="Times New Roman"/>
+                <w:sz w:val="16"/>
+                <w:szCs w:val="16"/>
               </w:rPr>
             </w:pPr>
           </w:p>
@@ -2187,9 +2287,9 @@
           <w:p>
             <w:pPr>
               <w:rPr>
-                <w:rFonts w:cs="Arial"/>
-                <w:sz w:val="14"/>
-                <w:szCs w:val="14"/>
+                <w:rFonts w:ascii="Times New Roman" w:hAnsi="Times New Roman" w:cs="Times New Roman"/>
+                <w:sz w:val="16"/>
+                <w:szCs w:val="16"/>
               </w:rPr>
             </w:pPr>
           </w:p>
@@ -2203,9 +2303,9 @@
           <w:p>
             <w:pPr>
               <w:rPr>
-                <w:rFonts w:cs="Arial"/>
-                <w:sz w:val="14"/>
-                <w:szCs w:val="14"/>
+                <w:rFonts w:ascii="Times New Roman" w:hAnsi="Times New Roman" w:cs="Times New Roman"/>
+                <w:sz w:val="16"/>
+                <w:szCs w:val="16"/>
               </w:rPr>
             </w:pPr>
           </w:p>
@@ -2219,9 +2319,9 @@
           <w:p>
             <w:pPr>
               <w:rPr>
-                <w:rFonts w:cs="Arial"/>
-                <w:sz w:val="14"/>
-                <w:szCs w:val="14"/>
+                <w:rFonts w:ascii="Times New Roman" w:hAnsi="Times New Roman" w:cs="Times New Roman"/>
+                <w:sz w:val="16"/>
+                <w:szCs w:val="16"/>
               </w:rPr>
             </w:pPr>
           </w:p>
@@ -2235,9 +2335,9 @@
           <w:p>
             <w:pPr>
               <w:rPr>
-                <w:rFonts w:cs="Arial"/>
-                <w:sz w:val="14"/>
-                <w:szCs w:val="14"/>
+                <w:rFonts w:ascii="Times New Roman" w:hAnsi="Times New Roman" w:cs="Times New Roman"/>
+                <w:sz w:val="16"/>
+                <w:szCs w:val="16"/>
               </w:rPr>
             </w:pPr>
           </w:p>
@@ -2251,9 +2351,9 @@
           <w:p>
             <w:pPr>
               <w:rPr>
-                <w:rFonts w:cs="Arial"/>
-                <w:sz w:val="14"/>
-                <w:szCs w:val="14"/>
+                <w:rFonts w:ascii="Times New Roman" w:hAnsi="Times New Roman" w:cs="Times New Roman"/>
+                <w:sz w:val="16"/>
+                <w:szCs w:val="16"/>
               </w:rPr>
             </w:pPr>
           </w:p>
@@ -2273,16 +2373,18 @@
           <w:p>
             <w:pPr>
               <w:rPr>
-                <w:color w:val="000000"/>
-                <w:sz w:val="14"/>
-                <w:szCs w:val="14"/>
-              </w:rPr>
-            </w:pPr>
-            <w:r>
-              <w:rPr>
-                <w:color w:val="000000"/>
-                <w:sz w:val="14"/>
-                <w:szCs w:val="14"/>
+                <w:rFonts w:ascii="Times New Roman" w:hAnsi="Times New Roman" w:cs="Times New Roman"/>
+                <w:color w:val="000000"/>
+                <w:sz w:val="16"/>
+                <w:szCs w:val="16"/>
+              </w:rPr>
+            </w:pPr>
+            <w:r>
+              <w:rPr>
+                <w:rFonts w:ascii="Times New Roman" w:hAnsi="Times New Roman" w:cs="Times New Roman"/>
+                <w:color w:val="000000"/>
+                <w:sz w:val="16"/>
+                <w:szCs w:val="16"/>
               </w:rPr>
               <w:t>After tuning</w:t>
             </w:r>
@@ -2299,16 +2401,18 @@
             <w:pPr>
               <w:jc w:val="right"/>
               <w:rPr>
-                <w:color w:val="000000"/>
-                <w:sz w:val="14"/>
-                <w:szCs w:val="14"/>
-              </w:rPr>
-            </w:pPr>
-            <w:r>
-              <w:rPr>
-                <w:color w:val="000000"/>
-                <w:sz w:val="14"/>
-                <w:szCs w:val="14"/>
+                <w:rFonts w:ascii="Times New Roman" w:hAnsi="Times New Roman" w:cs="Times New Roman"/>
+                <w:color w:val="000000"/>
+                <w:sz w:val="16"/>
+                <w:szCs w:val="16"/>
+              </w:rPr>
+            </w:pPr>
+            <w:r>
+              <w:rPr>
+                <w:rFonts w:ascii="Times New Roman" w:hAnsi="Times New Roman" w:cs="Times New Roman"/>
+                <w:color w:val="000000"/>
+                <w:sz w:val="16"/>
+                <w:szCs w:val="16"/>
               </w:rPr>
               <w:t>50</w:t>
             </w:r>
@@ -2324,16 +2428,18 @@
           <w:p>
             <w:pPr>
               <w:rPr>
-                <w:color w:val="000000"/>
-                <w:sz w:val="14"/>
-                <w:szCs w:val="14"/>
-              </w:rPr>
-            </w:pPr>
-            <w:r>
-              <w:rPr>
-                <w:color w:val="000000"/>
-                <w:sz w:val="14"/>
-                <w:szCs w:val="14"/>
+                <w:rFonts w:ascii="Times New Roman" w:hAnsi="Times New Roman" w:cs="Times New Roman"/>
+                <w:color w:val="000000"/>
+                <w:sz w:val="16"/>
+                <w:szCs w:val="16"/>
+              </w:rPr>
+            </w:pPr>
+            <w:r>
+              <w:rPr>
+                <w:rFonts w:ascii="Times New Roman" w:hAnsi="Times New Roman" w:cs="Times New Roman"/>
+                <w:color w:val="000000"/>
+                <w:sz w:val="16"/>
+                <w:szCs w:val="16"/>
               </w:rPr>
               <w:t>490.7 m</w:t>
             </w:r>
@@ -2349,16 +2455,18 @@
           <w:p>
             <w:pPr>
               <w:rPr>
-                <w:color w:val="000000"/>
-                <w:sz w:val="14"/>
-                <w:szCs w:val="14"/>
-              </w:rPr>
-            </w:pPr>
-            <w:r>
-              <w:rPr>
-                <w:color w:val="000000"/>
-                <w:sz w:val="14"/>
-                <w:szCs w:val="14"/>
+                <w:rFonts w:ascii="Times New Roman" w:hAnsi="Times New Roman" w:cs="Times New Roman"/>
+                <w:color w:val="000000"/>
+                <w:sz w:val="16"/>
+                <w:szCs w:val="16"/>
+              </w:rPr>
+            </w:pPr>
+            <w:r>
+              <w:rPr>
+                <w:rFonts w:ascii="Times New Roman" w:hAnsi="Times New Roman" w:cs="Times New Roman"/>
+                <w:color w:val="000000"/>
+                <w:sz w:val="16"/>
+                <w:szCs w:val="16"/>
               </w:rPr>
               <w:t>3163.3 M</w:t>
             </w:r>
@@ -2374,16 +2482,18 @@
           <w:p>
             <w:pPr>
               <w:rPr>
-                <w:color w:val="000000"/>
-                <w:sz w:val="14"/>
-                <w:szCs w:val="14"/>
-              </w:rPr>
-            </w:pPr>
-            <w:r>
-              <w:rPr>
-                <w:color w:val="000000"/>
-                <w:sz w:val="14"/>
-                <w:szCs w:val="14"/>
+                <w:rFonts w:ascii="Times New Roman" w:hAnsi="Times New Roman" w:cs="Times New Roman"/>
+                <w:color w:val="000000"/>
+                <w:sz w:val="16"/>
+                <w:szCs w:val="16"/>
+              </w:rPr>
+            </w:pPr>
+            <w:r>
+              <w:rPr>
+                <w:rFonts w:ascii="Times New Roman" w:hAnsi="Times New Roman" w:cs="Times New Roman"/>
+                <w:color w:val="000000"/>
+                <w:sz w:val="16"/>
+                <w:szCs w:val="16"/>
               </w:rPr>
               <w:t>442.55 M/m</w:t>
             </w:r>
@@ -2399,16 +2509,18 @@
           <w:p>
             <w:pPr>
               <w:rPr>
-                <w:color w:val="000000"/>
-                <w:sz w:val="14"/>
-                <w:szCs w:val="14"/>
-              </w:rPr>
-            </w:pPr>
-            <w:r>
-              <w:rPr>
-                <w:color w:val="000000"/>
-                <w:sz w:val="14"/>
-                <w:szCs w:val="14"/>
+                <w:rFonts w:ascii="Times New Roman" w:hAnsi="Times New Roman" w:cs="Times New Roman"/>
+                <w:color w:val="000000"/>
+                <w:sz w:val="16"/>
+                <w:szCs w:val="16"/>
+              </w:rPr>
+            </w:pPr>
+            <w:r>
+              <w:rPr>
+                <w:rFonts w:ascii="Times New Roman" w:hAnsi="Times New Roman" w:cs="Times New Roman"/>
+                <w:color w:val="000000"/>
+                <w:sz w:val="16"/>
+                <w:szCs w:val="16"/>
               </w:rPr>
               <w:t>2.73s</w:t>
             </w:r>
@@ -2425,16 +2537,18 @@
             <w:pPr>
               <w:jc w:val="right"/>
               <w:rPr>
-                <w:color w:val="000000"/>
-                <w:sz w:val="14"/>
-                <w:szCs w:val="14"/>
-              </w:rPr>
-            </w:pPr>
-            <w:r>
-              <w:rPr>
-                <w:color w:val="000000"/>
-                <w:sz w:val="14"/>
-                <w:szCs w:val="14"/>
+                <w:rFonts w:ascii="Times New Roman" w:hAnsi="Times New Roman" w:cs="Times New Roman"/>
+                <w:color w:val="000000"/>
+                <w:sz w:val="16"/>
+                <w:szCs w:val="16"/>
+              </w:rPr>
+            </w:pPr>
+            <w:r>
+              <w:rPr>
+                <w:rFonts w:ascii="Times New Roman" w:hAnsi="Times New Roman" w:cs="Times New Roman"/>
+                <w:color w:val="000000"/>
+                <w:sz w:val="16"/>
+                <w:szCs w:val="16"/>
               </w:rPr>
               <w:t>99.36%</w:t>
             </w:r>
@@ -2451,16 +2565,18 @@
             <w:pPr>
               <w:jc w:val="right"/>
               <w:rPr>
-                <w:color w:val="000000"/>
-                <w:sz w:val="14"/>
-                <w:szCs w:val="14"/>
-              </w:rPr>
-            </w:pPr>
-            <w:r>
-              <w:rPr>
-                <w:color w:val="000000"/>
-                <w:sz w:val="14"/>
-                <w:szCs w:val="14"/>
+                <w:rFonts w:ascii="Times New Roman" w:hAnsi="Times New Roman" w:cs="Times New Roman"/>
+                <w:color w:val="000000"/>
+                <w:sz w:val="16"/>
+                <w:szCs w:val="16"/>
+              </w:rPr>
+            </w:pPr>
+            <w:r>
+              <w:rPr>
+                <w:rFonts w:ascii="Times New Roman" w:hAnsi="Times New Roman" w:cs="Times New Roman"/>
+                <w:color w:val="000000"/>
+                <w:sz w:val="16"/>
+                <w:szCs w:val="16"/>
               </w:rPr>
               <w:t>1</w:t>
             </w:r>
@@ -2476,16 +2592,18 @@
           <w:p>
             <w:pPr>
               <w:rPr>
-                <w:color w:val="000000"/>
-                <w:sz w:val="14"/>
-                <w:szCs w:val="14"/>
-              </w:rPr>
-            </w:pPr>
-            <w:r>
-              <w:rPr>
-                <w:color w:val="000000"/>
-                <w:sz w:val="14"/>
-                <w:szCs w:val="14"/>
+                <w:rFonts w:ascii="Times New Roman" w:hAnsi="Times New Roman" w:cs="Times New Roman"/>
+                <w:color w:val="000000"/>
+                <w:sz w:val="16"/>
+                <w:szCs w:val="16"/>
+              </w:rPr>
+            </w:pPr>
+            <w:r>
+              <w:rPr>
+                <w:rFonts w:ascii="Times New Roman" w:hAnsi="Times New Roman" w:cs="Times New Roman"/>
+                <w:color w:val="000000"/>
+                <w:sz w:val="16"/>
+                <w:szCs w:val="16"/>
               </w:rPr>
               <w:t>782.5 K/s</w:t>
             </w:r>
@@ -2502,16 +2620,18 @@
             <w:pPr>
               <w:jc w:val="right"/>
               <w:rPr>
-                <w:color w:val="000000"/>
-                <w:sz w:val="14"/>
-                <w:szCs w:val="14"/>
-              </w:rPr>
-            </w:pPr>
-            <w:r>
-              <w:rPr>
-                <w:color w:val="000000"/>
-                <w:sz w:val="14"/>
-                <w:szCs w:val="14"/>
+                <w:rFonts w:ascii="Times New Roman" w:hAnsi="Times New Roman" w:cs="Times New Roman"/>
+                <w:color w:val="000000"/>
+                <w:sz w:val="16"/>
+                <w:szCs w:val="16"/>
+              </w:rPr>
+            </w:pPr>
+            <w:r>
+              <w:rPr>
+                <w:rFonts w:ascii="Times New Roman" w:hAnsi="Times New Roman" w:cs="Times New Roman"/>
+                <w:color w:val="000000"/>
+                <w:sz w:val="16"/>
+                <w:szCs w:val="16"/>
               </w:rPr>
               <w:t>31</w:t>
             </w:r>
@@ -2527,16 +2647,18 @@
           <w:p>
             <w:pPr>
               <w:rPr>
-                <w:color w:val="000000"/>
-                <w:sz w:val="14"/>
-                <w:szCs w:val="14"/>
-              </w:rPr>
-            </w:pPr>
-            <w:r>
-              <w:rPr>
-                <w:color w:val="000000"/>
-                <w:sz w:val="14"/>
-                <w:szCs w:val="14"/>
+                <w:rFonts w:ascii="Times New Roman" w:hAnsi="Times New Roman" w:cs="Times New Roman"/>
+                <w:color w:val="000000"/>
+                <w:sz w:val="16"/>
+                <w:szCs w:val="16"/>
+              </w:rPr>
+            </w:pPr>
+            <w:r>
+              <w:rPr>
+                <w:rFonts w:ascii="Times New Roman" w:hAnsi="Times New Roman" w:cs="Times New Roman"/>
+                <w:color w:val="000000"/>
+                <w:sz w:val="16"/>
+                <w:szCs w:val="16"/>
               </w:rPr>
               <w:t>1303.5 M/s</w:t>
             </w:r>
@@ -2557,9 +2679,10 @@
           <w:p>
             <w:pPr>
               <w:rPr>
-                <w:color w:val="000000"/>
-                <w:sz w:val="14"/>
-                <w:szCs w:val="14"/>
+                <w:rFonts w:ascii="Times New Roman" w:hAnsi="Times New Roman" w:cs="Times New Roman"/>
+                <w:color w:val="000000"/>
+                <w:sz w:val="16"/>
+                <w:szCs w:val="16"/>
               </w:rPr>
             </w:pPr>
           </w:p>
@@ -2575,16 +2698,18 @@
             <w:pPr>
               <w:jc w:val="right"/>
               <w:rPr>
-                <w:color w:val="000000"/>
-                <w:sz w:val="14"/>
-                <w:szCs w:val="14"/>
-              </w:rPr>
-            </w:pPr>
-            <w:r>
-              <w:rPr>
-                <w:color w:val="000000"/>
-                <w:sz w:val="14"/>
-                <w:szCs w:val="14"/>
+                <w:rFonts w:ascii="Times New Roman" w:hAnsi="Times New Roman" w:cs="Times New Roman"/>
+                <w:color w:val="000000"/>
+                <w:sz w:val="16"/>
+                <w:szCs w:val="16"/>
+              </w:rPr>
+            </w:pPr>
+            <w:r>
+              <w:rPr>
+                <w:rFonts w:ascii="Times New Roman" w:hAnsi="Times New Roman" w:cs="Times New Roman"/>
+                <w:color w:val="000000"/>
+                <w:sz w:val="16"/>
+                <w:szCs w:val="16"/>
               </w:rPr>
               <w:t>100</w:t>
             </w:r>
@@ -2600,16 +2725,18 @@
           <w:p>
             <w:pPr>
               <w:rPr>
-                <w:color w:val="000000"/>
-                <w:sz w:val="14"/>
-                <w:szCs w:val="14"/>
-              </w:rPr>
-            </w:pPr>
-            <w:r>
-              <w:rPr>
-                <w:color w:val="000000"/>
-                <w:sz w:val="14"/>
-                <w:szCs w:val="14"/>
+                <w:rFonts w:ascii="Times New Roman" w:hAnsi="Times New Roman" w:cs="Times New Roman"/>
+                <w:color w:val="000000"/>
+                <w:sz w:val="16"/>
+                <w:szCs w:val="16"/>
+              </w:rPr>
+            </w:pPr>
+            <w:r>
+              <w:rPr>
+                <w:rFonts w:ascii="Times New Roman" w:hAnsi="Times New Roman" w:cs="Times New Roman"/>
+                <w:color w:val="000000"/>
+                <w:sz w:val="16"/>
+                <w:szCs w:val="16"/>
               </w:rPr>
               <w:t>490.7 M</w:t>
             </w:r>
@@ -2625,16 +2752,18 @@
           <w:p>
             <w:pPr>
               <w:rPr>
-                <w:color w:val="000000"/>
-                <w:sz w:val="14"/>
-                <w:szCs w:val="14"/>
-              </w:rPr>
-            </w:pPr>
-            <w:r>
-              <w:rPr>
-                <w:color w:val="000000"/>
-                <w:sz w:val="14"/>
-                <w:szCs w:val="14"/>
+                <w:rFonts w:ascii="Times New Roman" w:hAnsi="Times New Roman" w:cs="Times New Roman"/>
+                <w:color w:val="000000"/>
+                <w:sz w:val="16"/>
+                <w:szCs w:val="16"/>
+              </w:rPr>
+            </w:pPr>
+            <w:r>
+              <w:rPr>
+                <w:rFonts w:ascii="Times New Roman" w:hAnsi="Times New Roman" w:cs="Times New Roman"/>
+                <w:color w:val="000000"/>
+                <w:sz w:val="16"/>
+                <w:szCs w:val="16"/>
               </w:rPr>
               <w:t>3269.4 M</w:t>
             </w:r>
@@ -2650,16 +2779,18 @@
           <w:p>
             <w:pPr>
               <w:rPr>
-                <w:color w:val="000000"/>
-                <w:sz w:val="14"/>
-                <w:szCs w:val="14"/>
-              </w:rPr>
-            </w:pPr>
-            <w:r>
-              <w:rPr>
-                <w:color w:val="000000"/>
-                <w:sz w:val="14"/>
-                <w:szCs w:val="14"/>
+                <w:rFonts w:ascii="Times New Roman" w:hAnsi="Times New Roman" w:cs="Times New Roman"/>
+                <w:color w:val="000000"/>
+                <w:sz w:val="16"/>
+                <w:szCs w:val="16"/>
+              </w:rPr>
+            </w:pPr>
+            <w:r>
+              <w:rPr>
+                <w:rFonts w:ascii="Times New Roman" w:hAnsi="Times New Roman" w:cs="Times New Roman"/>
+                <w:color w:val="000000"/>
+                <w:sz w:val="16"/>
+                <w:szCs w:val="16"/>
               </w:rPr>
               <w:t>503.06 M/m</w:t>
             </w:r>
@@ -2675,16 +2806,18 @@
           <w:p>
             <w:pPr>
               <w:rPr>
-                <w:color w:val="000000"/>
-                <w:sz w:val="14"/>
-                <w:szCs w:val="14"/>
-              </w:rPr>
-            </w:pPr>
-            <w:r>
-              <w:rPr>
-                <w:color w:val="000000"/>
-                <w:sz w:val="14"/>
-                <w:szCs w:val="14"/>
+                <w:rFonts w:ascii="Times New Roman" w:hAnsi="Times New Roman" w:cs="Times New Roman"/>
+                <w:color w:val="000000"/>
+                <w:sz w:val="16"/>
+                <w:szCs w:val="16"/>
+              </w:rPr>
+            </w:pPr>
+            <w:r>
+              <w:rPr>
+                <w:rFonts w:ascii="Times New Roman" w:hAnsi="Times New Roman" w:cs="Times New Roman"/>
+                <w:color w:val="000000"/>
+                <w:sz w:val="16"/>
+                <w:szCs w:val="16"/>
               </w:rPr>
               <w:t>2.88s</w:t>
             </w:r>
@@ -2701,16 +2834,18 @@
             <w:pPr>
               <w:jc w:val="right"/>
               <w:rPr>
-                <w:color w:val="000000"/>
-                <w:sz w:val="14"/>
-                <w:szCs w:val="14"/>
-              </w:rPr>
-            </w:pPr>
-            <w:r>
-              <w:rPr>
-                <w:color w:val="000000"/>
-                <w:sz w:val="14"/>
-                <w:szCs w:val="14"/>
+                <w:rFonts w:ascii="Times New Roman" w:hAnsi="Times New Roman" w:cs="Times New Roman"/>
+                <w:color w:val="000000"/>
+                <w:sz w:val="16"/>
+                <w:szCs w:val="16"/>
+              </w:rPr>
+            </w:pPr>
+            <w:r>
+              <w:rPr>
+                <w:rFonts w:ascii="Times New Roman" w:hAnsi="Times New Roman" w:cs="Times New Roman"/>
+                <w:color w:val="000000"/>
+                <w:sz w:val="16"/>
+                <w:szCs w:val="16"/>
               </w:rPr>
               <w:t>99.26%</w:t>
             </w:r>
@@ -2727,16 +2862,18 @@
             <w:pPr>
               <w:jc w:val="right"/>
               <w:rPr>
-                <w:color w:val="000000"/>
-                <w:sz w:val="14"/>
-                <w:szCs w:val="14"/>
-              </w:rPr>
-            </w:pPr>
-            <w:r>
-              <w:rPr>
-                <w:color w:val="000000"/>
-                <w:sz w:val="14"/>
-                <w:szCs w:val="14"/>
+                <w:rFonts w:ascii="Times New Roman" w:hAnsi="Times New Roman" w:cs="Times New Roman"/>
+                <w:color w:val="000000"/>
+                <w:sz w:val="16"/>
+                <w:szCs w:val="16"/>
+              </w:rPr>
+            </w:pPr>
+            <w:r>
+              <w:rPr>
+                <w:rFonts w:ascii="Times New Roman" w:hAnsi="Times New Roman" w:cs="Times New Roman"/>
+                <w:color w:val="000000"/>
+                <w:sz w:val="16"/>
+                <w:szCs w:val="16"/>
               </w:rPr>
               <w:t>1</w:t>
             </w:r>
@@ -2752,16 +2889,18 @@
           <w:p>
             <w:pPr>
               <w:rPr>
-                <w:color w:val="000000"/>
-                <w:sz w:val="14"/>
-                <w:szCs w:val="14"/>
-              </w:rPr>
-            </w:pPr>
-            <w:r>
-              <w:rPr>
-                <w:color w:val="000000"/>
-                <w:sz w:val="14"/>
-                <w:szCs w:val="14"/>
+                <w:rFonts w:ascii="Times New Roman" w:hAnsi="Times New Roman" w:cs="Times New Roman"/>
+                <w:color w:val="000000"/>
+                <w:sz w:val="16"/>
+                <w:szCs w:val="16"/>
+              </w:rPr>
+            </w:pPr>
+            <w:r>
+              <w:rPr>
+                <w:rFonts w:ascii="Times New Roman" w:hAnsi="Times New Roman" w:cs="Times New Roman"/>
+                <w:color w:val="000000"/>
+                <w:sz w:val="16"/>
+                <w:szCs w:val="16"/>
               </w:rPr>
               <w:t>733.6 K/s</w:t>
             </w:r>
@@ -2778,16 +2917,18 @@
             <w:pPr>
               <w:jc w:val="right"/>
               <w:rPr>
-                <w:color w:val="000000"/>
-                <w:sz w:val="14"/>
-                <w:szCs w:val="14"/>
-              </w:rPr>
-            </w:pPr>
-            <w:r>
-              <w:rPr>
-                <w:color w:val="000000"/>
-                <w:sz w:val="14"/>
-                <w:szCs w:val="14"/>
+                <w:rFonts w:ascii="Times New Roman" w:hAnsi="Times New Roman" w:cs="Times New Roman"/>
+                <w:color w:val="000000"/>
+                <w:sz w:val="16"/>
+                <w:szCs w:val="16"/>
+              </w:rPr>
+            </w:pPr>
+            <w:r>
+              <w:rPr>
+                <w:rFonts w:ascii="Times New Roman" w:hAnsi="Times New Roman" w:cs="Times New Roman"/>
+                <w:color w:val="000000"/>
+                <w:sz w:val="16"/>
+                <w:szCs w:val="16"/>
               </w:rPr>
               <w:t>32</w:t>
             </w:r>
@@ -2803,16 +2944,18 @@
           <w:p>
             <w:pPr>
               <w:rPr>
-                <w:color w:val="000000"/>
-                <w:sz w:val="14"/>
-                <w:szCs w:val="14"/>
-              </w:rPr>
-            </w:pPr>
-            <w:r>
-              <w:rPr>
-                <w:color w:val="000000"/>
-                <w:sz w:val="14"/>
-                <w:szCs w:val="14"/>
+                <w:rFonts w:ascii="Times New Roman" w:hAnsi="Times New Roman" w:cs="Times New Roman"/>
+                <w:color w:val="000000"/>
+                <w:sz w:val="16"/>
+                <w:szCs w:val="16"/>
+              </w:rPr>
+            </w:pPr>
+            <w:r>
+              <w:rPr>
+                <w:rFonts w:ascii="Times New Roman" w:hAnsi="Times New Roman" w:cs="Times New Roman"/>
+                <w:color w:val="000000"/>
+                <w:sz w:val="16"/>
+                <w:szCs w:val="16"/>
               </w:rPr>
               <w:t>1275.7 M/s</w:t>
             </w:r>
@@ -2833,9 +2976,10 @@
           <w:p>
             <w:pPr>
               <w:rPr>
-                <w:color w:val="000000"/>
-                <w:sz w:val="14"/>
-                <w:szCs w:val="14"/>
+                <w:rFonts w:ascii="Times New Roman" w:hAnsi="Times New Roman" w:cs="Times New Roman"/>
+                <w:color w:val="000000"/>
+                <w:sz w:val="16"/>
+                <w:szCs w:val="16"/>
               </w:rPr>
             </w:pPr>
           </w:p>
@@ -2851,16 +2995,18 @@
             <w:pPr>
               <w:jc w:val="right"/>
               <w:rPr>
-                <w:color w:val="000000"/>
-                <w:sz w:val="14"/>
-                <w:szCs w:val="14"/>
-              </w:rPr>
-            </w:pPr>
-            <w:r>
-              <w:rPr>
-                <w:color w:val="000000"/>
-                <w:sz w:val="14"/>
-                <w:szCs w:val="14"/>
+                <w:rFonts w:ascii="Times New Roman" w:hAnsi="Times New Roman" w:cs="Times New Roman"/>
+                <w:color w:val="000000"/>
+                <w:sz w:val="16"/>
+                <w:szCs w:val="16"/>
+              </w:rPr>
+            </w:pPr>
+            <w:r>
+              <w:rPr>
+                <w:rFonts w:ascii="Times New Roman" w:hAnsi="Times New Roman" w:cs="Times New Roman"/>
+                <w:color w:val="000000"/>
+                <w:sz w:val="16"/>
+                <w:szCs w:val="16"/>
               </w:rPr>
               <w:t>200</w:t>
             </w:r>
@@ -2876,16 +3022,18 @@
           <w:p>
             <w:pPr>
               <w:rPr>
-                <w:color w:val="000000"/>
-                <w:sz w:val="14"/>
-                <w:szCs w:val="14"/>
-              </w:rPr>
-            </w:pPr>
-            <w:r>
-              <w:rPr>
-                <w:color w:val="000000"/>
-                <w:sz w:val="14"/>
-                <w:szCs w:val="14"/>
+                <w:rFonts w:ascii="Times New Roman" w:hAnsi="Times New Roman" w:cs="Times New Roman"/>
+                <w:color w:val="000000"/>
+                <w:sz w:val="16"/>
+                <w:szCs w:val="16"/>
+              </w:rPr>
+            </w:pPr>
+            <w:r>
+              <w:rPr>
+                <w:rFonts w:ascii="Times New Roman" w:hAnsi="Times New Roman" w:cs="Times New Roman"/>
+                <w:color w:val="000000"/>
+                <w:sz w:val="16"/>
+                <w:szCs w:val="16"/>
               </w:rPr>
               <w:t>490.7 M</w:t>
             </w:r>
@@ -2901,16 +3049,18 @@
           <w:p>
             <w:pPr>
               <w:rPr>
-                <w:color w:val="000000"/>
-                <w:sz w:val="14"/>
-                <w:szCs w:val="14"/>
-              </w:rPr>
-            </w:pPr>
-            <w:r>
-              <w:rPr>
-                <w:color w:val="000000"/>
-                <w:sz w:val="14"/>
-                <w:szCs w:val="14"/>
+                <w:rFonts w:ascii="Times New Roman" w:hAnsi="Times New Roman" w:cs="Times New Roman"/>
+                <w:color w:val="000000"/>
+                <w:sz w:val="16"/>
+                <w:szCs w:val="16"/>
+              </w:rPr>
+            </w:pPr>
+            <w:r>
+              <w:rPr>
+                <w:rFonts w:ascii="Times New Roman" w:hAnsi="Times New Roman" w:cs="Times New Roman"/>
+                <w:color w:val="000000"/>
+                <w:sz w:val="16"/>
+                <w:szCs w:val="16"/>
               </w:rPr>
               <w:t>3407.8 M</w:t>
             </w:r>
@@ -2926,16 +3076,18 @@
           <w:p>
             <w:pPr>
               <w:rPr>
-                <w:color w:val="000000"/>
-                <w:sz w:val="14"/>
-                <w:szCs w:val="14"/>
-              </w:rPr>
-            </w:pPr>
-            <w:r>
-              <w:rPr>
-                <w:color w:val="000000"/>
-                <w:sz w:val="14"/>
-                <w:szCs w:val="14"/>
+                <w:rFonts w:ascii="Times New Roman" w:hAnsi="Times New Roman" w:cs="Times New Roman"/>
+                <w:color w:val="000000"/>
+                <w:sz w:val="16"/>
+                <w:szCs w:val="16"/>
+              </w:rPr>
+            </w:pPr>
+            <w:r>
+              <w:rPr>
+                <w:rFonts w:ascii="Times New Roman" w:hAnsi="Times New Roman" w:cs="Times New Roman"/>
+                <w:color w:val="000000"/>
+                <w:sz w:val="16"/>
+                <w:szCs w:val="16"/>
               </w:rPr>
               <w:t>480.597 M/m</w:t>
             </w:r>
@@ -2951,16 +3103,18 @@
           <w:p>
             <w:pPr>
               <w:rPr>
-                <w:color w:val="000000"/>
-                <w:sz w:val="14"/>
-                <w:szCs w:val="14"/>
-              </w:rPr>
-            </w:pPr>
-            <w:r>
-              <w:rPr>
-                <w:color w:val="000000"/>
-                <w:sz w:val="14"/>
-                <w:szCs w:val="14"/>
+                <w:rFonts w:ascii="Times New Roman" w:hAnsi="Times New Roman" w:cs="Times New Roman"/>
+                <w:color w:val="000000"/>
+                <w:sz w:val="16"/>
+                <w:szCs w:val="16"/>
+              </w:rPr>
+            </w:pPr>
+            <w:r>
+              <w:rPr>
+                <w:rFonts w:ascii="Times New Roman" w:hAnsi="Times New Roman" w:cs="Times New Roman"/>
+                <w:color w:val="000000"/>
+                <w:sz w:val="16"/>
+                <w:szCs w:val="16"/>
               </w:rPr>
               <w:t>3.37s</w:t>
             </w:r>
@@ -2977,16 +3131,18 @@
             <w:pPr>
               <w:jc w:val="right"/>
               <w:rPr>
-                <w:color w:val="000000"/>
-                <w:sz w:val="14"/>
-                <w:szCs w:val="14"/>
-              </w:rPr>
-            </w:pPr>
-            <w:r>
-              <w:rPr>
-                <w:color w:val="000000"/>
-                <w:sz w:val="14"/>
-                <w:szCs w:val="14"/>
+                <w:rFonts w:ascii="Times New Roman" w:hAnsi="Times New Roman" w:cs="Times New Roman"/>
+                <w:color w:val="000000"/>
+                <w:sz w:val="16"/>
+                <w:szCs w:val="16"/>
+              </w:rPr>
+            </w:pPr>
+            <w:r>
+              <w:rPr>
+                <w:rFonts w:ascii="Times New Roman" w:hAnsi="Times New Roman" w:cs="Times New Roman"/>
+                <w:color w:val="000000"/>
+                <w:sz w:val="16"/>
+                <w:szCs w:val="16"/>
               </w:rPr>
               <w:t>99.21%</w:t>
             </w:r>
@@ -3003,16 +3159,18 @@
             <w:pPr>
               <w:jc w:val="right"/>
               <w:rPr>
-                <w:color w:val="000000"/>
-                <w:sz w:val="14"/>
-                <w:szCs w:val="14"/>
-              </w:rPr>
-            </w:pPr>
-            <w:r>
-              <w:rPr>
-                <w:color w:val="000000"/>
-                <w:sz w:val="14"/>
-                <w:szCs w:val="14"/>
+                <w:rFonts w:ascii="Times New Roman" w:hAnsi="Times New Roman" w:cs="Times New Roman"/>
+                <w:color w:val="000000"/>
+                <w:sz w:val="16"/>
+                <w:szCs w:val="16"/>
+              </w:rPr>
+            </w:pPr>
+            <w:r>
+              <w:rPr>
+                <w:rFonts w:ascii="Times New Roman" w:hAnsi="Times New Roman" w:cs="Times New Roman"/>
+                <w:color w:val="000000"/>
+                <w:sz w:val="16"/>
+                <w:szCs w:val="16"/>
               </w:rPr>
               <w:t>1</w:t>
             </w:r>
@@ -3028,16 +3186,18 @@
           <w:p>
             <w:pPr>
               <w:rPr>
-                <w:color w:val="000000"/>
-                <w:sz w:val="14"/>
-                <w:szCs w:val="14"/>
-              </w:rPr>
-            </w:pPr>
-            <w:r>
-              <w:rPr>
-                <w:color w:val="000000"/>
-                <w:sz w:val="14"/>
-                <w:szCs w:val="14"/>
+                <w:rFonts w:ascii="Times New Roman" w:hAnsi="Times New Roman" w:cs="Times New Roman"/>
+                <w:color w:val="000000"/>
+                <w:sz w:val="16"/>
+                <w:szCs w:val="16"/>
+              </w:rPr>
+            </w:pPr>
+            <w:r>
+              <w:rPr>
+                <w:rFonts w:ascii="Times New Roman" w:hAnsi="Times New Roman" w:cs="Times New Roman"/>
+                <w:color w:val="000000"/>
+                <w:sz w:val="16"/>
+                <w:szCs w:val="16"/>
               </w:rPr>
               <w:t>647.2 K/s</w:t>
             </w:r>
@@ -3054,16 +3214,18 @@
             <w:pPr>
               <w:jc w:val="right"/>
               <w:rPr>
-                <w:color w:val="000000"/>
-                <w:sz w:val="14"/>
-                <w:szCs w:val="14"/>
-              </w:rPr>
-            </w:pPr>
-            <w:r>
-              <w:rPr>
-                <w:color w:val="000000"/>
-                <w:sz w:val="14"/>
-                <w:szCs w:val="14"/>
+                <w:rFonts w:ascii="Times New Roman" w:hAnsi="Times New Roman" w:cs="Times New Roman"/>
+                <w:color w:val="000000"/>
+                <w:sz w:val="16"/>
+                <w:szCs w:val="16"/>
+              </w:rPr>
+            </w:pPr>
+            <w:r>
+              <w:rPr>
+                <w:rFonts w:ascii="Times New Roman" w:hAnsi="Times New Roman" w:cs="Times New Roman"/>
+                <w:color w:val="000000"/>
+                <w:sz w:val="16"/>
+                <w:szCs w:val="16"/>
               </w:rPr>
               <w:t>33</w:t>
             </w:r>
@@ -3079,16 +3241,18 @@
           <w:p>
             <w:pPr>
               <w:rPr>
-                <w:color w:val="000000"/>
-                <w:sz w:val="14"/>
-                <w:szCs w:val="14"/>
-              </w:rPr>
-            </w:pPr>
-            <w:r>
-              <w:rPr>
-                <w:color w:val="000000"/>
-                <w:sz w:val="14"/>
-                <w:szCs w:val="14"/>
+                <w:rFonts w:ascii="Times New Roman" w:hAnsi="Times New Roman" w:cs="Times New Roman"/>
+                <w:color w:val="000000"/>
+                <w:sz w:val="16"/>
+                <w:szCs w:val="16"/>
+              </w:rPr>
+            </w:pPr>
+            <w:r>
+              <w:rPr>
+                <w:rFonts w:ascii="Times New Roman" w:hAnsi="Times New Roman" w:cs="Times New Roman"/>
+                <w:color w:val="000000"/>
+                <w:sz w:val="16"/>
+                <w:szCs w:val="16"/>
               </w:rPr>
               <w:t>1137.7 M/s</w:t>
             </w:r>
@@ -3109,9 +3273,10 @@
           <w:p>
             <w:pPr>
               <w:rPr>
-                <w:color w:val="000000"/>
-                <w:sz w:val="14"/>
-                <w:szCs w:val="14"/>
+                <w:rFonts w:ascii="Times New Roman" w:hAnsi="Times New Roman" w:cs="Times New Roman"/>
+                <w:color w:val="000000"/>
+                <w:sz w:val="16"/>
+                <w:szCs w:val="16"/>
               </w:rPr>
             </w:pPr>
           </w:p>
@@ -3127,16 +3292,18 @@
             <w:pPr>
               <w:jc w:val="right"/>
               <w:rPr>
-                <w:color w:val="000000"/>
-                <w:sz w:val="14"/>
-                <w:szCs w:val="14"/>
-              </w:rPr>
-            </w:pPr>
-            <w:r>
-              <w:rPr>
-                <w:color w:val="000000"/>
-                <w:sz w:val="14"/>
-                <w:szCs w:val="14"/>
+                <w:rFonts w:ascii="Times New Roman" w:hAnsi="Times New Roman" w:cs="Times New Roman"/>
+                <w:color w:val="000000"/>
+                <w:sz w:val="16"/>
+                <w:szCs w:val="16"/>
+              </w:rPr>
+            </w:pPr>
+            <w:r>
+              <w:rPr>
+                <w:rFonts w:ascii="Times New Roman" w:hAnsi="Times New Roman" w:cs="Times New Roman"/>
+                <w:color w:val="000000"/>
+                <w:sz w:val="16"/>
+                <w:szCs w:val="16"/>
               </w:rPr>
               <w:t>500</w:t>
             </w:r>
@@ -3152,16 +3319,18 @@
           <w:p>
             <w:pPr>
               <w:rPr>
-                <w:color w:val="000000"/>
-                <w:sz w:val="14"/>
-                <w:szCs w:val="14"/>
-              </w:rPr>
-            </w:pPr>
-            <w:r>
-              <w:rPr>
-                <w:color w:val="000000"/>
-                <w:sz w:val="14"/>
-                <w:szCs w:val="14"/>
+                <w:rFonts w:ascii="Times New Roman" w:hAnsi="Times New Roman" w:cs="Times New Roman"/>
+                <w:color w:val="000000"/>
+                <w:sz w:val="16"/>
+                <w:szCs w:val="16"/>
+              </w:rPr>
+            </w:pPr>
+            <w:r>
+              <w:rPr>
+                <w:rFonts w:ascii="Times New Roman" w:hAnsi="Times New Roman" w:cs="Times New Roman"/>
+                <w:color w:val="000000"/>
+                <w:sz w:val="16"/>
+                <w:szCs w:val="16"/>
               </w:rPr>
               <w:t>490.7 M</w:t>
             </w:r>
@@ -3177,16 +3346,18 @@
           <w:p>
             <w:pPr>
               <w:rPr>
-                <w:color w:val="000000"/>
-                <w:sz w:val="14"/>
-                <w:szCs w:val="14"/>
-              </w:rPr>
-            </w:pPr>
-            <w:r>
-              <w:rPr>
-                <w:color w:val="000000"/>
-                <w:sz w:val="14"/>
-                <w:szCs w:val="14"/>
+                <w:rFonts w:ascii="Times New Roman" w:hAnsi="Times New Roman" w:cs="Times New Roman"/>
+                <w:color w:val="000000"/>
+                <w:sz w:val="16"/>
+                <w:szCs w:val="16"/>
+              </w:rPr>
+            </w:pPr>
+            <w:r>
+              <w:rPr>
+                <w:rFonts w:ascii="Times New Roman" w:hAnsi="Times New Roman" w:cs="Times New Roman"/>
+                <w:color w:val="000000"/>
+                <w:sz w:val="16"/>
+                <w:szCs w:val="16"/>
               </w:rPr>
               <w:t>3416.6 M</w:t>
             </w:r>
@@ -3202,16 +3373,18 @@
           <w:p>
             <w:pPr>
               <w:rPr>
-                <w:color w:val="000000"/>
-                <w:sz w:val="14"/>
-                <w:szCs w:val="14"/>
-              </w:rPr>
-            </w:pPr>
-            <w:r>
-              <w:rPr>
-                <w:color w:val="000000"/>
-                <w:sz w:val="14"/>
-                <w:szCs w:val="14"/>
+                <w:rFonts w:ascii="Times New Roman" w:hAnsi="Times New Roman" w:cs="Times New Roman"/>
+                <w:color w:val="000000"/>
+                <w:sz w:val="16"/>
+                <w:szCs w:val="16"/>
+              </w:rPr>
+            </w:pPr>
+            <w:r>
+              <w:rPr>
+                <w:rFonts w:ascii="Times New Roman" w:hAnsi="Times New Roman" w:cs="Times New Roman"/>
+                <w:color w:val="000000"/>
+                <w:sz w:val="16"/>
+                <w:szCs w:val="16"/>
               </w:rPr>
               <w:t>414.337 M/m</w:t>
             </w:r>
@@ -3227,16 +3400,18 @@
           <w:p>
             <w:pPr>
               <w:rPr>
-                <w:color w:val="000000"/>
-                <w:sz w:val="14"/>
-                <w:szCs w:val="14"/>
-              </w:rPr>
-            </w:pPr>
-            <w:r>
-              <w:rPr>
-                <w:color w:val="000000"/>
-                <w:sz w:val="14"/>
-                <w:szCs w:val="14"/>
+                <w:rFonts w:ascii="Times New Roman" w:hAnsi="Times New Roman" w:cs="Times New Roman"/>
+                <w:color w:val="000000"/>
+                <w:sz w:val="16"/>
+                <w:szCs w:val="16"/>
+              </w:rPr>
+            </w:pPr>
+            <w:r>
+              <w:rPr>
+                <w:rFonts w:ascii="Times New Roman" w:hAnsi="Times New Roman" w:cs="Times New Roman"/>
+                <w:color w:val="000000"/>
+                <w:sz w:val="16"/>
+                <w:szCs w:val="16"/>
               </w:rPr>
               <w:t>3.21s</w:t>
             </w:r>
@@ -3253,16 +3428,18 @@
             <w:pPr>
               <w:jc w:val="right"/>
               <w:rPr>
-                <w:color w:val="000000"/>
-                <w:sz w:val="14"/>
-                <w:szCs w:val="14"/>
-              </w:rPr>
-            </w:pPr>
-            <w:r>
-              <w:rPr>
-                <w:color w:val="000000"/>
-                <w:sz w:val="14"/>
-                <w:szCs w:val="14"/>
+                <w:rFonts w:ascii="Times New Roman" w:hAnsi="Times New Roman" w:cs="Times New Roman"/>
+                <w:color w:val="000000"/>
+                <w:sz w:val="16"/>
+                <w:szCs w:val="16"/>
+              </w:rPr>
+            </w:pPr>
+            <w:r>
+              <w:rPr>
+                <w:rFonts w:ascii="Times New Roman" w:hAnsi="Times New Roman" w:cs="Times New Roman"/>
+                <w:color w:val="000000"/>
+                <w:sz w:val="16"/>
+                <w:szCs w:val="16"/>
               </w:rPr>
               <w:t>99.35%</w:t>
             </w:r>
@@ -3279,16 +3456,18 @@
             <w:pPr>
               <w:jc w:val="right"/>
               <w:rPr>
-                <w:color w:val="000000"/>
-                <w:sz w:val="14"/>
-                <w:szCs w:val="14"/>
-              </w:rPr>
-            </w:pPr>
-            <w:r>
-              <w:rPr>
-                <w:color w:val="000000"/>
-                <w:sz w:val="14"/>
-                <w:szCs w:val="14"/>
+                <w:rFonts w:ascii="Times New Roman" w:hAnsi="Times New Roman" w:cs="Times New Roman"/>
+                <w:color w:val="000000"/>
+                <w:sz w:val="16"/>
+                <w:szCs w:val="16"/>
+              </w:rPr>
+            </w:pPr>
+            <w:r>
+              <w:rPr>
+                <w:rFonts w:ascii="Times New Roman" w:hAnsi="Times New Roman" w:cs="Times New Roman"/>
+                <w:color w:val="000000"/>
+                <w:sz w:val="16"/>
+                <w:szCs w:val="16"/>
               </w:rPr>
               <w:t>1</w:t>
             </w:r>
@@ -3304,16 +3483,18 @@
           <w:p>
             <w:pPr>
               <w:rPr>
-                <w:color w:val="000000"/>
-                <w:sz w:val="14"/>
-                <w:szCs w:val="14"/>
-              </w:rPr>
-            </w:pPr>
-            <w:r>
-              <w:rPr>
-                <w:color w:val="000000"/>
-                <w:sz w:val="14"/>
-                <w:szCs w:val="14"/>
+                <w:rFonts w:ascii="Times New Roman" w:hAnsi="Times New Roman" w:cs="Times New Roman"/>
+                <w:color w:val="000000"/>
+                <w:sz w:val="16"/>
+                <w:szCs w:val="16"/>
+              </w:rPr>
+            </w:pPr>
+            <w:r>
+              <w:rPr>
+                <w:rFonts w:ascii="Times New Roman" w:hAnsi="Times New Roman" w:cs="Times New Roman"/>
+                <w:color w:val="000000"/>
+                <w:sz w:val="16"/>
+                <w:szCs w:val="16"/>
               </w:rPr>
               <w:t>480.6K/s</w:t>
             </w:r>
@@ -3330,16 +3511,18 @@
             <w:pPr>
               <w:jc w:val="right"/>
               <w:rPr>
-                <w:color w:val="000000"/>
-                <w:sz w:val="14"/>
-                <w:szCs w:val="14"/>
-              </w:rPr>
-            </w:pPr>
-            <w:r>
-              <w:rPr>
-                <w:color w:val="000000"/>
-                <w:sz w:val="14"/>
-                <w:szCs w:val="14"/>
+                <w:rFonts w:ascii="Times New Roman" w:hAnsi="Times New Roman" w:cs="Times New Roman"/>
+                <w:color w:val="000000"/>
+                <w:sz w:val="16"/>
+                <w:szCs w:val="16"/>
+              </w:rPr>
+            </w:pPr>
+            <w:r>
+              <w:rPr>
+                <w:rFonts w:ascii="Times New Roman" w:hAnsi="Times New Roman" w:cs="Times New Roman"/>
+                <w:color w:val="000000"/>
+                <w:sz w:val="16"/>
+                <w:szCs w:val="16"/>
               </w:rPr>
               <w:t>33</w:t>
             </w:r>
@@ -3355,16 +3538,18 @@
           <w:p>
             <w:pPr>
               <w:rPr>
-                <w:color w:val="000000"/>
-                <w:sz w:val="14"/>
-                <w:szCs w:val="14"/>
-              </w:rPr>
-            </w:pPr>
-            <w:r>
-              <w:rPr>
-                <w:color w:val="000000"/>
-                <w:sz w:val="14"/>
-                <w:szCs w:val="14"/>
+                <w:rFonts w:ascii="Times New Roman" w:hAnsi="Times New Roman" w:cs="Times New Roman"/>
+                <w:color w:val="000000"/>
+                <w:sz w:val="16"/>
+                <w:szCs w:val="16"/>
+              </w:rPr>
+            </w:pPr>
+            <w:r>
+              <w:rPr>
+                <w:rFonts w:ascii="Times New Roman" w:hAnsi="Times New Roman" w:cs="Times New Roman"/>
+                <w:color w:val="000000"/>
+                <w:sz w:val="16"/>
+                <w:szCs w:val="16"/>
               </w:rPr>
               <w:t>1251 M/s</w:t>
             </w:r>
@@ -3385,9 +3570,10 @@
           <w:p>
             <w:pPr>
               <w:rPr>
-                <w:color w:val="000000"/>
-                <w:sz w:val="14"/>
-                <w:szCs w:val="14"/>
+                <w:rFonts w:ascii="Times New Roman" w:hAnsi="Times New Roman" w:cs="Times New Roman"/>
+                <w:color w:val="000000"/>
+                <w:sz w:val="16"/>
+                <w:szCs w:val="16"/>
               </w:rPr>
             </w:pPr>
           </w:p>
@@ -3403,16 +3589,18 @@
             <w:pPr>
               <w:jc w:val="right"/>
               <w:rPr>
-                <w:color w:val="000000"/>
-                <w:sz w:val="14"/>
-                <w:szCs w:val="14"/>
-              </w:rPr>
-            </w:pPr>
-            <w:r>
-              <w:rPr>
-                <w:color w:val="000000"/>
-                <w:sz w:val="14"/>
-                <w:szCs w:val="14"/>
+                <w:rFonts w:ascii="Times New Roman" w:hAnsi="Times New Roman" w:cs="Times New Roman"/>
+                <w:color w:val="000000"/>
+                <w:sz w:val="16"/>
+                <w:szCs w:val="16"/>
+              </w:rPr>
+            </w:pPr>
+            <w:r>
+              <w:rPr>
+                <w:rFonts w:ascii="Times New Roman" w:hAnsi="Times New Roman" w:cs="Times New Roman"/>
+                <w:color w:val="000000"/>
+                <w:sz w:val="16"/>
+                <w:szCs w:val="16"/>
               </w:rPr>
               <w:t>1000</w:t>
             </w:r>
@@ -3428,16 +3616,18 @@
           <w:p>
             <w:pPr>
               <w:rPr>
-                <w:color w:val="000000"/>
-                <w:sz w:val="14"/>
-                <w:szCs w:val="14"/>
-              </w:rPr>
-            </w:pPr>
-            <w:r>
-              <w:rPr>
-                <w:color w:val="000000"/>
-                <w:sz w:val="14"/>
-                <w:szCs w:val="14"/>
+                <w:rFonts w:ascii="Times New Roman" w:hAnsi="Times New Roman" w:cs="Times New Roman"/>
+                <w:color w:val="000000"/>
+                <w:sz w:val="16"/>
+                <w:szCs w:val="16"/>
+              </w:rPr>
+            </w:pPr>
+            <w:r>
+              <w:rPr>
+                <w:rFonts w:ascii="Times New Roman" w:hAnsi="Times New Roman" w:cs="Times New Roman"/>
+                <w:color w:val="000000"/>
+                <w:sz w:val="16"/>
+                <w:szCs w:val="16"/>
               </w:rPr>
               <w:t>490.7 M</w:t>
             </w:r>
@@ -3453,16 +3643,18 @@
           <w:p>
             <w:pPr>
               <w:rPr>
-                <w:color w:val="000000"/>
-                <w:sz w:val="14"/>
-                <w:szCs w:val="14"/>
-              </w:rPr>
-            </w:pPr>
-            <w:r>
-              <w:rPr>
-                <w:color w:val="000000"/>
-                <w:sz w:val="14"/>
-                <w:szCs w:val="14"/>
+                <w:rFonts w:ascii="Times New Roman" w:hAnsi="Times New Roman" w:cs="Times New Roman"/>
+                <w:color w:val="000000"/>
+                <w:sz w:val="16"/>
+                <w:szCs w:val="16"/>
+              </w:rPr>
+            </w:pPr>
+            <w:r>
+              <w:rPr>
+                <w:rFonts w:ascii="Times New Roman" w:hAnsi="Times New Roman" w:cs="Times New Roman"/>
+                <w:color w:val="000000"/>
+                <w:sz w:val="16"/>
+                <w:szCs w:val="16"/>
               </w:rPr>
               <w:t>2061.9 M</w:t>
             </w:r>
@@ -3478,16 +3670,18 @@
           <w:p>
             <w:pPr>
               <w:rPr>
-                <w:color w:val="000000"/>
-                <w:sz w:val="14"/>
-                <w:szCs w:val="14"/>
-              </w:rPr>
-            </w:pPr>
-            <w:r>
-              <w:rPr>
-                <w:color w:val="000000"/>
-                <w:sz w:val="14"/>
-                <w:szCs w:val="14"/>
+                <w:rFonts w:ascii="Times New Roman" w:hAnsi="Times New Roman" w:cs="Times New Roman"/>
+                <w:color w:val="000000"/>
+                <w:sz w:val="16"/>
+                <w:szCs w:val="16"/>
+              </w:rPr>
+            </w:pPr>
+            <w:r>
+              <w:rPr>
+                <w:rFonts w:ascii="Times New Roman" w:hAnsi="Times New Roman" w:cs="Times New Roman"/>
+                <w:color w:val="000000"/>
+                <w:sz w:val="16"/>
+                <w:szCs w:val="16"/>
               </w:rPr>
               <w:t>2321.72 M/m</w:t>
             </w:r>
@@ -3503,16 +3697,18 @@
           <w:p>
             <w:pPr>
               <w:rPr>
-                <w:color w:val="000000"/>
-                <w:sz w:val="14"/>
-                <w:szCs w:val="14"/>
-              </w:rPr>
-            </w:pPr>
-            <w:r>
-              <w:rPr>
-                <w:color w:val="000000"/>
-                <w:sz w:val="14"/>
-                <w:szCs w:val="14"/>
+                <w:rFonts w:ascii="Times New Roman" w:hAnsi="Times New Roman" w:cs="Times New Roman"/>
+                <w:color w:val="000000"/>
+                <w:sz w:val="16"/>
+                <w:szCs w:val="16"/>
+              </w:rPr>
+            </w:pPr>
+            <w:r>
+              <w:rPr>
+                <w:rFonts w:ascii="Times New Roman" w:hAnsi="Times New Roman" w:cs="Times New Roman"/>
+                <w:color w:val="000000"/>
+                <w:sz w:val="16"/>
+                <w:szCs w:val="16"/>
               </w:rPr>
               <w:t>2.61s</w:t>
             </w:r>
@@ -3529,16 +3725,18 @@
             <w:pPr>
               <w:jc w:val="right"/>
               <w:rPr>
-                <w:color w:val="000000"/>
-                <w:sz w:val="14"/>
-                <w:szCs w:val="14"/>
-              </w:rPr>
-            </w:pPr>
-            <w:r>
-              <w:rPr>
-                <w:color w:val="000000"/>
-                <w:sz w:val="14"/>
-                <w:szCs w:val="14"/>
+                <w:rFonts w:ascii="Times New Roman" w:hAnsi="Times New Roman" w:cs="Times New Roman"/>
+                <w:color w:val="000000"/>
+                <w:sz w:val="16"/>
+                <w:szCs w:val="16"/>
+              </w:rPr>
+            </w:pPr>
+            <w:r>
+              <w:rPr>
+                <w:rFonts w:ascii="Times New Roman" w:hAnsi="Times New Roman" w:cs="Times New Roman"/>
+                <w:color w:val="000000"/>
+                <w:sz w:val="16"/>
+                <w:szCs w:val="16"/>
               </w:rPr>
               <w:t>95.10%</w:t>
             </w:r>
@@ -3555,16 +3753,18 @@
             <w:pPr>
               <w:jc w:val="right"/>
               <w:rPr>
-                <w:color w:val="000000"/>
-                <w:sz w:val="14"/>
-                <w:szCs w:val="14"/>
-              </w:rPr>
-            </w:pPr>
-            <w:r>
-              <w:rPr>
-                <w:color w:val="000000"/>
-                <w:sz w:val="14"/>
-                <w:szCs w:val="14"/>
+                <w:rFonts w:ascii="Times New Roman" w:hAnsi="Times New Roman" w:cs="Times New Roman"/>
+                <w:color w:val="000000"/>
+                <w:sz w:val="16"/>
+                <w:szCs w:val="16"/>
+              </w:rPr>
+            </w:pPr>
+            <w:r>
+              <w:rPr>
+                <w:rFonts w:ascii="Times New Roman" w:hAnsi="Times New Roman" w:cs="Times New Roman"/>
+                <w:color w:val="000000"/>
+                <w:sz w:val="16"/>
+                <w:szCs w:val="16"/>
               </w:rPr>
               <w:t>1</w:t>
             </w:r>
@@ -3580,16 +3780,18 @@
           <w:p>
             <w:pPr>
               <w:rPr>
-                <w:color w:val="000000"/>
-                <w:sz w:val="14"/>
-                <w:szCs w:val="14"/>
-              </w:rPr>
-            </w:pPr>
-            <w:r>
-              <w:rPr>
-                <w:color w:val="000000"/>
-                <w:sz w:val="14"/>
-                <w:szCs w:val="14"/>
+                <w:rFonts w:ascii="Times New Roman" w:hAnsi="Times New Roman" w:cs="Times New Roman"/>
+                <w:color w:val="000000"/>
+                <w:sz w:val="16"/>
+                <w:szCs w:val="16"/>
+              </w:rPr>
+            </w:pPr>
+            <w:r>
+              <w:rPr>
+                <w:rFonts w:ascii="Times New Roman" w:hAnsi="Times New Roman" w:cs="Times New Roman"/>
+                <w:color w:val="000000"/>
+                <w:sz w:val="16"/>
+                <w:szCs w:val="16"/>
               </w:rPr>
               <w:t>876 K/s</w:t>
             </w:r>
@@ -3606,16 +3808,18 @@
             <w:pPr>
               <w:jc w:val="right"/>
               <w:rPr>
-                <w:color w:val="000000"/>
-                <w:sz w:val="14"/>
-                <w:szCs w:val="14"/>
-              </w:rPr>
-            </w:pPr>
-            <w:r>
-              <w:rPr>
-                <w:color w:val="000000"/>
-                <w:sz w:val="14"/>
-                <w:szCs w:val="14"/>
+                <w:rFonts w:ascii="Times New Roman" w:hAnsi="Times New Roman" w:cs="Times New Roman"/>
+                <w:color w:val="000000"/>
+                <w:sz w:val="16"/>
+                <w:szCs w:val="16"/>
+              </w:rPr>
+            </w:pPr>
+            <w:r>
+              <w:rPr>
+                <w:rFonts w:ascii="Times New Roman" w:hAnsi="Times New Roman" w:cs="Times New Roman"/>
+                <w:color w:val="000000"/>
+                <w:sz w:val="16"/>
+                <w:szCs w:val="16"/>
               </w:rPr>
               <w:t>21</w:t>
             </w:r>
@@ -3631,16 +3835,18 @@
           <w:p>
             <w:pPr>
               <w:rPr>
-                <w:color w:val="000000"/>
-                <w:sz w:val="14"/>
-                <w:szCs w:val="14"/>
-              </w:rPr>
-            </w:pPr>
-            <w:r>
-              <w:rPr>
-                <w:color w:val="000000"/>
-                <w:sz w:val="14"/>
-                <w:szCs w:val="14"/>
+                <w:rFonts w:ascii="Times New Roman" w:hAnsi="Times New Roman" w:cs="Times New Roman"/>
+                <w:color w:val="000000"/>
+                <w:sz w:val="16"/>
+                <w:szCs w:val="16"/>
+              </w:rPr>
+            </w:pPr>
+            <w:r>
+              <w:rPr>
+                <w:rFonts w:ascii="Times New Roman" w:hAnsi="Times New Roman" w:cs="Times New Roman"/>
+                <w:color w:val="000000"/>
+                <w:sz w:val="16"/>
+                <w:szCs w:val="16"/>
               </w:rPr>
               <w:t>877.1 M/s</w:t>
             </w:r>
@@ -3661,9 +3867,10 @@
           <w:p>
             <w:pPr>
               <w:rPr>
-                <w:color w:val="000000"/>
-                <w:sz w:val="14"/>
-                <w:szCs w:val="14"/>
+                <w:rFonts w:ascii="Times New Roman" w:hAnsi="Times New Roman" w:cs="Times New Roman"/>
+                <w:color w:val="000000"/>
+                <w:sz w:val="16"/>
+                <w:szCs w:val="16"/>
               </w:rPr>
             </w:pPr>
           </w:p>
@@ -3679,16 +3886,18 @@
             <w:pPr>
               <w:jc w:val="right"/>
               <w:rPr>
-                <w:color w:val="000000"/>
-                <w:sz w:val="14"/>
-                <w:szCs w:val="14"/>
-              </w:rPr>
-            </w:pPr>
-            <w:r>
-              <w:rPr>
-                <w:color w:val="000000"/>
-                <w:sz w:val="14"/>
-                <w:szCs w:val="14"/>
+                <w:rFonts w:ascii="Times New Roman" w:hAnsi="Times New Roman" w:cs="Times New Roman"/>
+                <w:color w:val="000000"/>
+                <w:sz w:val="16"/>
+                <w:szCs w:val="16"/>
+              </w:rPr>
+            </w:pPr>
+            <w:r>
+              <w:rPr>
+                <w:rFonts w:ascii="Times New Roman" w:hAnsi="Times New Roman" w:cs="Times New Roman"/>
+                <w:color w:val="000000"/>
+                <w:sz w:val="16"/>
+                <w:szCs w:val="16"/>
               </w:rPr>
               <w:t>2000</w:t>
             </w:r>
@@ -3704,16 +3913,18 @@
           <w:p>
             <w:pPr>
               <w:rPr>
-                <w:color w:val="000000"/>
-                <w:sz w:val="14"/>
-                <w:szCs w:val="14"/>
-              </w:rPr>
-            </w:pPr>
-            <w:r>
-              <w:rPr>
-                <w:color w:val="000000"/>
-                <w:sz w:val="14"/>
-                <w:szCs w:val="14"/>
+                <w:rFonts w:ascii="Times New Roman" w:hAnsi="Times New Roman" w:cs="Times New Roman"/>
+                <w:color w:val="000000"/>
+                <w:sz w:val="16"/>
+                <w:szCs w:val="16"/>
+              </w:rPr>
+            </w:pPr>
+            <w:r>
+              <w:rPr>
+                <w:rFonts w:ascii="Times New Roman" w:hAnsi="Times New Roman" w:cs="Times New Roman"/>
+                <w:color w:val="000000"/>
+                <w:sz w:val="16"/>
+                <w:szCs w:val="16"/>
               </w:rPr>
               <w:t>490.7 M</w:t>
             </w:r>
@@ -3729,16 +3940,18 @@
           <w:p>
             <w:pPr>
               <w:rPr>
-                <w:color w:val="000000"/>
-                <w:sz w:val="14"/>
-                <w:szCs w:val="14"/>
-              </w:rPr>
-            </w:pPr>
-            <w:r>
-              <w:rPr>
-                <w:color w:val="000000"/>
-                <w:sz w:val="14"/>
-                <w:szCs w:val="14"/>
+                <w:rFonts w:ascii="Times New Roman" w:hAnsi="Times New Roman" w:cs="Times New Roman"/>
+                <w:color w:val="000000"/>
+                <w:sz w:val="16"/>
+                <w:szCs w:val="16"/>
+              </w:rPr>
+            </w:pPr>
+            <w:r>
+              <w:rPr>
+                <w:rFonts w:ascii="Times New Roman" w:hAnsi="Times New Roman" w:cs="Times New Roman"/>
+                <w:color w:val="000000"/>
+                <w:sz w:val="16"/>
+                <w:szCs w:val="16"/>
               </w:rPr>
               <w:t>3239.2 M</w:t>
             </w:r>
@@ -3754,16 +3967,18 @@
           <w:p>
             <w:pPr>
               <w:rPr>
-                <w:color w:val="000000"/>
-                <w:sz w:val="14"/>
-                <w:szCs w:val="14"/>
-              </w:rPr>
-            </w:pPr>
-            <w:r>
-              <w:rPr>
-                <w:color w:val="000000"/>
-                <w:sz w:val="14"/>
-                <w:szCs w:val="14"/>
+                <w:rFonts w:ascii="Times New Roman" w:hAnsi="Times New Roman" w:cs="Times New Roman"/>
+                <w:color w:val="000000"/>
+                <w:sz w:val="16"/>
+                <w:szCs w:val="16"/>
+              </w:rPr>
+            </w:pPr>
+            <w:r>
+              <w:rPr>
+                <w:rFonts w:ascii="Times New Roman" w:hAnsi="Times New Roman" w:cs="Times New Roman"/>
+                <w:color w:val="000000"/>
+                <w:sz w:val="16"/>
+                <w:szCs w:val="16"/>
               </w:rPr>
               <w:t>375.418 M/m</w:t>
             </w:r>
@@ -3779,16 +3994,18 @@
           <w:p>
             <w:pPr>
               <w:rPr>
-                <w:color w:val="000000"/>
-                <w:sz w:val="14"/>
-                <w:szCs w:val="14"/>
-              </w:rPr>
-            </w:pPr>
-            <w:r>
-              <w:rPr>
-                <w:color w:val="000000"/>
-                <w:sz w:val="14"/>
-                <w:szCs w:val="14"/>
+                <w:rFonts w:ascii="Times New Roman" w:hAnsi="Times New Roman" w:cs="Times New Roman"/>
+                <w:color w:val="000000"/>
+                <w:sz w:val="16"/>
+                <w:szCs w:val="16"/>
+              </w:rPr>
+            </w:pPr>
+            <w:r>
+              <w:rPr>
+                <w:rFonts w:ascii="Times New Roman" w:hAnsi="Times New Roman" w:cs="Times New Roman"/>
+                <w:color w:val="000000"/>
+                <w:sz w:val="16"/>
+                <w:szCs w:val="16"/>
               </w:rPr>
               <w:t>3.32s</w:t>
             </w:r>
@@ -3805,16 +4022,18 @@
             <w:pPr>
               <w:jc w:val="right"/>
               <w:rPr>
-                <w:color w:val="000000"/>
-                <w:sz w:val="14"/>
-                <w:szCs w:val="14"/>
-              </w:rPr>
-            </w:pPr>
-            <w:r>
-              <w:rPr>
-                <w:color w:val="000000"/>
-                <w:sz w:val="14"/>
-                <w:szCs w:val="14"/>
+                <w:rFonts w:ascii="Times New Roman" w:hAnsi="Times New Roman" w:cs="Times New Roman"/>
+                <w:color w:val="000000"/>
+                <w:sz w:val="16"/>
+                <w:szCs w:val="16"/>
+              </w:rPr>
+            </w:pPr>
+            <w:r>
+              <w:rPr>
+                <w:rFonts w:ascii="Times New Roman" w:hAnsi="Times New Roman" w:cs="Times New Roman"/>
+                <w:color w:val="000000"/>
+                <w:sz w:val="16"/>
+                <w:szCs w:val="16"/>
               </w:rPr>
               <w:t>99.36%</w:t>
             </w:r>
@@ -3831,16 +4050,18 @@
             <w:pPr>
               <w:jc w:val="right"/>
               <w:rPr>
-                <w:color w:val="000000"/>
-                <w:sz w:val="14"/>
-                <w:szCs w:val="14"/>
-              </w:rPr>
-            </w:pPr>
-            <w:r>
-              <w:rPr>
-                <w:color w:val="000000"/>
-                <w:sz w:val="14"/>
-                <w:szCs w:val="14"/>
+                <w:rFonts w:ascii="Times New Roman" w:hAnsi="Times New Roman" w:cs="Times New Roman"/>
+                <w:color w:val="000000"/>
+                <w:sz w:val="16"/>
+                <w:szCs w:val="16"/>
+              </w:rPr>
+            </w:pPr>
+            <w:r>
+              <w:rPr>
+                <w:rFonts w:ascii="Times New Roman" w:hAnsi="Times New Roman" w:cs="Times New Roman"/>
+                <w:color w:val="000000"/>
+                <w:sz w:val="16"/>
+                <w:szCs w:val="16"/>
               </w:rPr>
               <w:t>1</w:t>
             </w:r>
@@ -3856,16 +4077,18 @@
           <w:p>
             <w:pPr>
               <w:rPr>
-                <w:color w:val="000000"/>
-                <w:sz w:val="14"/>
-                <w:szCs w:val="14"/>
-              </w:rPr>
-            </w:pPr>
-            <w:r>
-              <w:rPr>
-                <w:color w:val="000000"/>
-                <w:sz w:val="14"/>
-                <w:szCs w:val="14"/>
+                <w:rFonts w:ascii="Times New Roman" w:hAnsi="Times New Roman" w:cs="Times New Roman"/>
+                <w:color w:val="000000"/>
+                <w:sz w:val="16"/>
+                <w:szCs w:val="16"/>
+              </w:rPr>
+            </w:pPr>
+            <w:r>
+              <w:rPr>
+                <w:rFonts w:ascii="Times New Roman" w:hAnsi="Times New Roman" w:cs="Times New Roman"/>
+                <w:color w:val="000000"/>
+                <w:sz w:val="16"/>
+                <w:szCs w:val="16"/>
               </w:rPr>
               <w:t>493.1 /s</w:t>
             </w:r>
@@ -3882,16 +4105,18 @@
             <w:pPr>
               <w:jc w:val="right"/>
               <w:rPr>
-                <w:color w:val="000000"/>
-                <w:sz w:val="14"/>
-                <w:szCs w:val="14"/>
-              </w:rPr>
-            </w:pPr>
-            <w:r>
-              <w:rPr>
-                <w:color w:val="000000"/>
-                <w:sz w:val="14"/>
-                <w:szCs w:val="14"/>
+                <w:rFonts w:ascii="Times New Roman" w:hAnsi="Times New Roman" w:cs="Times New Roman"/>
+                <w:color w:val="000000"/>
+                <w:sz w:val="16"/>
+                <w:szCs w:val="16"/>
+              </w:rPr>
+            </w:pPr>
+            <w:r>
+              <w:rPr>
+                <w:rFonts w:ascii="Times New Roman" w:hAnsi="Times New Roman" w:cs="Times New Roman"/>
+                <w:color w:val="000000"/>
+                <w:sz w:val="16"/>
+                <w:szCs w:val="16"/>
               </w:rPr>
               <w:t>32</w:t>
             </w:r>
@@ -3907,16 +4132,18 @@
           <w:p>
             <w:pPr>
               <w:rPr>
-                <w:color w:val="000000"/>
-                <w:sz w:val="14"/>
-                <w:szCs w:val="14"/>
-              </w:rPr>
-            </w:pPr>
-            <w:r>
-              <w:rPr>
-                <w:color w:val="000000"/>
-                <w:sz w:val="14"/>
-                <w:szCs w:val="14"/>
+                <w:rFonts w:ascii="Times New Roman" w:hAnsi="Times New Roman" w:cs="Times New Roman"/>
+                <w:color w:val="000000"/>
+                <w:sz w:val="16"/>
+                <w:szCs w:val="16"/>
+              </w:rPr>
+            </w:pPr>
+            <w:r>
+              <w:rPr>
+                <w:rFonts w:ascii="Times New Roman" w:hAnsi="Times New Roman" w:cs="Times New Roman"/>
+                <w:color w:val="000000"/>
+                <w:sz w:val="16"/>
+                <w:szCs w:val="16"/>
               </w:rPr>
               <w:t>1205.5 M/s</w:t>
             </w:r>
@@ -3924,82 +4151,114 @@
         </w:tc>
       </w:tr>
     </w:tbl>
-    <w:p/>
-    <w:p>
-      <w:r>
+    <w:p>
+      <w:pPr>
+        <w:rPr>
+          <w:rFonts w:ascii="Times New Roman" w:hAnsi="Times New Roman" w:cs="Times New Roman"/>
+        </w:rPr>
+      </w:pPr>
+    </w:p>
+    <w:p>
+      <w:pPr>
+        <w:rPr>
+          <w:rFonts w:ascii="Times New Roman" w:hAnsi="Times New Roman" w:cs="Times New Roman"/>
+        </w:rPr>
+      </w:pPr>
+      <w:r>
+        <w:rPr>
+          <w:rFonts w:ascii="Times New Roman" w:hAnsi="Times New Roman" w:cs="Times New Roman"/>
+        </w:rPr>
         <w:t>We have attached below some screenshots from GC Viewer for different loads for</w:t>
       </w:r>
       <w:r>
+        <w:rPr>
+          <w:rFonts w:ascii="Times New Roman" w:hAnsi="Times New Roman" w:cs="Times New Roman"/>
+        </w:rPr>
         <w:t xml:space="preserve"> all configurations</w:t>
       </w:r>
     </w:p>
     <w:p>
+      <w:r>
+        <w:rPr>
+          <w:rFonts w:ascii="Times New Roman" w:hAnsi="Times New Roman" w:cs="Times New Roman"/>
+          <w:b/>
+        </w:rPr>
+        <w:t xml:space="preserve">Scenario: </w:t>
+      </w:r>
+      <w:r>
+        <w:rPr>
+          <w:rFonts w:ascii="Times New Roman" w:hAnsi="Times New Roman" w:cs="Times New Roman"/>
+          <w:b/>
+        </w:rPr>
+        <w:t xml:space="preserve"> Performance </w:t>
+      </w:r>
+      <w:r>
+        <w:rPr>
+          <w:rFonts w:ascii="Times New Roman" w:hAnsi="Times New Roman" w:cs="Times New Roman"/>
+          <w:b/>
+        </w:rPr>
+        <w:t xml:space="preserve">test for </w:t>
+      </w:r>
+      <w:r>
+        <w:rPr>
+          <w:rFonts w:ascii="Times New Roman" w:hAnsi="Times New Roman" w:cs="Times New Roman"/>
+          <w:b/>
+        </w:rPr>
+        <w:t>50</w:t>
+      </w:r>
+      <w:r>
+        <w:rPr>
+          <w:rFonts w:ascii="Times New Roman" w:hAnsi="Times New Roman" w:cs="Times New Roman"/>
+          <w:b/>
+        </w:rPr>
+        <w:t xml:space="preserve"> Users</w:t>
+      </w:r>
+      <w:r>
+        <w:rPr>
+          <w:rFonts w:ascii="Times New Roman" w:hAnsi="Times New Roman" w:cs="Times New Roman"/>
+          <w:b/>
+        </w:rPr>
+        <w:t xml:space="preserve"> before tuning</w:t>
+      </w:r>
+    </w:p>
+    <w:p>
       <w:pPr>
-        <w:rPr>
+        <w:pStyle w:val="Caption"/>
+        <w:keepNext/>
+      </w:pPr>
+      <w:r>
+        <w:t xml:space="preserve">Figure </w:t>
+      </w:r>
+      <w:fldSimple w:instr=" SEQ Figure \* ARABIC ">
+        <w:r>
+          <w:rPr>
+            <w:noProof/>
+          </w:rPr>
+          <w:t>1</w:t>
+        </w:r>
+      </w:fldSimple>
+      <w:r>
+        <w:t xml:space="preserve"> : GC Graph</w:t>
+      </w:r>
+    </w:p>
+    <w:p>
+      <w:pPr>
+        <w:rPr>
+          <w:rFonts w:ascii="Times New Roman" w:hAnsi="Times New Roman" w:cs="Times New Roman"/>
           <w:b/>
         </w:rPr>
       </w:pPr>
       <w:r>
         <w:rPr>
-          <w:b/>
-        </w:rPr>
-        <w:t xml:space="preserve">Scenario: </w:t>
-      </w:r>
-      <w:r>
-        <w:rPr>
-          <w:b/>
-        </w:rPr>
-        <w:t xml:space="preserve"> Performance </w:t>
-      </w:r>
-      <w:r>
-        <w:rPr>
-          <w:b/>
-        </w:rPr>
-        <w:t xml:space="preserve">test for </w:t>
-      </w:r>
-      <w:r>
-        <w:rPr>
-          <w:b/>
-        </w:rPr>
-        <w:t>50</w:t>
-      </w:r>
-      <w:r>
-        <w:rPr>
-          <w:b/>
-        </w:rPr>
-        <w:t xml:space="preserve"> Users</w:t>
-      </w:r>
-      <w:r>
-        <w:rPr>
-          <w:b/>
-        </w:rPr>
-        <w:t xml:space="preserve"> before tuning</w:t>
-      </w:r>
-      <w:r>
-        <w:rPr>
-          <w:b/>
-        </w:rPr>
-        <w:t>:</w:t>
-      </w:r>
-    </w:p>
-    <w:p>
-      <w:r>
-        <w:rPr>
+          <w:rFonts w:ascii="Times New Roman" w:hAnsi="Times New Roman" w:cs="Times New Roman"/>
           <w:noProof/>
           <w:lang w:eastAsia="en-IE"/>
         </w:rPr>
-        <w:t xml:space="preserve"> </w:t>
-      </w:r>
-      <w:r>
-        <w:rPr>
-          <w:noProof/>
-          <w:lang w:eastAsia="en-IE"/>
-        </w:rPr>
         <w:drawing>
-          <wp:inline distT="0" distB="0" distL="0" distR="0" wp14:anchorId="5F1E1175" wp14:editId="1F90A047">
-            <wp:extent cx="2639683" cy="1708030"/>
-            <wp:effectExtent l="0" t="0" r="8890" b="6985"/>
-            <wp:docPr id="4" name="Picture 4"/>
+          <wp:inline distT="0" distB="0" distL="0" distR="0" wp14:anchorId="75C0D3A0" wp14:editId="01839D49">
+            <wp:extent cx="5590800" cy="2070000"/>
+            <wp:effectExtent l="0" t="0" r="0" b="6985"/>
+            <wp:docPr id="2" name="Picture 2"/>
             <wp:cNvGraphicFramePr>
               <a:graphicFrameLocks xmlns:a="http://schemas.openxmlformats.org/drawingml/2006/main" noChangeAspect="1"/>
             </wp:cNvGraphicFramePr>
@@ -4007,11 +4266,11 @@
               <a:graphicData uri="http://schemas.openxmlformats.org/drawingml/2006/picture">
                 <pic:pic xmlns:pic="http://schemas.openxmlformats.org/drawingml/2006/picture">
                   <pic:nvPicPr>
-                    <pic:cNvPr id="0" name="50UsersMemoryAfterTuning.JPG"/>
+                    <pic:cNvPr id="0" name="50UsersGraphAfterTuning.JPG"/>
                     <pic:cNvPicPr/>
                   </pic:nvPicPr>
                   <pic:blipFill>
-                    <a:blip r:embed="rId6">
+                    <a:blip r:embed="rId6" cstate="print">
                       <a:extLst>
                         <a:ext uri="{28A0092B-C50C-407E-A947-70E740481C1C}">
                           <a14:useLocalDpi xmlns:a14="http://schemas.microsoft.com/office/drawing/2010/main" val="0"/>
@@ -4025,7 +4284,7 @@
                   <pic:spPr>
                     <a:xfrm>
                       <a:off x="0" y="0"/>
-                      <a:ext cx="2639683" cy="1708030"/>
+                      <a:ext cx="5590800" cy="2070000"/>
                     </a:xfrm>
                     <a:prstGeom prst="rect">
                       <a:avLst/>
@@ -4039,21 +4298,51 @@
       </w:r>
       <w:r>
         <w:rPr>
+          <w:rFonts w:ascii="Times New Roman" w:hAnsi="Times New Roman" w:cs="Times New Roman"/>
+        </w:rPr>
+        <w:t xml:space="preserve"> </w:t>
+      </w:r>
+    </w:p>
+    <w:p>
+      <w:pPr>
+        <w:pStyle w:val="Caption"/>
+        <w:keepNext/>
+      </w:pPr>
+      <w:r>
+        <w:lastRenderedPageBreak/>
+        <w:t xml:space="preserve">Figure </w:t>
+      </w:r>
+      <w:fldSimple w:instr=" SEQ Figure \* ARABIC ">
+        <w:r>
+          <w:rPr>
+            <w:noProof/>
+          </w:rPr>
+          <w:t>2</w:t>
+        </w:r>
+      </w:fldSimple>
+      <w:r>
+        <w:t xml:space="preserve"> : Summary</w:t>
+      </w:r>
+    </w:p>
+    <w:p>
+      <w:pPr>
+        <w:rPr>
+          <w:rFonts w:ascii="Times New Roman" w:hAnsi="Times New Roman" w:cs="Times New Roman"/>
           <w:noProof/>
           <w:lang w:eastAsia="en-IE"/>
         </w:rPr>
-        <w:t xml:space="preserve">           </w:t>
-      </w:r>
-      <w:r>
-        <w:rPr>
+      </w:pPr>
+      <w:r>
+        <w:rPr>
+          <w:rFonts w:ascii="Times New Roman" w:hAnsi="Times New Roman" w:cs="Times New Roman"/>
           <w:noProof/>
           <w:lang w:eastAsia="en-IE"/>
         </w:rPr>
         <w:drawing>
-          <wp:inline distT="0" distB="0" distL="0" distR="0" wp14:anchorId="229A1C1C" wp14:editId="0D351C71">
-            <wp:extent cx="2682815" cy="1708030"/>
-            <wp:effectExtent l="0" t="0" r="3810" b="6985"/>
-            <wp:docPr id="2" name="Picture 2"/>
+          <wp:inline distT="0" distB="0" distL="0" distR="0" wp14:anchorId="5927C667" wp14:editId="65F352FA">
+            <wp:extent cx="5520906" cy="1613140"/>
+            <wp:effectExtent l="0" t="0" r="3810" b="6350"/>
+            <wp:docPr id="3" name="Picture 3"/>
             <wp:cNvGraphicFramePr>
               <a:graphicFrameLocks xmlns:a="http://schemas.openxmlformats.org/drawingml/2006/main" noChangeAspect="1"/>
             </wp:cNvGraphicFramePr>
@@ -4061,11 +4350,11 @@
               <a:graphicData uri="http://schemas.openxmlformats.org/drawingml/2006/picture">
                 <pic:pic xmlns:pic="http://schemas.openxmlformats.org/drawingml/2006/picture">
                   <pic:nvPicPr>
-                    <pic:cNvPr id="0" name="50UsersGraphAfterTuning.JPG"/>
+                    <pic:cNvPr id="0" name="50UsersSummaryAfterTuning.JPG"/>
                     <pic:cNvPicPr/>
                   </pic:nvPicPr>
                   <pic:blipFill>
-                    <a:blip r:embed="rId7" cstate="print">
+                    <a:blip r:embed="rId7">
                       <a:extLst>
                         <a:ext uri="{28A0092B-C50C-407E-A947-70E740481C1C}">
                           <a14:useLocalDpi xmlns:a14="http://schemas.microsoft.com/office/drawing/2010/main" val="0"/>
@@ -4079,7 +4368,7 @@
                   <pic:spPr>
                     <a:xfrm>
                       <a:off x="0" y="0"/>
-                      <a:ext cx="2682815" cy="1708030"/>
+                      <a:ext cx="5520906" cy="1613140"/>
                     </a:xfrm>
                     <a:prstGeom prst="rect">
                       <a:avLst/>
@@ -4092,26 +4381,61 @@
         </w:drawing>
       </w:r>
       <w:r>
-        <w:t xml:space="preserve"> </w:t>
-      </w:r>
-    </w:p>
-    <w:p>
-      <w:pPr>
-        <w:rPr>
+        <w:rPr>
+          <w:rFonts w:ascii="Times New Roman" w:hAnsi="Times New Roman" w:cs="Times New Roman"/>
           <w:noProof/>
           <w:lang w:eastAsia="en-IE"/>
         </w:rPr>
+        <w:t xml:space="preserve">            </w:t>
+      </w:r>
+    </w:p>
+    <w:p>
+      <w:pPr>
+        <w:rPr>
+          <w:rFonts w:ascii="Times New Roman" w:hAnsi="Times New Roman" w:cs="Times New Roman"/>
+          <w:b/>
+        </w:rPr>
       </w:pPr>
       <w:r>
         <w:rPr>
+          <w:rFonts w:ascii="Times New Roman" w:hAnsi="Times New Roman" w:cs="Times New Roman"/>
+          <w:b/>
+        </w:rPr>
+        <w:t>Scenario:  Performance test for 100 Users before tuning:</w:t>
+      </w:r>
+    </w:p>
+    <w:p>
+      <w:pPr>
+        <w:pStyle w:val="Caption"/>
+        <w:keepNext/>
+      </w:pPr>
+      <w:r>
+        <w:t xml:space="preserve">Figure </w:t>
+      </w:r>
+      <w:fldSimple w:instr=" SEQ Figure \* ARABIC ">
+        <w:r>
+          <w:rPr>
+            <w:noProof/>
+          </w:rPr>
+          <w:t>3</w:t>
+        </w:r>
+      </w:fldSimple>
+      <w:r>
+        <w:t xml:space="preserve"> : GC Graph</w:t>
+      </w:r>
+    </w:p>
+    <w:p>
+      <w:r>
+        <w:rPr>
+          <w:rFonts w:ascii="Times New Roman" w:hAnsi="Times New Roman" w:cs="Times New Roman"/>
           <w:noProof/>
           <w:lang w:eastAsia="en-IE"/>
         </w:rPr>
         <w:drawing>
-          <wp:inline distT="0" distB="0" distL="0" distR="0" wp14:anchorId="45EC5FD9" wp14:editId="1825EB6A">
-            <wp:extent cx="2596550" cy="1613140"/>
-            <wp:effectExtent l="0" t="0" r="0" b="6350"/>
-            <wp:docPr id="3" name="Picture 3"/>
+          <wp:inline distT="0" distB="0" distL="0" distR="0" wp14:anchorId="3ECACAEA" wp14:editId="04D7401D">
+            <wp:extent cx="5520906" cy="1725283"/>
+            <wp:effectExtent l="0" t="0" r="3810" b="8890"/>
+            <wp:docPr id="7" name="Picture 7"/>
             <wp:cNvGraphicFramePr>
               <a:graphicFrameLocks xmlns:a="http://schemas.openxmlformats.org/drawingml/2006/main" noChangeAspect="1"/>
             </wp:cNvGraphicFramePr>
@@ -4119,7 +4443,7 @@
               <a:graphicData uri="http://schemas.openxmlformats.org/drawingml/2006/picture">
                 <pic:pic xmlns:pic="http://schemas.openxmlformats.org/drawingml/2006/picture">
                   <pic:nvPicPr>
-                    <pic:cNvPr id="0" name="50UsersSummaryAfterTuning.JPG"/>
+                    <pic:cNvPr id="0" name="100UsersGraphAfterTuning.JPG"/>
                     <pic:cNvPicPr/>
                   </pic:nvPicPr>
                   <pic:blipFill>
@@ -4137,7 +4461,7 @@
                   <pic:spPr>
                     <a:xfrm>
                       <a:off x="0" y="0"/>
-                      <a:ext cx="2596550" cy="1613140"/>
+                      <a:ext cx="5520906" cy="1725283"/>
                     </a:xfrm>
                     <a:prstGeom prst="rect">
                       <a:avLst/>
@@ -4151,21 +4475,48 @@
       </w:r>
       <w:r>
         <w:rPr>
+          <w:rFonts w:ascii="Times New Roman" w:hAnsi="Times New Roman" w:cs="Times New Roman"/>
+        </w:rPr>
+        <w:t xml:space="preserve">     </w:t>
+      </w:r>
+    </w:p>
+    <w:p>
+      <w:pPr>
+        <w:pStyle w:val="Caption"/>
+        <w:keepNext/>
+      </w:pPr>
+      <w:r>
+        <w:t xml:space="preserve">Figure </w:t>
+      </w:r>
+      <w:fldSimple w:instr=" SEQ Figure \* ARABIC ">
+        <w:r>
+          <w:rPr>
+            <w:noProof/>
+          </w:rPr>
+          <w:t>4</w:t>
+        </w:r>
+      </w:fldSimple>
+      <w:r>
+        <w:t xml:space="preserve"> : Summary</w:t>
+      </w:r>
+    </w:p>
+    <w:p>
+      <w:pPr>
+        <w:rPr>
+          <w:rFonts w:ascii="Times New Roman" w:hAnsi="Times New Roman" w:cs="Times New Roman"/>
+        </w:rPr>
+      </w:pPr>
+      <w:r>
+        <w:rPr>
+          <w:rFonts w:ascii="Times New Roman" w:hAnsi="Times New Roman" w:cs="Times New Roman"/>
           <w:noProof/>
           <w:lang w:eastAsia="en-IE"/>
         </w:rPr>
-        <w:t xml:space="preserve">            </w:t>
-      </w:r>
-      <w:r>
-        <w:rPr>
-          <w:noProof/>
-          <w:lang w:eastAsia="en-IE"/>
-        </w:rPr>
         <w:drawing>
-          <wp:inline distT="0" distB="0" distL="0" distR="0" wp14:anchorId="174CFECD" wp14:editId="7FD7C580">
-            <wp:extent cx="2751827" cy="1552755"/>
-            <wp:effectExtent l="0" t="0" r="0" b="0"/>
-            <wp:docPr id="6" name="Picture 6"/>
+          <wp:inline distT="0" distB="0" distL="0" distR="0" wp14:anchorId="50C3487D" wp14:editId="6EC0C6D6">
+            <wp:extent cx="5581291" cy="1535501"/>
+            <wp:effectExtent l="0" t="0" r="635" b="7620"/>
+            <wp:docPr id="8" name="Picture 8"/>
             <wp:cNvGraphicFramePr>
               <a:graphicFrameLocks xmlns:a="http://schemas.openxmlformats.org/drawingml/2006/main" noChangeAspect="1"/>
             </wp:cNvGraphicFramePr>
@@ -4173,7 +4524,7 @@
               <a:graphicData uri="http://schemas.openxmlformats.org/drawingml/2006/picture">
                 <pic:pic xmlns:pic="http://schemas.openxmlformats.org/drawingml/2006/picture">
                   <pic:nvPicPr>
-                    <pic:cNvPr id="0" name="50UsersPauseAfterTuning.JPG"/>
+                    <pic:cNvPr id="0" name="100UsersSumaryAfterTuning.JPG"/>
                     <pic:cNvPicPr/>
                   </pic:nvPicPr>
                   <pic:blipFill>
@@ -4191,7 +4542,7 @@
                   <pic:spPr>
                     <a:xfrm>
                       <a:off x="0" y="0"/>
-                      <a:ext cx="2755278" cy="1554702"/>
+                      <a:ext cx="5586055" cy="1536812"/>
                     </a:xfrm>
                     <a:prstGeom prst="rect">
                       <a:avLst/>
@@ -4204,62 +4555,53 @@
         </w:drawing>
       </w:r>
     </w:p>
-    <w:p/>
     <w:p>
       <w:pPr>
         <w:rPr>
+          <w:rFonts w:ascii="Times New Roman" w:hAnsi="Times New Roman" w:cs="Times New Roman"/>
           <w:b/>
         </w:rPr>
       </w:pPr>
       <w:r>
         <w:rPr>
+          <w:rFonts w:ascii="Times New Roman" w:hAnsi="Times New Roman" w:cs="Times New Roman"/>
           <w:b/>
         </w:rPr>
-        <w:lastRenderedPageBreak/>
-        <w:t xml:space="preserve">Scenario: </w:t>
-      </w:r>
-      <w:r>
-        <w:rPr>
-          <w:b/>
-        </w:rPr>
-        <w:t xml:space="preserve"> Performance </w:t>
-      </w:r>
-      <w:r>
-        <w:rPr>
-          <w:b/>
-        </w:rPr>
-        <w:t xml:space="preserve">test for </w:t>
-      </w:r>
-      <w:r>
-        <w:rPr>
-          <w:b/>
-        </w:rPr>
-        <w:t>10</w:t>
-      </w:r>
-      <w:r>
-        <w:rPr>
-          <w:b/>
-        </w:rPr>
-        <w:t>0</w:t>
-      </w:r>
-      <w:r>
-        <w:rPr>
-          <w:b/>
-        </w:rPr>
-        <w:t xml:space="preserve"> Users before tuning:</w:t>
-      </w:r>
-    </w:p>
-    <w:p>
-      <w:r>
-        <w:rPr>
+        <w:t>Scenario:  Performance test for 200 Users before tuning:</w:t>
+      </w:r>
+    </w:p>
+    <w:p>
+      <w:pPr>
+        <w:pStyle w:val="Caption"/>
+        <w:keepNext/>
+      </w:pPr>
+      <w:r>
+        <w:t xml:space="preserve">Figure </w:t>
+      </w:r>
+      <w:fldSimple w:instr=" SEQ Figure \* ARABIC ">
+        <w:r>
+          <w:rPr>
+            <w:noProof/>
+          </w:rPr>
+          <w:t>5</w:t>
+        </w:r>
+      </w:fldSimple>
+      <w:r>
+        <w:t xml:space="preserve"> : GC Graph</w:t>
+      </w:r>
+    </w:p>
+    <w:p>
+      <w:r>
+        <w:rPr>
+          <w:rFonts w:ascii="Times New Roman" w:hAnsi="Times New Roman" w:cs="Times New Roman"/>
           <w:noProof/>
           <w:lang w:eastAsia="en-IE"/>
         </w:rPr>
         <w:drawing>
-          <wp:inline distT="0" distB="0" distL="0" distR="0">
-            <wp:extent cx="2622430" cy="1725283"/>
-            <wp:effectExtent l="0" t="0" r="6985" b="8890"/>
-            <wp:docPr id="7" name="Picture 7"/>
+          <wp:inline distT="0" distB="0" distL="0" distR="0" wp14:anchorId="7A46A792" wp14:editId="03979636">
+            <wp:extent cx="5617830" cy="1725283"/>
+            <wp:effectExtent l="0" t="0" r="2540" b="8890"/>
+            <wp:docPr id="12" name="Picture 12"/>
             <wp:cNvGraphicFramePr>
               <a:graphicFrameLocks xmlns:a="http://schemas.openxmlformats.org/drawingml/2006/main" noChangeAspect="1"/>
             </wp:cNvGraphicFramePr>
@@ -4267,7 +4609,7 @@
               <a:graphicData uri="http://schemas.openxmlformats.org/drawingml/2006/picture">
                 <pic:pic xmlns:pic="http://schemas.openxmlformats.org/drawingml/2006/picture">
                   <pic:nvPicPr>
-                    <pic:cNvPr id="0" name="100UsersGraphAfterTuning.JPG"/>
+                    <pic:cNvPr id="0" name="200UsersGraphAfterTuning.JPG"/>
                     <pic:cNvPicPr/>
                   </pic:nvPicPr>
                   <pic:blipFill>
@@ -4285,7 +4627,7 @@
                   <pic:spPr>
                     <a:xfrm>
                       <a:off x="0" y="0"/>
-                      <a:ext cx="2622430" cy="1725283"/>
+                      <a:ext cx="5650305" cy="1735256"/>
                     </a:xfrm>
                     <a:prstGeom prst="rect">
                       <a:avLst/>
@@ -4298,18 +4640,50 @@
         </w:drawing>
       </w:r>
       <w:r>
-        <w:t xml:space="preserve">     </w:t>
-      </w:r>
-      <w:r>
-        <w:rPr>
+        <w:rPr>
+          <w:rFonts w:ascii="Times New Roman" w:hAnsi="Times New Roman" w:cs="Times New Roman"/>
+        </w:rPr>
+        <w:t xml:space="preserve">  </w:t>
+      </w:r>
+    </w:p>
+    <w:p>
+      <w:pPr>
+        <w:pStyle w:val="Caption"/>
+        <w:keepNext/>
+      </w:pPr>
+      <w:r>
+        <w:lastRenderedPageBreak/>
+        <w:t xml:space="preserve">Figure </w:t>
+      </w:r>
+      <w:fldSimple w:instr=" SEQ Figure \* ARABIC ">
+        <w:r>
+          <w:rPr>
+            <w:noProof/>
+          </w:rPr>
+          <w:t>6</w:t>
+        </w:r>
+      </w:fldSimple>
+      <w:r>
+        <w:t xml:space="preserve"> : Summary</w:t>
+      </w:r>
+    </w:p>
+    <w:p>
+      <w:pPr>
+        <w:rPr>
+          <w:rFonts w:ascii="Times New Roman" w:hAnsi="Times New Roman" w:cs="Times New Roman"/>
+        </w:rPr>
+      </w:pPr>
+      <w:r>
+        <w:rPr>
+          <w:rFonts w:ascii="Times New Roman" w:hAnsi="Times New Roman" w:cs="Times New Roman"/>
           <w:noProof/>
           <w:lang w:eastAsia="en-IE"/>
         </w:rPr>
         <w:drawing>
-          <wp:inline distT="0" distB="0" distL="0" distR="0" wp14:anchorId="5F97349B" wp14:editId="46CA1153">
-            <wp:extent cx="2846717" cy="1725282"/>
-            <wp:effectExtent l="0" t="0" r="0" b="8890"/>
-            <wp:docPr id="8" name="Picture 8"/>
+          <wp:inline distT="0" distB="0" distL="0" distR="0" wp14:anchorId="696A46FE" wp14:editId="2D327303">
+            <wp:extent cx="5702057" cy="1794294"/>
+            <wp:effectExtent l="0" t="0" r="0" b="0"/>
+            <wp:docPr id="13" name="Picture 13"/>
             <wp:cNvGraphicFramePr>
               <a:graphicFrameLocks xmlns:a="http://schemas.openxmlformats.org/drawingml/2006/main" noChangeAspect="1"/>
             </wp:cNvGraphicFramePr>
@@ -4317,7 +4691,7 @@
               <a:graphicData uri="http://schemas.openxmlformats.org/drawingml/2006/picture">
                 <pic:pic xmlns:pic="http://schemas.openxmlformats.org/drawingml/2006/picture">
                   <pic:nvPicPr>
-                    <pic:cNvPr id="0" name="100UsersSumaryAfterTuning.JPG"/>
+                    <pic:cNvPr id="0" name="200UsersSumaryAfterTuning.JPG"/>
                     <pic:cNvPicPr/>
                   </pic:nvPicPr>
                   <pic:blipFill>
@@ -4335,7 +4709,7 @@
                   <pic:spPr>
                     <a:xfrm>
                       <a:off x="0" y="0"/>
-                      <a:ext cx="2849147" cy="1726755"/>
+                      <a:ext cx="5706923" cy="1795825"/>
                     </a:xfrm>
                     <a:prstGeom prst="rect">
                       <a:avLst/>
@@ -4347,21 +4721,61 @@
           </wp:inline>
         </w:drawing>
       </w:r>
-      <w:r>
+    </w:p>
+    <w:p>
+      <w:pPr>
+        <w:rPr>
+          <w:rFonts w:ascii="Times New Roman" w:hAnsi="Times New Roman" w:cs="Times New Roman"/>
+          <w:b/>
+        </w:rPr>
+      </w:pPr>
+      <w:r>
+        <w:rPr>
+          <w:rFonts w:ascii="Times New Roman" w:hAnsi="Times New Roman" w:cs="Times New Roman"/>
+        </w:rPr>
         <w:t xml:space="preserve"> </w:t>
       </w:r>
-    </w:p>
-    <w:p>
-      <w:r>
-        <w:rPr>
+      <w:r>
+        <w:rPr>
+          <w:rFonts w:ascii="Times New Roman" w:hAnsi="Times New Roman" w:cs="Times New Roman"/>
+          <w:b/>
+        </w:rPr>
+        <w:t>Scenario:  Performance test for 500 Users before tuning:</w:t>
+      </w:r>
+    </w:p>
+    <w:p>
+      <w:pPr>
+        <w:pStyle w:val="Caption"/>
+        <w:keepNext/>
+      </w:pPr>
+      <w:r>
+        <w:t xml:space="preserve">Figure </w:t>
+      </w:r>
+      <w:fldSimple w:instr=" SEQ Figure \* ARABIC ">
+        <w:r>
+          <w:rPr>
+            <w:noProof/>
+          </w:rPr>
+          <w:t>7</w:t>
+        </w:r>
+      </w:fldSimple>
+      <w:r>
+        <w:t xml:space="preserve"> : GC Graph</w:t>
+      </w:r>
+    </w:p>
+    <w:p>
+      <w:r>
+        <w:rPr>
+          <w:rFonts w:ascii="Times New Roman" w:hAnsi="Times New Roman" w:cs="Times New Roman"/>
+          <w:b/>
           <w:noProof/>
           <w:lang w:eastAsia="en-IE"/>
         </w:rPr>
         <w:drawing>
-          <wp:inline distT="0" distB="0" distL="0" distR="0">
-            <wp:extent cx="2631056" cy="1794295"/>
+          <wp:inline distT="0" distB="0" distL="0" distR="0" wp14:anchorId="75CD8722" wp14:editId="68C6146B">
+            <wp:extent cx="5702060" cy="1932317"/>
             <wp:effectExtent l="0" t="0" r="0" b="0"/>
-            <wp:docPr id="10" name="Picture 10"/>
+            <wp:docPr id="17" name="Picture 17"/>
             <wp:cNvGraphicFramePr>
               <a:graphicFrameLocks xmlns:a="http://schemas.openxmlformats.org/drawingml/2006/main" noChangeAspect="1"/>
             </wp:cNvGraphicFramePr>
@@ -4369,7 +4783,7 @@
               <a:graphicData uri="http://schemas.openxmlformats.org/drawingml/2006/picture">
                 <pic:pic xmlns:pic="http://schemas.openxmlformats.org/drawingml/2006/picture">
                   <pic:nvPicPr>
-                    <pic:cNvPr id="0" name="100UsersMemoryAfterTuning.JPG"/>
+                    <pic:cNvPr id="0" name="500UsersGraphAfterTuning.JPG"/>
                     <pic:cNvPicPr/>
                   </pic:nvPicPr>
                   <pic:blipFill>
@@ -4387,7 +4801,7 @@
                   <pic:spPr>
                     <a:xfrm>
                       <a:off x="0" y="0"/>
-                      <a:ext cx="2631055" cy="1794294"/>
+                      <a:ext cx="5702427" cy="1932441"/>
                     </a:xfrm>
                     <a:prstGeom prst="rect">
                       <a:avLst/>
@@ -4400,18 +4814,52 @@
         </w:drawing>
       </w:r>
       <w:r>
-        <w:t xml:space="preserve">   </w:t>
-      </w:r>
-      <w:r>
-        <w:rPr>
+        <w:rPr>
+          <w:rFonts w:ascii="Times New Roman" w:hAnsi="Times New Roman" w:cs="Times New Roman"/>
+          <w:b/>
+        </w:rPr>
+        <w:t xml:space="preserve">  </w:t>
+      </w:r>
+    </w:p>
+    <w:p>
+      <w:pPr>
+        <w:pStyle w:val="Caption"/>
+        <w:keepNext/>
+      </w:pPr>
+      <w:r>
+        <w:t xml:space="preserve">Figure </w:t>
+      </w:r>
+      <w:fldSimple w:instr=" SEQ Figure \* ARABIC ">
+        <w:r>
+          <w:rPr>
+            <w:noProof/>
+          </w:rPr>
+          <w:t>8</w:t>
+        </w:r>
+      </w:fldSimple>
+      <w:r>
+        <w:t xml:space="preserve"> : Summary</w:t>
+      </w:r>
+    </w:p>
+    <w:p>
+      <w:pPr>
+        <w:rPr>
+          <w:rFonts w:ascii="Times New Roman" w:hAnsi="Times New Roman" w:cs="Times New Roman"/>
+          <w:b/>
+        </w:rPr>
+      </w:pPr>
+      <w:r>
+        <w:rPr>
+          <w:rFonts w:ascii="Times New Roman" w:hAnsi="Times New Roman" w:cs="Times New Roman"/>
+          <w:b/>
           <w:noProof/>
           <w:lang w:eastAsia="en-IE"/>
         </w:rPr>
         <w:drawing>
-          <wp:inline distT="0" distB="0" distL="0" distR="0">
-            <wp:extent cx="2950234" cy="1759789"/>
-            <wp:effectExtent l="0" t="0" r="2540" b="0"/>
-            <wp:docPr id="11" name="Picture 11"/>
+          <wp:inline distT="0" distB="0" distL="0" distR="0" wp14:anchorId="120A2A76" wp14:editId="2B0B9F53">
+            <wp:extent cx="5891842" cy="1647646"/>
+            <wp:effectExtent l="0" t="0" r="0" b="0"/>
+            <wp:docPr id="18" name="Picture 18"/>
             <wp:cNvGraphicFramePr>
               <a:graphicFrameLocks xmlns:a="http://schemas.openxmlformats.org/drawingml/2006/main" noChangeAspect="1"/>
             </wp:cNvGraphicFramePr>
@@ -4419,7 +4867,7 @@
               <a:graphicData uri="http://schemas.openxmlformats.org/drawingml/2006/picture">
                 <pic:pic xmlns:pic="http://schemas.openxmlformats.org/drawingml/2006/picture">
                   <pic:nvPicPr>
-                    <pic:cNvPr id="0" name="100UsersPauseAfterTuning.JPG"/>
+                    <pic:cNvPr id="0" name="500UsersSumaryAfterTuning.JPG"/>
                     <pic:cNvPicPr/>
                   </pic:nvPicPr>
                   <pic:blipFill>
@@ -4437,7 +4885,7 @@
                   <pic:spPr>
                     <a:xfrm>
                       <a:off x="0" y="0"/>
-                      <a:ext cx="2963469" cy="1767684"/>
+                      <a:ext cx="5891842" cy="1647646"/>
                     </a:xfrm>
                     <a:prstGeom prst="rect">
                       <a:avLst/>
@@ -4453,57 +4901,50 @@
     <w:p>
       <w:pPr>
         <w:rPr>
+          <w:rFonts w:ascii="Times New Roman" w:hAnsi="Times New Roman" w:cs="Times New Roman"/>
           <w:b/>
         </w:rPr>
       </w:pPr>
       <w:r>
         <w:rPr>
+          <w:rFonts w:ascii="Times New Roman" w:hAnsi="Times New Roman" w:cs="Times New Roman"/>
           <w:b/>
         </w:rPr>
-        <w:t xml:space="preserve">Scenario: </w:t>
-      </w:r>
-      <w:r>
-        <w:rPr>
-          <w:b/>
-        </w:rPr>
-        <w:t xml:space="preserve"> Performance </w:t>
-      </w:r>
-      <w:r>
-        <w:rPr>
-          <w:b/>
-        </w:rPr>
-        <w:t xml:space="preserve">test for </w:t>
-      </w:r>
-      <w:r>
-        <w:rPr>
-          <w:b/>
-        </w:rPr>
-        <w:t>20</w:t>
-      </w:r>
-      <w:r>
-        <w:rPr>
-          <w:b/>
-        </w:rPr>
-        <w:t>0</w:t>
-      </w:r>
-      <w:r>
-        <w:rPr>
-          <w:b/>
-        </w:rPr>
-        <w:t xml:space="preserve"> Users before tuning:</w:t>
-      </w:r>
-    </w:p>
-    <w:p>
-      <w:r>
-        <w:rPr>
+        <w:t>Scenario:  Performance test for 1000 Users before tuning:</w:t>
+      </w:r>
+    </w:p>
+    <w:p>
+      <w:pPr>
+        <w:pStyle w:val="Caption"/>
+        <w:keepNext/>
+      </w:pPr>
+      <w:r>
+        <w:t xml:space="preserve">Figure </w:t>
+      </w:r>
+      <w:fldSimple w:instr=" SEQ Figure \* ARABIC ">
+        <w:r>
+          <w:rPr>
+            <w:noProof/>
+          </w:rPr>
+          <w:t>9</w:t>
+        </w:r>
+      </w:fldSimple>
+      <w:r>
+        <w:t xml:space="preserve"> : GC Graph</w:t>
+      </w:r>
+    </w:p>
+    <w:p>
+      <w:r>
+        <w:rPr>
+          <w:rFonts w:ascii="Times New Roman" w:hAnsi="Times New Roman" w:cs="Times New Roman"/>
           <w:noProof/>
           <w:lang w:eastAsia="en-IE"/>
         </w:rPr>
         <w:drawing>
-          <wp:inline distT="0" distB="0" distL="0" distR="0">
-            <wp:extent cx="2716211" cy="2027208"/>
-            <wp:effectExtent l="0" t="0" r="8255" b="0"/>
-            <wp:docPr id="12" name="Picture 12"/>
+          <wp:inline distT="0" distB="0" distL="0" distR="0" wp14:anchorId="396D0BAC" wp14:editId="2765AAA4">
+            <wp:extent cx="5736562" cy="1078302"/>
+            <wp:effectExtent l="0" t="0" r="0" b="7620"/>
+            <wp:docPr id="21" name="Picture 21"/>
             <wp:cNvGraphicFramePr>
               <a:graphicFrameLocks xmlns:a="http://schemas.openxmlformats.org/drawingml/2006/main" noChangeAspect="1"/>
             </wp:cNvGraphicFramePr>
@@ -4511,7 +4952,7 @@
               <a:graphicData uri="http://schemas.openxmlformats.org/drawingml/2006/picture">
                 <pic:pic xmlns:pic="http://schemas.openxmlformats.org/drawingml/2006/picture">
                   <pic:nvPicPr>
-                    <pic:cNvPr id="0" name="200UsersGraphAfterTuning.JPG"/>
+                    <pic:cNvPr id="0" name="1000UsersGraphAfterTuning.JPG"/>
                     <pic:cNvPicPr/>
                   </pic:nvPicPr>
                   <pic:blipFill>
@@ -4529,7 +4970,7 @@
                   <pic:spPr>
                     <a:xfrm>
                       <a:off x="0" y="0"/>
-                      <a:ext cx="2724250" cy="2033208"/>
+                      <a:ext cx="5736562" cy="1078302"/>
                     </a:xfrm>
                     <a:prstGeom prst="rect">
                       <a:avLst/>
@@ -4542,18 +4983,50 @@
         </w:drawing>
       </w:r>
       <w:r>
-        <w:t xml:space="preserve">  </w:t>
-      </w:r>
-      <w:r>
-        <w:rPr>
+        <w:rPr>
+          <w:rFonts w:ascii="Times New Roman" w:hAnsi="Times New Roman" w:cs="Times New Roman"/>
+        </w:rPr>
+        <w:t xml:space="preserve">   </w:t>
+      </w:r>
+    </w:p>
+    <w:p>
+      <w:pPr>
+        <w:pStyle w:val="Caption"/>
+        <w:keepNext/>
+      </w:pPr>
+      <w:r>
+        <w:lastRenderedPageBreak/>
+        <w:t xml:space="preserve">Figure </w:t>
+      </w:r>
+      <w:fldSimple w:instr=" SEQ Figure \* ARABIC ">
+        <w:r>
+          <w:rPr>
+            <w:noProof/>
+          </w:rPr>
+          <w:t>10</w:t>
+        </w:r>
+      </w:fldSimple>
+      <w:r>
+        <w:t xml:space="preserve"> : Summary</w:t>
+      </w:r>
+    </w:p>
+    <w:p>
+      <w:pPr>
+        <w:rPr>
+          <w:rFonts w:ascii="Times New Roman" w:hAnsi="Times New Roman" w:cs="Times New Roman"/>
+        </w:rPr>
+      </w:pPr>
+      <w:r>
+        <w:rPr>
+          <w:rFonts w:ascii="Times New Roman" w:hAnsi="Times New Roman" w:cs="Times New Roman"/>
           <w:noProof/>
           <w:lang w:eastAsia="en-IE"/>
         </w:rPr>
         <w:drawing>
-          <wp:inline distT="0" distB="0" distL="0" distR="0">
-            <wp:extent cx="2725946" cy="2027208"/>
-            <wp:effectExtent l="0" t="0" r="0" b="0"/>
-            <wp:docPr id="13" name="Picture 13"/>
+          <wp:inline distT="0" distB="0" distL="0" distR="0" wp14:anchorId="0250114D" wp14:editId="54B46188">
+            <wp:extent cx="5831457" cy="1863306"/>
+            <wp:effectExtent l="0" t="0" r="0" b="3810"/>
+            <wp:docPr id="22" name="Picture 22"/>
             <wp:cNvGraphicFramePr>
               <a:graphicFrameLocks xmlns:a="http://schemas.openxmlformats.org/drawingml/2006/main" noChangeAspect="1"/>
             </wp:cNvGraphicFramePr>
@@ -4561,7 +5034,7 @@
               <a:graphicData uri="http://schemas.openxmlformats.org/drawingml/2006/picture">
                 <pic:pic xmlns:pic="http://schemas.openxmlformats.org/drawingml/2006/picture">
                   <pic:nvPicPr>
-                    <pic:cNvPr id="0" name="200UsersSumaryAfterTuning.JPG"/>
+                    <pic:cNvPr id="0" name="1000UsersSumaryAfterTuning.JPG"/>
                     <pic:cNvPicPr/>
                   </pic:nvPicPr>
                   <pic:blipFill>
@@ -4579,7 +5052,7 @@
                   <pic:spPr>
                     <a:xfrm>
                       <a:off x="0" y="0"/>
-                      <a:ext cx="2728272" cy="2028937"/>
+                      <a:ext cx="5834074" cy="1864142"/>
                     </a:xfrm>
                     <a:prstGeom prst="rect">
                       <a:avLst/>
@@ -4593,16 +5066,53 @@
       </w:r>
     </w:p>
     <w:p>
-      <w:r>
-        <w:rPr>
+      <w:pPr>
+        <w:rPr>
+          <w:rFonts w:ascii="Times New Roman" w:hAnsi="Times New Roman" w:cs="Times New Roman"/>
+          <w:b/>
+        </w:rPr>
+      </w:pPr>
+      <w:r>
+        <w:rPr>
+          <w:rFonts w:ascii="Times New Roman" w:hAnsi="Times New Roman" w:cs="Times New Roman"/>
+          <w:b/>
+        </w:rPr>
+        <w:t>Scenario:  Performance test for 2000 Users before tuning:</w:t>
+      </w:r>
+    </w:p>
+    <w:p>
+      <w:pPr>
+        <w:pStyle w:val="Caption"/>
+        <w:keepNext/>
+      </w:pPr>
+      <w:r>
+        <w:t xml:space="preserve">Figure </w:t>
+      </w:r>
+      <w:fldSimple w:instr=" SEQ Figure \* ARABIC ">
+        <w:r>
+          <w:rPr>
+            <w:noProof/>
+          </w:rPr>
+          <w:t>11</w:t>
+        </w:r>
+      </w:fldSimple>
+      <w:r>
+        <w:t xml:space="preserve"> : GC Graph</w:t>
+      </w:r>
+    </w:p>
+    <w:p>
+      <w:r>
+        <w:rPr>
+          <w:rFonts w:ascii="Times New Roman" w:hAnsi="Times New Roman" w:cs="Times New Roman"/>
+          <w:b/>
           <w:noProof/>
           <w:lang w:eastAsia="en-IE"/>
         </w:rPr>
         <w:drawing>
-          <wp:inline distT="0" distB="0" distL="0" distR="0" wp14:anchorId="2CA36DE0" wp14:editId="14BAF515">
-            <wp:extent cx="2725947" cy="2087592"/>
-            <wp:effectExtent l="0" t="0" r="0" b="8255"/>
-            <wp:docPr id="14" name="Picture 14"/>
+          <wp:inline distT="0" distB="0" distL="0" distR="0" wp14:anchorId="20B409DB" wp14:editId="35EAD161">
+            <wp:extent cx="5814204" cy="2044460"/>
+            <wp:effectExtent l="0" t="0" r="0" b="0"/>
+            <wp:docPr id="30" name="Picture 30"/>
             <wp:cNvGraphicFramePr>
               <a:graphicFrameLocks xmlns:a="http://schemas.openxmlformats.org/drawingml/2006/main" noChangeAspect="1"/>
             </wp:cNvGraphicFramePr>
@@ -4610,11 +5120,11 @@
               <a:graphicData uri="http://schemas.openxmlformats.org/drawingml/2006/picture">
                 <pic:pic xmlns:pic="http://schemas.openxmlformats.org/drawingml/2006/picture">
                   <pic:nvPicPr>
-                    <pic:cNvPr id="0" name="200UsersMemoryAfterTuning.JPG"/>
+                    <pic:cNvPr id="0" name="2000UsersGraphAfterTuning.JPG"/>
                     <pic:cNvPicPr/>
                   </pic:nvPicPr>
                   <pic:blipFill>
-                    <a:blip r:embed="rId16">
+                    <a:blip r:embed="rId16" cstate="print">
                       <a:extLst>
                         <a:ext uri="{28A0092B-C50C-407E-A947-70E740481C1C}">
                           <a14:useLocalDpi xmlns:a14="http://schemas.microsoft.com/office/drawing/2010/main" val="0"/>
@@ -4628,7 +5138,7 @@
                   <pic:spPr>
                     <a:xfrm>
                       <a:off x="0" y="0"/>
-                      <a:ext cx="2728272" cy="2089373"/>
+                      <a:ext cx="5810009" cy="2042985"/>
                     </a:xfrm>
                     <a:prstGeom prst="rect">
                       <a:avLst/>
@@ -4641,18 +5151,52 @@
         </w:drawing>
       </w:r>
       <w:r>
-        <w:t xml:space="preserve">  </w:t>
-      </w:r>
-      <w:r>
-        <w:rPr>
+        <w:rPr>
+          <w:rFonts w:ascii="Times New Roman" w:hAnsi="Times New Roman" w:cs="Times New Roman"/>
+          <w:b/>
+        </w:rPr>
+        <w:t xml:space="preserve">   </w:t>
+      </w:r>
+    </w:p>
+    <w:p>
+      <w:pPr>
+        <w:pStyle w:val="Caption"/>
+        <w:keepNext/>
+      </w:pPr>
+      <w:r>
+        <w:t xml:space="preserve">Figure </w:t>
+      </w:r>
+      <w:fldSimple w:instr=" SEQ Figure \* ARABIC ">
+        <w:r>
+          <w:rPr>
+            <w:noProof/>
+          </w:rPr>
+          <w:t>12</w:t>
+        </w:r>
+      </w:fldSimple>
+      <w:r>
+        <w:t xml:space="preserve"> : Summary</w:t>
+      </w:r>
+    </w:p>
+    <w:p>
+      <w:pPr>
+        <w:rPr>
+          <w:rFonts w:ascii="Times New Roman" w:hAnsi="Times New Roman" w:cs="Times New Roman"/>
+          <w:b/>
+        </w:rPr>
+      </w:pPr>
+      <w:r>
+        <w:rPr>
+          <w:rFonts w:ascii="Times New Roman" w:hAnsi="Times New Roman" w:cs="Times New Roman"/>
+          <w:b/>
           <w:noProof/>
           <w:lang w:eastAsia="en-IE"/>
         </w:rPr>
         <w:drawing>
-          <wp:inline distT="0" distB="0" distL="0" distR="0">
-            <wp:extent cx="2725945" cy="2096219"/>
-            <wp:effectExtent l="0" t="0" r="0" b="0"/>
-            <wp:docPr id="16" name="Picture 16"/>
+          <wp:inline distT="0" distB="0" distL="0" distR="0" wp14:anchorId="0C6F4045" wp14:editId="23015C3A">
+            <wp:extent cx="5900468" cy="1664899"/>
+            <wp:effectExtent l="0" t="0" r="5080" b="0"/>
+            <wp:docPr id="47" name="Picture 47"/>
             <wp:cNvGraphicFramePr>
               <a:graphicFrameLocks xmlns:a="http://schemas.openxmlformats.org/drawingml/2006/main" noChangeAspect="1"/>
             </wp:cNvGraphicFramePr>
@@ -4660,7 +5204,7 @@
               <a:graphicData uri="http://schemas.openxmlformats.org/drawingml/2006/picture">
                 <pic:pic xmlns:pic="http://schemas.openxmlformats.org/drawingml/2006/picture">
                   <pic:nvPicPr>
-                    <pic:cNvPr id="0" name="200UsersPauseAfterTuning.JPG"/>
+                    <pic:cNvPr id="0" name="2000UsersSumaryAfterTuning.JPG"/>
                     <pic:cNvPicPr/>
                   </pic:nvPicPr>
                   <pic:blipFill>
@@ -4678,7 +5222,7 @@
                   <pic:spPr>
                     <a:xfrm>
                       <a:off x="0" y="0"/>
-                      <a:ext cx="2727902" cy="2097724"/>
+                      <a:ext cx="5899997" cy="1664766"/>
                     </a:xfrm>
                     <a:prstGeom prst="rect">
                       <a:avLst/>
@@ -4694,64 +5238,92 @@
     <w:p>
       <w:pPr>
         <w:rPr>
+          <w:rFonts w:ascii="Times New Roman" w:hAnsi="Times New Roman" w:cs="Times New Roman"/>
           <w:b/>
         </w:rPr>
       </w:pPr>
-      <w:r>
-        <w:rPr>
+    </w:p>
+    <w:p>
+      <w:pPr>
+        <w:rPr>
+          <w:rFonts w:ascii="Times New Roman" w:hAnsi="Times New Roman" w:cs="Times New Roman"/>
           <w:b/>
         </w:rPr>
+      </w:pPr>
+    </w:p>
+    <w:p>
+      <w:pPr>
+        <w:rPr>
+          <w:rFonts w:ascii="Times New Roman" w:hAnsi="Times New Roman" w:cs="Times New Roman"/>
+          <w:b/>
+        </w:rPr>
+      </w:pPr>
+    </w:p>
+    <w:p>
+      <w:pPr>
+        <w:rPr>
+          <w:rFonts w:ascii="Times New Roman" w:hAnsi="Times New Roman" w:cs="Times New Roman"/>
+          <w:b/>
+        </w:rPr>
+      </w:pPr>
+    </w:p>
+    <w:p>
+      <w:pPr>
+        <w:rPr>
+          <w:rFonts w:ascii="Times New Roman" w:hAnsi="Times New Roman" w:cs="Times New Roman"/>
+          <w:b/>
+        </w:rPr>
+      </w:pPr>
+    </w:p>
+    <w:p>
+      <w:pPr>
+        <w:rPr>
+          <w:rFonts w:ascii="Times New Roman" w:hAnsi="Times New Roman" w:cs="Times New Roman"/>
+          <w:b/>
+        </w:rPr>
+      </w:pPr>
+      <w:r>
+        <w:rPr>
+          <w:rFonts w:ascii="Times New Roman" w:hAnsi="Times New Roman" w:cs="Times New Roman"/>
+          <w:b/>
+        </w:rPr>
         <w:lastRenderedPageBreak/>
-        <w:t xml:space="preserve">Scenario: </w:t>
-      </w:r>
-      <w:r>
-        <w:rPr>
-          <w:b/>
-        </w:rPr>
-        <w:t xml:space="preserve"> Performance </w:t>
-      </w:r>
-      <w:r>
-        <w:rPr>
-          <w:b/>
-        </w:rPr>
-        <w:t xml:space="preserve">test for </w:t>
-      </w:r>
-      <w:r>
-        <w:rPr>
-          <w:b/>
-        </w:rPr>
-        <w:t>50</w:t>
-      </w:r>
-      <w:r>
-        <w:rPr>
-          <w:b/>
-        </w:rPr>
-        <w:t>0</w:t>
-      </w:r>
-      <w:r>
-        <w:rPr>
-          <w:b/>
-        </w:rPr>
-        <w:t xml:space="preserve"> Users before tuning:</w:t>
+        <w:t>Scenario:  Performance test for 50 Users after tuning:</w:t>
       </w:r>
     </w:p>
     <w:p>
       <w:pPr>
-        <w:rPr>
-          <w:b/>
-        </w:rPr>
+        <w:pStyle w:val="Caption"/>
+        <w:keepNext/>
       </w:pPr>
       <w:r>
-        <w:rPr>
+        <w:t xml:space="preserve">Figure </w:t>
+      </w:r>
+      <w:fldSimple w:instr=" SEQ Figure \* ARABIC ">
+        <w:r>
+          <w:rPr>
+            <w:noProof/>
+          </w:rPr>
+          <w:t>13</w:t>
+        </w:r>
+      </w:fldSimple>
+      <w:r>
+        <w:t xml:space="preserve"> : GC Graph</w:t>
+      </w:r>
+    </w:p>
+    <w:p>
+      <w:r>
+        <w:rPr>
+          <w:rFonts w:ascii="Times New Roman" w:hAnsi="Times New Roman" w:cs="Times New Roman"/>
           <w:b/>
           <w:noProof/>
           <w:lang w:eastAsia="en-IE"/>
         </w:rPr>
         <w:drawing>
-          <wp:inline distT="0" distB="0" distL="0" distR="0">
-            <wp:extent cx="2812211" cy="1932317"/>
-            <wp:effectExtent l="0" t="0" r="7620" b="0"/>
-            <wp:docPr id="17" name="Picture 17"/>
+          <wp:inline distT="0" distB="0" distL="0" distR="0" wp14:anchorId="6C0BB99B" wp14:editId="18DC646D">
+            <wp:extent cx="5900468" cy="1794294"/>
+            <wp:effectExtent l="0" t="0" r="5080" b="0"/>
+            <wp:docPr id="51" name="Picture 51"/>
             <wp:cNvGraphicFramePr>
               <a:graphicFrameLocks xmlns:a="http://schemas.openxmlformats.org/drawingml/2006/main" noChangeAspect="1"/>
             </wp:cNvGraphicFramePr>
@@ -4759,7 +5331,7 @@
               <a:graphicData uri="http://schemas.openxmlformats.org/drawingml/2006/picture">
                 <pic:pic xmlns:pic="http://schemas.openxmlformats.org/drawingml/2006/picture">
                   <pic:nvPicPr>
-                    <pic:cNvPr id="0" name="500UsersGraphAfterTuning.JPG"/>
+                    <pic:cNvPr id="0" name="50UsersGraphTuning.JPG"/>
                     <pic:cNvPicPr/>
                   </pic:nvPicPr>
                   <pic:blipFill>
@@ -4777,7 +5349,7 @@
                   <pic:spPr>
                     <a:xfrm>
                       <a:off x="0" y="0"/>
-                      <a:ext cx="2812392" cy="1932441"/>
+                      <a:ext cx="5906009" cy="1795979"/>
                     </a:xfrm>
                     <a:prstGeom prst="rect">
                       <a:avLst/>
@@ -4791,21 +5363,51 @@
       </w:r>
       <w:r>
         <w:rPr>
+          <w:rFonts w:ascii="Times New Roman" w:hAnsi="Times New Roman" w:cs="Times New Roman"/>
           <w:b/>
         </w:rPr>
-        <w:t xml:space="preserve">  </w:t>
-      </w:r>
-      <w:r>
-        <w:rPr>
+        <w:t xml:space="preserve">   </w:t>
+      </w:r>
+    </w:p>
+    <w:p>
+      <w:pPr>
+        <w:pStyle w:val="Caption"/>
+        <w:keepNext/>
+      </w:pPr>
+      <w:r>
+        <w:t xml:space="preserve">Figure </w:t>
+      </w:r>
+      <w:fldSimple w:instr=" SEQ Figure \* ARABIC ">
+        <w:r>
+          <w:rPr>
+            <w:noProof/>
+          </w:rPr>
+          <w:t>14</w:t>
+        </w:r>
+      </w:fldSimple>
+      <w:r>
+        <w:t xml:space="preserve"> : Summary</w:t>
+      </w:r>
+    </w:p>
+    <w:p>
+      <w:pPr>
+        <w:rPr>
+          <w:rFonts w:ascii="Times New Roman" w:hAnsi="Times New Roman" w:cs="Times New Roman"/>
+          <w:b/>
+        </w:rPr>
+      </w:pPr>
+      <w:r>
+        <w:rPr>
+          <w:rFonts w:ascii="Times New Roman" w:hAnsi="Times New Roman" w:cs="Times New Roman"/>
           <w:b/>
           <w:noProof/>
           <w:lang w:eastAsia="en-IE"/>
         </w:rPr>
         <w:drawing>
-          <wp:inline distT="0" distB="0" distL="0" distR="0">
-            <wp:extent cx="2812211" cy="1966822"/>
+          <wp:inline distT="0" distB="0" distL="0" distR="0" wp14:anchorId="5A05597A" wp14:editId="1A4679C9">
+            <wp:extent cx="5555411" cy="1793366"/>
             <wp:effectExtent l="0" t="0" r="7620" b="0"/>
-            <wp:docPr id="18" name="Picture 18"/>
+            <wp:docPr id="52" name="Picture 52"/>
             <wp:cNvGraphicFramePr>
               <a:graphicFrameLocks xmlns:a="http://schemas.openxmlformats.org/drawingml/2006/main" noChangeAspect="1"/>
             </wp:cNvGraphicFramePr>
@@ -4813,7 +5415,7 @@
               <a:graphicData uri="http://schemas.openxmlformats.org/drawingml/2006/picture">
                 <pic:pic xmlns:pic="http://schemas.openxmlformats.org/drawingml/2006/picture">
                   <pic:nvPicPr>
-                    <pic:cNvPr id="0" name="500UsersSumaryAfterTuning.JPG"/>
+                    <pic:cNvPr id="0" name="50UserSummaryTuning.JPG"/>
                     <pic:cNvPicPr/>
                   </pic:nvPicPr>
                   <pic:blipFill>
@@ -4831,7 +5433,7 @@
                   <pic:spPr>
                     <a:xfrm>
                       <a:off x="0" y="0"/>
-                      <a:ext cx="2812900" cy="1967304"/>
+                      <a:ext cx="5566127" cy="1796825"/>
                     </a:xfrm>
                     <a:prstGeom prst="rect">
                       <a:avLst/>
@@ -4847,20 +5449,50 @@
     <w:p>
       <w:pPr>
         <w:rPr>
+          <w:rFonts w:ascii="Times New Roman" w:hAnsi="Times New Roman" w:cs="Times New Roman"/>
           <w:b/>
         </w:rPr>
       </w:pPr>
       <w:r>
         <w:rPr>
+          <w:rFonts w:ascii="Times New Roman" w:hAnsi="Times New Roman" w:cs="Times New Roman"/>
           <w:b/>
+        </w:rPr>
+        <w:t>Scenario:  Performance test for 100 Users after tuning:</w:t>
+      </w:r>
+    </w:p>
+    <w:p>
+      <w:pPr>
+        <w:pStyle w:val="Caption"/>
+        <w:keepNext/>
+      </w:pPr>
+      <w:r>
+        <w:t xml:space="preserve">Figure </w:t>
+      </w:r>
+      <w:fldSimple w:instr=" SEQ Figure \* ARABIC ">
+        <w:r>
+          <w:rPr>
+            <w:noProof/>
+          </w:rPr>
+          <w:t>15</w:t>
+        </w:r>
+      </w:fldSimple>
+      <w:r>
+        <w:t xml:space="preserve"> : GC Graph</w:t>
+      </w:r>
+    </w:p>
+    <w:p>
+      <w:r>
+        <w:rPr>
+          <w:rFonts w:ascii="Times New Roman" w:hAnsi="Times New Roman" w:cs="Times New Roman"/>
           <w:noProof/>
           <w:lang w:eastAsia="en-IE"/>
         </w:rPr>
         <w:drawing>
-          <wp:inline distT="0" distB="0" distL="0" distR="0">
-            <wp:extent cx="2812211" cy="1932317"/>
+          <wp:inline distT="0" distB="0" distL="0" distR="0" wp14:anchorId="3CF387D6" wp14:editId="65AF0065">
+            <wp:extent cx="5555411" cy="1699404"/>
             <wp:effectExtent l="0" t="0" r="7620" b="0"/>
-            <wp:docPr id="19" name="Picture 19"/>
+            <wp:docPr id="55" name="Picture 55"/>
             <wp:cNvGraphicFramePr>
               <a:graphicFrameLocks xmlns:a="http://schemas.openxmlformats.org/drawingml/2006/main" noChangeAspect="1"/>
             </wp:cNvGraphicFramePr>
@@ -4868,7 +5500,7 @@
               <a:graphicData uri="http://schemas.openxmlformats.org/drawingml/2006/picture">
                 <pic:pic xmlns:pic="http://schemas.openxmlformats.org/drawingml/2006/picture">
                   <pic:nvPicPr>
-                    <pic:cNvPr id="0" name="500UsersMemoryAfterTuning.JPG"/>
+                    <pic:cNvPr id="0" name="100UsersGraphTuning.JPG"/>
                     <pic:cNvPicPr/>
                   </pic:nvPicPr>
                   <pic:blipFill>
@@ -4886,7 +5518,7 @@
                   <pic:spPr>
                     <a:xfrm>
                       <a:off x="0" y="0"/>
-                      <a:ext cx="2810281" cy="1930991"/>
+                      <a:ext cx="5558028" cy="1700204"/>
                     </a:xfrm>
                     <a:prstGeom prst="rect">
                       <a:avLst/>
@@ -4900,23 +5532,49 @@
       </w:r>
       <w:r>
         <w:rPr>
-          <w:b/>
+          <w:rFonts w:ascii="Times New Roman" w:hAnsi="Times New Roman" w:cs="Times New Roman"/>
+        </w:rPr>
+        <w:t xml:space="preserve">  </w:t>
+      </w:r>
+    </w:p>
+    <w:p>
+      <w:pPr>
+        <w:pStyle w:val="Caption"/>
+        <w:keepNext/>
+      </w:pPr>
+      <w:r>
+        <w:lastRenderedPageBreak/>
+        <w:t xml:space="preserve">Figure </w:t>
+      </w:r>
+      <w:fldSimple w:instr=" SEQ Figure \* ARABIC ">
+        <w:r>
+          <w:rPr>
+            <w:noProof/>
+          </w:rPr>
+          <w:t>16</w:t>
+        </w:r>
+      </w:fldSimple>
+      <w:r>
+        <w:t xml:space="preserve"> : Summary</w:t>
+      </w:r>
+    </w:p>
+    <w:p>
+      <w:pPr>
+        <w:rPr>
+          <w:rFonts w:ascii="Times New Roman" w:hAnsi="Times New Roman" w:cs="Times New Roman"/>
+        </w:rPr>
+      </w:pPr>
+      <w:r>
+        <w:rPr>
+          <w:rFonts w:ascii="Times New Roman" w:hAnsi="Times New Roman" w:cs="Times New Roman"/>
           <w:noProof/>
           <w:lang w:eastAsia="en-IE"/>
         </w:rPr>
-        <w:t xml:space="preserve">  </w:t>
-      </w:r>
-      <w:r>
-        <w:rPr>
-          <w:b/>
-          <w:noProof/>
-          <w:lang w:eastAsia="en-IE"/>
-        </w:rPr>
         <w:drawing>
-          <wp:inline distT="0" distB="0" distL="0" distR="0">
-            <wp:extent cx="2812211" cy="1915064"/>
-            <wp:effectExtent l="0" t="0" r="7620" b="9525"/>
-            <wp:docPr id="20" name="Picture 20"/>
+          <wp:inline distT="0" distB="0" distL="0" distR="0" wp14:anchorId="05AF12DD" wp14:editId="2873588A">
+            <wp:extent cx="5615796" cy="1682151"/>
+            <wp:effectExtent l="0" t="0" r="4445" b="0"/>
+            <wp:docPr id="56" name="Picture 56"/>
             <wp:cNvGraphicFramePr>
               <a:graphicFrameLocks xmlns:a="http://schemas.openxmlformats.org/drawingml/2006/main" noChangeAspect="1"/>
             </wp:cNvGraphicFramePr>
@@ -4924,7 +5582,7 @@
               <a:graphicData uri="http://schemas.openxmlformats.org/drawingml/2006/picture">
                 <pic:pic xmlns:pic="http://schemas.openxmlformats.org/drawingml/2006/picture">
                   <pic:nvPicPr>
-                    <pic:cNvPr id="0" name="500UsersPauseAfterTuning.JPG"/>
+                    <pic:cNvPr id="0" name="100UsersSummaryTuning.JPG"/>
                     <pic:cNvPicPr/>
                   </pic:nvPicPr>
                   <pic:blipFill>
@@ -4942,7 +5600,7 @@
                   <pic:spPr>
                     <a:xfrm>
                       <a:off x="0" y="0"/>
-                      <a:ext cx="2808833" cy="1912764"/>
+                      <a:ext cx="5622276" cy="1684092"/>
                     </a:xfrm>
                     <a:prstGeom prst="rect">
                       <a:avLst/>
@@ -4958,57 +5616,51 @@
     <w:p>
       <w:pPr>
         <w:rPr>
+          <w:rFonts w:ascii="Times New Roman" w:hAnsi="Times New Roman" w:cs="Times New Roman"/>
           <w:b/>
         </w:rPr>
       </w:pPr>
       <w:r>
         <w:rPr>
+          <w:rFonts w:ascii="Times New Roman" w:hAnsi="Times New Roman" w:cs="Times New Roman"/>
           <w:b/>
         </w:rPr>
-        <w:t xml:space="preserve">Scenario: </w:t>
-      </w:r>
-      <w:r>
-        <w:rPr>
+        <w:t>Scenario:  Performance test for 200 Users after tuning:</w:t>
+      </w:r>
+    </w:p>
+    <w:p>
+      <w:pPr>
+        <w:pStyle w:val="Caption"/>
+        <w:keepNext/>
+      </w:pPr>
+      <w:r>
+        <w:t xml:space="preserve">Figure </w:t>
+      </w:r>
+      <w:fldSimple w:instr=" SEQ Figure \* ARABIC ">
+        <w:r>
+          <w:rPr>
+            <w:noProof/>
+          </w:rPr>
+          <w:t>17</w:t>
+        </w:r>
+      </w:fldSimple>
+      <w:r>
+        <w:t xml:space="preserve"> : GC Graph</w:t>
+      </w:r>
+    </w:p>
+    <w:p>
+      <w:r>
+        <w:rPr>
+          <w:rFonts w:ascii="Times New Roman" w:hAnsi="Times New Roman" w:cs="Times New Roman"/>
           <w:b/>
-        </w:rPr>
-        <w:t xml:space="preserve"> Performance </w:t>
-      </w:r>
-      <w:r>
-        <w:rPr>
-          <w:b/>
-        </w:rPr>
-        <w:t xml:space="preserve">test for </w:t>
-      </w:r>
-      <w:r>
-        <w:rPr>
-          <w:b/>
-        </w:rPr>
-        <w:t>100</w:t>
-      </w:r>
-      <w:r>
-        <w:rPr>
-          <w:b/>
-        </w:rPr>
-        <w:t>0</w:t>
-      </w:r>
-      <w:r>
-        <w:rPr>
-          <w:b/>
-        </w:rPr>
-        <w:t xml:space="preserve"> Users before tuning:</w:t>
-      </w:r>
-    </w:p>
-    <w:p>
-      <w:r>
-        <w:rPr>
           <w:noProof/>
           <w:lang w:eastAsia="en-IE"/>
         </w:rPr>
         <w:drawing>
-          <wp:inline distT="0" distB="0" distL="0" distR="0">
-            <wp:extent cx="2751826" cy="1854680"/>
-            <wp:effectExtent l="0" t="0" r="0" b="0"/>
-            <wp:docPr id="21" name="Picture 21"/>
+          <wp:inline distT="0" distB="0" distL="0" distR="0" wp14:anchorId="76FC4D04" wp14:editId="4823828C">
+            <wp:extent cx="5607170" cy="2165230"/>
+            <wp:effectExtent l="0" t="0" r="0" b="6985"/>
+            <wp:docPr id="59" name="Picture 59"/>
             <wp:cNvGraphicFramePr>
               <a:graphicFrameLocks xmlns:a="http://schemas.openxmlformats.org/drawingml/2006/main" noChangeAspect="1"/>
             </wp:cNvGraphicFramePr>
@@ -5016,7 +5668,7 @@
               <a:graphicData uri="http://schemas.openxmlformats.org/drawingml/2006/picture">
                 <pic:pic xmlns:pic="http://schemas.openxmlformats.org/drawingml/2006/picture">
                   <pic:nvPicPr>
-                    <pic:cNvPr id="0" name="1000UsersGraphAfterTuning.JPG"/>
+                    <pic:cNvPr id="0" name="200UsersGraphTuning.JPG"/>
                     <pic:cNvPicPr/>
                   </pic:nvPicPr>
                   <pic:blipFill>
@@ -5034,7 +5686,7 @@
                   <pic:spPr>
                     <a:xfrm>
                       <a:off x="0" y="0"/>
-                      <a:ext cx="2752740" cy="1855296"/>
+                      <a:ext cx="5619457" cy="2169975"/>
                     </a:xfrm>
                     <a:prstGeom prst="rect">
                       <a:avLst/>
@@ -5047,18 +5699,52 @@
         </w:drawing>
       </w:r>
       <w:r>
-        <w:t xml:space="preserve">   </w:t>
-      </w:r>
-      <w:r>
-        <w:rPr>
+        <w:rPr>
+          <w:rFonts w:ascii="Times New Roman" w:hAnsi="Times New Roman" w:cs="Times New Roman"/>
+          <w:b/>
+        </w:rPr>
+        <w:t xml:space="preserve">  </w:t>
+      </w:r>
+    </w:p>
+    <w:p>
+      <w:pPr>
+        <w:pStyle w:val="Caption"/>
+        <w:keepNext/>
+      </w:pPr>
+      <w:r>
+        <w:t xml:space="preserve">Figure </w:t>
+      </w:r>
+      <w:fldSimple w:instr=" SEQ Figure \* ARABIC ">
+        <w:r>
+          <w:rPr>
+            <w:noProof/>
+          </w:rPr>
+          <w:t>18</w:t>
+        </w:r>
+      </w:fldSimple>
+      <w:r>
+        <w:t xml:space="preserve"> : Summary</w:t>
+      </w:r>
+    </w:p>
+    <w:p>
+      <w:pPr>
+        <w:rPr>
+          <w:rFonts w:ascii="Times New Roman" w:hAnsi="Times New Roman" w:cs="Times New Roman"/>
+          <w:b/>
+        </w:rPr>
+      </w:pPr>
+      <w:r>
+        <w:rPr>
+          <w:rFonts w:ascii="Times New Roman" w:hAnsi="Times New Roman" w:cs="Times New Roman"/>
+          <w:b/>
           <w:noProof/>
           <w:lang w:eastAsia="en-IE"/>
         </w:rPr>
         <w:drawing>
-          <wp:inline distT="0" distB="0" distL="0" distR="0">
-            <wp:extent cx="2812211" cy="1863306"/>
-            <wp:effectExtent l="0" t="0" r="7620" b="3810"/>
-            <wp:docPr id="22" name="Picture 22"/>
+          <wp:inline distT="0" distB="0" distL="0" distR="0" wp14:anchorId="7F8EEAC4" wp14:editId="28D16D05">
+            <wp:extent cx="5607170" cy="1777042"/>
+            <wp:effectExtent l="0" t="0" r="0" b="0"/>
+            <wp:docPr id="60" name="Picture 60"/>
             <wp:cNvGraphicFramePr>
               <a:graphicFrameLocks xmlns:a="http://schemas.openxmlformats.org/drawingml/2006/main" noChangeAspect="1"/>
             </wp:cNvGraphicFramePr>
@@ -5066,7 +5752,7 @@
               <a:graphicData uri="http://schemas.openxmlformats.org/drawingml/2006/picture">
                 <pic:pic xmlns:pic="http://schemas.openxmlformats.org/drawingml/2006/picture">
                   <pic:nvPicPr>
-                    <pic:cNvPr id="0" name="1000UsersSumaryAfterTuning.JPG"/>
+                    <pic:cNvPr id="0" name="200UsersSummaryTuning.JPG"/>
                     <pic:cNvPicPr/>
                   </pic:nvPicPr>
                   <pic:blipFill>
@@ -5084,7 +5770,7 @@
                   <pic:spPr>
                     <a:xfrm>
                       <a:off x="0" y="0"/>
-                      <a:ext cx="2813473" cy="1864142"/>
+                      <a:ext cx="5603359" cy="1775834"/>
                     </a:xfrm>
                     <a:prstGeom prst="rect">
                       <a:avLst/>
@@ -5098,16 +5784,96 @@
       </w:r>
     </w:p>
     <w:p>
-      <w:r>
-        <w:rPr>
+      <w:pPr>
+        <w:rPr>
+          <w:rFonts w:ascii="Times New Roman" w:hAnsi="Times New Roman" w:cs="Times New Roman"/>
+          <w:b/>
+        </w:rPr>
+      </w:pPr>
+    </w:p>
+    <w:p>
+      <w:pPr>
+        <w:rPr>
+          <w:rFonts w:ascii="Times New Roman" w:hAnsi="Times New Roman" w:cs="Times New Roman"/>
+          <w:b/>
+        </w:rPr>
+      </w:pPr>
+    </w:p>
+    <w:p>
+      <w:pPr>
+        <w:rPr>
+          <w:rFonts w:ascii="Times New Roman" w:hAnsi="Times New Roman" w:cs="Times New Roman"/>
+          <w:b/>
+        </w:rPr>
+      </w:pPr>
+    </w:p>
+    <w:p>
+      <w:pPr>
+        <w:rPr>
+          <w:rFonts w:ascii="Times New Roman" w:hAnsi="Times New Roman" w:cs="Times New Roman"/>
+          <w:b/>
+        </w:rPr>
+      </w:pPr>
+    </w:p>
+    <w:p>
+      <w:pPr>
+        <w:rPr>
+          <w:rFonts w:ascii="Times New Roman" w:hAnsi="Times New Roman" w:cs="Times New Roman"/>
+          <w:b/>
+        </w:rPr>
+      </w:pPr>
+    </w:p>
+    <w:p>
+      <w:pPr>
+        <w:rPr>
+          <w:rFonts w:ascii="Times New Roman" w:hAnsi="Times New Roman" w:cs="Times New Roman"/>
+          <w:b/>
+        </w:rPr>
+      </w:pPr>
+      <w:bookmarkStart w:id="0" w:name="_GoBack"/>
+      <w:bookmarkEnd w:id="0"/>
+      <w:r>
+        <w:rPr>
+          <w:rFonts w:ascii="Times New Roman" w:hAnsi="Times New Roman" w:cs="Times New Roman"/>
+          <w:b/>
+        </w:rPr>
+        <w:lastRenderedPageBreak/>
+        <w:t>Scenario:  Performance test for 500 Users after tuning:</w:t>
+      </w:r>
+    </w:p>
+    <w:p>
+      <w:pPr>
+        <w:pStyle w:val="Caption"/>
+        <w:keepNext/>
+      </w:pPr>
+      <w:r>
+        <w:t xml:space="preserve">Figure </w:t>
+      </w:r>
+      <w:fldSimple w:instr=" SEQ Figure \* ARABIC ">
+        <w:r>
+          <w:rPr>
+            <w:noProof/>
+          </w:rPr>
+          <w:t>19</w:t>
+        </w:r>
+      </w:fldSimple>
+      <w:r>
+        <w:t xml:space="preserve"> : GC Graph</w:t>
+      </w:r>
+    </w:p>
+    <w:p>
+      <w:r>
+        <w:rPr>
+          <w:rFonts w:ascii="Times New Roman" w:hAnsi="Times New Roman" w:cs="Times New Roman"/>
+          <w:b/>
           <w:noProof/>
           <w:lang w:eastAsia="en-IE"/>
         </w:rPr>
         <w:drawing>
-          <wp:inline distT="0" distB="0" distL="0" distR="0">
-            <wp:extent cx="2812211" cy="1526875"/>
-            <wp:effectExtent l="0" t="0" r="7620" b="0"/>
-            <wp:docPr id="23" name="Picture 23"/>
+          <wp:inline distT="0" distB="0" distL="0" distR="0" wp14:anchorId="6A9A9364" wp14:editId="4715530C">
+            <wp:extent cx="5607170" cy="1932317"/>
+            <wp:effectExtent l="0" t="0" r="0" b="0"/>
+            <wp:docPr id="65" name="Picture 65"/>
             <wp:cNvGraphicFramePr>
               <a:graphicFrameLocks xmlns:a="http://schemas.openxmlformats.org/drawingml/2006/main" noChangeAspect="1"/>
             </wp:cNvGraphicFramePr>
@@ -5115,7 +5881,7 @@
               <a:graphicData uri="http://schemas.openxmlformats.org/drawingml/2006/picture">
                 <pic:pic xmlns:pic="http://schemas.openxmlformats.org/drawingml/2006/picture">
                   <pic:nvPicPr>
-                    <pic:cNvPr id="0" name="1000UsersMemoryAfterTuning.JPG"/>
+                    <pic:cNvPr id="0" name="1000UserGraph.JPG"/>
                     <pic:cNvPicPr/>
                   </pic:nvPicPr>
                   <pic:blipFill>
@@ -5133,7 +5899,7 @@
                   <pic:spPr>
                     <a:xfrm>
                       <a:off x="0" y="0"/>
-                      <a:ext cx="2811171" cy="1526310"/>
+                      <a:ext cx="5609866" cy="1933246"/>
                     </a:xfrm>
                     <a:prstGeom prst="rect">
                       <a:avLst/>
@@ -5146,18 +5912,52 @@
         </w:drawing>
       </w:r>
       <w:r>
+        <w:rPr>
+          <w:rFonts w:ascii="Times New Roman" w:hAnsi="Times New Roman" w:cs="Times New Roman"/>
+          <w:b/>
+        </w:rPr>
         <w:t xml:space="preserve">  </w:t>
       </w:r>
-      <w:r>
-        <w:rPr>
+    </w:p>
+    <w:p>
+      <w:pPr>
+        <w:pStyle w:val="Caption"/>
+        <w:keepNext/>
+      </w:pPr>
+      <w:r>
+        <w:t xml:space="preserve">Figure </w:t>
+      </w:r>
+      <w:fldSimple w:instr=" SEQ Figure \* ARABIC ">
+        <w:r>
+          <w:rPr>
+            <w:noProof/>
+          </w:rPr>
+          <w:t>20</w:t>
+        </w:r>
+      </w:fldSimple>
+      <w:r>
+        <w:t xml:space="preserve"> : Summary</w:t>
+      </w:r>
+    </w:p>
+    <w:p>
+      <w:pPr>
+        <w:rPr>
+          <w:rFonts w:ascii="Times New Roman" w:hAnsi="Times New Roman" w:cs="Times New Roman"/>
+          <w:b/>
+        </w:rPr>
+      </w:pPr>
+      <w:r>
+        <w:rPr>
+          <w:rFonts w:ascii="Times New Roman" w:hAnsi="Times New Roman" w:cs="Times New Roman"/>
+          <w:b/>
           <w:noProof/>
           <w:lang w:eastAsia="en-IE"/>
         </w:rPr>
         <w:drawing>
-          <wp:inline distT="0" distB="0" distL="0" distR="0">
-            <wp:extent cx="2812211" cy="1518249"/>
-            <wp:effectExtent l="0" t="0" r="7620" b="6350"/>
-            <wp:docPr id="25" name="Picture 25"/>
+          <wp:inline distT="0" distB="0" distL="0" distR="0" wp14:anchorId="181FC688" wp14:editId="16101AB6">
+            <wp:extent cx="5546785" cy="1932317"/>
+            <wp:effectExtent l="0" t="0" r="0" b="0"/>
+            <wp:docPr id="66" name="Picture 66"/>
             <wp:cNvGraphicFramePr>
               <a:graphicFrameLocks xmlns:a="http://schemas.openxmlformats.org/drawingml/2006/main" noChangeAspect="1"/>
             </wp:cNvGraphicFramePr>
@@ -5165,7 +5965,7 @@
               <a:graphicData uri="http://schemas.openxmlformats.org/drawingml/2006/picture">
                 <pic:pic xmlns:pic="http://schemas.openxmlformats.org/drawingml/2006/picture">
                   <pic:nvPicPr>
-                    <pic:cNvPr id="0" name="1000UsersPauseAfterTuning.JPG"/>
+                    <pic:cNvPr id="0" name="1000UsersSummaryTuning.JPG"/>
                     <pic:cNvPicPr/>
                   </pic:nvPicPr>
                   <pic:blipFill>
@@ -5183,7 +5983,7 @@
                   <pic:spPr>
                     <a:xfrm>
                       <a:off x="0" y="0"/>
-                      <a:ext cx="2812039" cy="1518156"/>
+                      <a:ext cx="5542982" cy="1930992"/>
                     </a:xfrm>
                     <a:prstGeom prst="rect">
                       <a:avLst/>
@@ -5196,68 +5996,61 @@
         </w:drawing>
       </w:r>
     </w:p>
-    <w:p/>
     <w:p>
       <w:pPr>
         <w:rPr>
+          <w:rFonts w:ascii="Times New Roman" w:hAnsi="Times New Roman" w:cs="Times New Roman"/>
           <w:b/>
         </w:rPr>
       </w:pPr>
       <w:r>
         <w:rPr>
+          <w:rFonts w:ascii="Times New Roman" w:hAnsi="Times New Roman" w:cs="Times New Roman"/>
           <w:b/>
         </w:rPr>
-        <w:lastRenderedPageBreak/>
-        <w:t xml:space="preserve">Scenario: </w:t>
-      </w:r>
-      <w:r>
-        <w:rPr>
+        <w:t>Scenario:  Performance test for 2000 Users after tuning:</w:t>
+      </w:r>
+    </w:p>
+    <w:p>
+      <w:pPr>
+        <w:pStyle w:val="Caption"/>
+        <w:keepNext/>
+      </w:pPr>
+      <w:r>
+        <w:t xml:space="preserve">Figure </w:t>
+      </w:r>
+      <w:fldSimple w:instr=" SEQ Figure \* ARABIC ">
+        <w:r>
+          <w:rPr>
+            <w:noProof/>
+          </w:rPr>
+          <w:t>21</w:t>
+        </w:r>
+      </w:fldSimple>
+      <w:r>
+        <w:t xml:space="preserve"> : GC Graph</w:t>
+      </w:r>
+    </w:p>
+    <w:p>
+      <w:r>
+        <w:rPr>
+          <w:rFonts w:ascii="Times New Roman" w:hAnsi="Times New Roman" w:cs="Times New Roman"/>
           <w:b/>
         </w:rPr>
-        <w:t xml:space="preserve"> Performance </w:t>
-      </w:r>
-      <w:r>
-        <w:rPr>
-          <w:b/>
-        </w:rPr>
-        <w:t xml:space="preserve">test for </w:t>
-      </w:r>
-      <w:r>
-        <w:rPr>
-          <w:b/>
-        </w:rPr>
-        <w:t>200</w:t>
-      </w:r>
-      <w:r>
-        <w:rPr>
-          <w:b/>
-        </w:rPr>
-        <w:t>0</w:t>
-      </w:r>
-      <w:r>
-        <w:rPr>
-          <w:b/>
-        </w:rPr>
-        <w:t xml:space="preserve"> Users before tuning:</w:t>
-      </w:r>
-    </w:p>
-    <w:p>
-      <w:pPr>
-        <w:rPr>
-          <w:b/>
-        </w:rPr>
-      </w:pPr>
-      <w:r>
-        <w:rPr>
+        <w:t xml:space="preserve">  </w:t>
+      </w:r>
+      <w:r>
+        <w:rPr>
+          <w:rFonts w:ascii="Times New Roman" w:hAnsi="Times New Roman" w:cs="Times New Roman"/>
           <w:b/>
           <w:noProof/>
           <w:lang w:eastAsia="en-IE"/>
         </w:rPr>
         <w:drawing>
-          <wp:inline distT="0" distB="0" distL="0" distR="0">
-            <wp:extent cx="2725947" cy="2044461"/>
-            <wp:effectExtent l="0" t="0" r="0" b="0"/>
-            <wp:docPr id="30" name="Picture 30"/>
+          <wp:inline distT="0" distB="0" distL="0" distR="0" wp14:anchorId="4471160D" wp14:editId="4167C3D2">
+            <wp:extent cx="5477774" cy="1716657"/>
+            <wp:effectExtent l="0" t="0" r="8890" b="0"/>
+            <wp:docPr id="69" name="Picture 69"/>
             <wp:cNvGraphicFramePr>
               <a:graphicFrameLocks xmlns:a="http://schemas.openxmlformats.org/drawingml/2006/main" noChangeAspect="1"/>
             </wp:cNvGraphicFramePr>
@@ -5265,11 +6058,11 @@
               <a:graphicData uri="http://schemas.openxmlformats.org/drawingml/2006/picture">
                 <pic:pic xmlns:pic="http://schemas.openxmlformats.org/drawingml/2006/picture">
                   <pic:nvPicPr>
-                    <pic:cNvPr id="0" name="2000UsersGraphAfterTuning.JPG"/>
+                    <pic:cNvPr id="0" name="2000UsersGraphTuning.JPG"/>
                     <pic:cNvPicPr/>
                   </pic:nvPicPr>
                   <pic:blipFill>
-                    <a:blip r:embed="rId26" cstate="print">
+                    <a:blip r:embed="rId26">
                       <a:extLst>
                         <a:ext uri="{28A0092B-C50C-407E-A947-70E740481C1C}">
                           <a14:useLocalDpi xmlns:a14="http://schemas.microsoft.com/office/drawing/2010/main" val="0"/>
@@ -5283,7 +6076,7 @@
                   <pic:spPr>
                     <a:xfrm>
                       <a:off x="0" y="0"/>
-                      <a:ext cx="2723979" cy="2042985"/>
+                      <a:ext cx="5478776" cy="1716971"/>
                     </a:xfrm>
                     <a:prstGeom prst="rect">
                       <a:avLst/>
@@ -5295,23 +6088,47 @@
           </wp:inline>
         </w:drawing>
       </w:r>
-      <w:r>
-        <w:rPr>
+    </w:p>
+    <w:p>
+      <w:pPr>
+        <w:pStyle w:val="Caption"/>
+        <w:keepNext/>
+      </w:pPr>
+      <w:r>
+        <w:lastRenderedPageBreak/>
+        <w:t xml:space="preserve">Figure </w:t>
+      </w:r>
+      <w:fldSimple w:instr=" SEQ Figure \* ARABIC ">
+        <w:r>
+          <w:rPr>
+            <w:noProof/>
+          </w:rPr>
+          <w:t>22</w:t>
+        </w:r>
+      </w:fldSimple>
+      <w:r>
+        <w:t xml:space="preserve"> : Summary</w:t>
+      </w:r>
+    </w:p>
+    <w:p>
+      <w:pPr>
+        <w:rPr>
+          <w:rFonts w:ascii="Times New Roman" w:hAnsi="Times New Roman" w:cs="Times New Roman"/>
           <w:b/>
         </w:rPr>
-        <w:t xml:space="preserve">   </w:t>
-      </w:r>
-      <w:r>
-        <w:rPr>
+      </w:pPr>
+      <w:r>
+        <w:rPr>
+          <w:rFonts w:ascii="Times New Roman" w:hAnsi="Times New Roman" w:cs="Times New Roman"/>
           <w:b/>
           <w:noProof/>
           <w:lang w:eastAsia="en-IE"/>
         </w:rPr>
         <w:drawing>
-          <wp:inline distT="0" distB="0" distL="0" distR="0" wp14:anchorId="79FC3BFA" wp14:editId="5C95EA71">
-            <wp:extent cx="2855343" cy="2001328"/>
-            <wp:effectExtent l="0" t="0" r="2540" b="0"/>
-            <wp:docPr id="47" name="Picture 47"/>
+          <wp:inline distT="0" distB="0" distL="0" distR="0" wp14:anchorId="755D3201" wp14:editId="1354458E">
+            <wp:extent cx="5607170" cy="1716656"/>
+            <wp:effectExtent l="0" t="0" r="0" b="0"/>
+            <wp:docPr id="70" name="Picture 70"/>
             <wp:cNvGraphicFramePr>
               <a:graphicFrameLocks xmlns:a="http://schemas.openxmlformats.org/drawingml/2006/main" noChangeAspect="1"/>
             </wp:cNvGraphicFramePr>
@@ -5319,7 +6136,7 @@
               <a:graphicData uri="http://schemas.openxmlformats.org/drawingml/2006/picture">
                 <pic:pic xmlns:pic="http://schemas.openxmlformats.org/drawingml/2006/picture">
                   <pic:nvPicPr>
-                    <pic:cNvPr id="0" name="2000UsersSumaryAfterTuning.JPG"/>
+                    <pic:cNvPr id="0" name="2000UsersSummaryTuning.JPG"/>
                     <pic:cNvPicPr/>
                   </pic:nvPicPr>
                   <pic:blipFill>
@@ -5337,7 +6154,7 @@
                   <pic:spPr>
                     <a:xfrm>
                       <a:off x="0" y="0"/>
-                      <a:ext cx="2855115" cy="2001168"/>
+                      <a:ext cx="5606830" cy="1716552"/>
                     </a:xfrm>
                     <a:prstGeom prst="rect">
                       <a:avLst/>
@@ -5353,1408 +6170,32 @@
     <w:p>
       <w:pPr>
         <w:rPr>
+          <w:rFonts w:ascii="Times New Roman" w:hAnsi="Times New Roman" w:cs="Times New Roman"/>
           <w:b/>
         </w:rPr>
       </w:pPr>
       <w:r>
         <w:rPr>
+          <w:rFonts w:ascii="Times New Roman" w:hAnsi="Times New Roman" w:cs="Times New Roman"/>
           <w:b/>
-          <w:noProof/>
-          <w:lang w:eastAsia="en-IE"/>
-        </w:rPr>
-        <w:drawing>
-          <wp:inline distT="0" distB="0" distL="0" distR="0" wp14:anchorId="20823E90" wp14:editId="3FA6CE2A">
-            <wp:extent cx="2777706" cy="2009955"/>
-            <wp:effectExtent l="0" t="0" r="3810" b="9525"/>
-            <wp:docPr id="48" name="Picture 48"/>
-            <wp:cNvGraphicFramePr>
-              <a:graphicFrameLocks xmlns:a="http://schemas.openxmlformats.org/drawingml/2006/main" noChangeAspect="1"/>
-            </wp:cNvGraphicFramePr>
-            <a:graphic xmlns:a="http://schemas.openxmlformats.org/drawingml/2006/main">
-              <a:graphicData uri="http://schemas.openxmlformats.org/drawingml/2006/picture">
-                <pic:pic xmlns:pic="http://schemas.openxmlformats.org/drawingml/2006/picture">
-                  <pic:nvPicPr>
-                    <pic:cNvPr id="0" name="2000UsersMemoryAfterTuning.JPG"/>
-                    <pic:cNvPicPr/>
-                  </pic:nvPicPr>
-                  <pic:blipFill>
-                    <a:blip r:embed="rId28">
-                      <a:extLst>
-                        <a:ext uri="{28A0092B-C50C-407E-A947-70E740481C1C}">
-                          <a14:useLocalDpi xmlns:a14="http://schemas.microsoft.com/office/drawing/2010/main" val="0"/>
-                        </a:ext>
-                      </a:extLst>
-                    </a:blip>
-                    <a:stretch>
-                      <a:fillRect/>
-                    </a:stretch>
-                  </pic:blipFill>
-                  <pic:spPr>
-                    <a:xfrm>
-                      <a:off x="0" y="0"/>
-                      <a:ext cx="2775817" cy="2008588"/>
-                    </a:xfrm>
-                    <a:prstGeom prst="rect">
-                      <a:avLst/>
-                    </a:prstGeom>
-                  </pic:spPr>
-                </pic:pic>
-              </a:graphicData>
-            </a:graphic>
-          </wp:inline>
-        </w:drawing>
-      </w:r>
-      <w:r>
-        <w:rPr>
+        </w:rPr>
+        <w:t xml:space="preserve">  </w:t>
+      </w:r>
+    </w:p>
+    <w:p>
+      <w:pPr>
+        <w:rPr>
+          <w:rFonts w:ascii="Times New Roman" w:hAnsi="Times New Roman" w:cs="Times New Roman"/>
           <w:b/>
         </w:rPr>
-        <w:t xml:space="preserve">  </w:t>
-      </w:r>
-      <w:r>
-        <w:rPr>
-          <w:b/>
-          <w:noProof/>
-          <w:lang w:eastAsia="en-IE"/>
-        </w:rPr>
-        <w:drawing>
-          <wp:inline distT="0" distB="0" distL="0" distR="0">
-            <wp:extent cx="2820837" cy="2018581"/>
-            <wp:effectExtent l="0" t="0" r="0" b="1270"/>
-            <wp:docPr id="50" name="Picture 50"/>
-            <wp:cNvGraphicFramePr>
-              <a:graphicFrameLocks xmlns:a="http://schemas.openxmlformats.org/drawingml/2006/main" noChangeAspect="1"/>
-            </wp:cNvGraphicFramePr>
-            <a:graphic xmlns:a="http://schemas.openxmlformats.org/drawingml/2006/main">
-              <a:graphicData uri="http://schemas.openxmlformats.org/drawingml/2006/picture">
-                <pic:pic xmlns:pic="http://schemas.openxmlformats.org/drawingml/2006/picture">
-                  <pic:nvPicPr>
-                    <pic:cNvPr id="0" name="2000UsersPauseAfterTuning.JPG"/>
-                    <pic:cNvPicPr/>
-                  </pic:nvPicPr>
-                  <pic:blipFill>
-                    <a:blip r:embed="rId29">
-                      <a:extLst>
-                        <a:ext uri="{28A0092B-C50C-407E-A947-70E740481C1C}">
-                          <a14:useLocalDpi xmlns:a14="http://schemas.microsoft.com/office/drawing/2010/main" val="0"/>
-                        </a:ext>
-                      </a:extLst>
-                    </a:blip>
-                    <a:stretch>
-                      <a:fillRect/>
-                    </a:stretch>
-                  </pic:blipFill>
-                  <pic:spPr>
-                    <a:xfrm>
-                      <a:off x="0" y="0"/>
-                      <a:ext cx="2819474" cy="2017606"/>
-                    </a:xfrm>
-                    <a:prstGeom prst="rect">
-                      <a:avLst/>
-                    </a:prstGeom>
-                  </pic:spPr>
-                </pic:pic>
-              </a:graphicData>
-            </a:graphic>
-          </wp:inline>
-        </w:drawing>
-      </w:r>
+      </w:pPr>
     </w:p>
     <w:p>
       <w:pPr>
         <w:rPr>
-          <w:b/>
+          <w:rFonts w:ascii="Times New Roman" w:hAnsi="Times New Roman" w:cs="Times New Roman"/>
         </w:rPr>
       </w:pPr>
-      <w:r>
-        <w:rPr>
-          <w:b/>
-        </w:rPr>
-        <w:t xml:space="preserve">Scenario: </w:t>
-      </w:r>
-      <w:r>
-        <w:rPr>
-          <w:b/>
-        </w:rPr>
-        <w:t xml:space="preserve"> Performance </w:t>
-      </w:r>
-      <w:r>
-        <w:rPr>
-          <w:b/>
-        </w:rPr>
-        <w:t>test for 50</w:t>
-      </w:r>
-      <w:r>
-        <w:rPr>
-          <w:b/>
-        </w:rPr>
-        <w:t xml:space="preserve"> Users </w:t>
-      </w:r>
-      <w:r>
-        <w:rPr>
-          <w:b/>
-        </w:rPr>
-        <w:t>after</w:t>
-      </w:r>
-      <w:r>
-        <w:rPr>
-          <w:b/>
-        </w:rPr>
-        <w:t xml:space="preserve"> tuning:</w:t>
-      </w:r>
-    </w:p>
-    <w:p>
-      <w:pPr>
-        <w:rPr>
-          <w:b/>
-        </w:rPr>
-      </w:pPr>
-      <w:r>
-        <w:rPr>
-          <w:b/>
-          <w:noProof/>
-          <w:lang w:eastAsia="en-IE"/>
-        </w:rPr>
-        <w:drawing>
-          <wp:inline distT="0" distB="0" distL="0" distR="0">
-            <wp:extent cx="2674189" cy="1794294"/>
-            <wp:effectExtent l="0" t="0" r="0" b="0"/>
-            <wp:docPr id="51" name="Picture 51"/>
-            <wp:cNvGraphicFramePr>
-              <a:graphicFrameLocks xmlns:a="http://schemas.openxmlformats.org/drawingml/2006/main" noChangeAspect="1"/>
-            </wp:cNvGraphicFramePr>
-            <a:graphic xmlns:a="http://schemas.openxmlformats.org/drawingml/2006/main">
-              <a:graphicData uri="http://schemas.openxmlformats.org/drawingml/2006/picture">
-                <pic:pic xmlns:pic="http://schemas.openxmlformats.org/drawingml/2006/picture">
-                  <pic:nvPicPr>
-                    <pic:cNvPr id="0" name="50UsersGraphTuning.JPG"/>
-                    <pic:cNvPicPr/>
-                  </pic:nvPicPr>
-                  <pic:blipFill>
-                    <a:blip r:embed="rId30">
-                      <a:extLst>
-                        <a:ext uri="{28A0092B-C50C-407E-A947-70E740481C1C}">
-                          <a14:useLocalDpi xmlns:a14="http://schemas.microsoft.com/office/drawing/2010/main" val="0"/>
-                        </a:ext>
-                      </a:extLst>
-                    </a:blip>
-                    <a:stretch>
-                      <a:fillRect/>
-                    </a:stretch>
-                  </pic:blipFill>
-                  <pic:spPr>
-                    <a:xfrm>
-                      <a:off x="0" y="0"/>
-                      <a:ext cx="2676700" cy="1795979"/>
-                    </a:xfrm>
-                    <a:prstGeom prst="rect">
-                      <a:avLst/>
-                    </a:prstGeom>
-                  </pic:spPr>
-                </pic:pic>
-              </a:graphicData>
-            </a:graphic>
-          </wp:inline>
-        </w:drawing>
-      </w:r>
-      <w:r>
-        <w:rPr>
-          <w:b/>
-        </w:rPr>
-        <w:t xml:space="preserve">   </w:t>
-      </w:r>
-      <w:r>
-        <w:rPr>
-          <w:b/>
-          <w:noProof/>
-          <w:lang w:eastAsia="en-IE"/>
-        </w:rPr>
-        <w:drawing>
-          <wp:inline distT="0" distB="0" distL="0" distR="0">
-            <wp:extent cx="2725947" cy="1793366"/>
-            <wp:effectExtent l="0" t="0" r="0" b="0"/>
-            <wp:docPr id="52" name="Picture 52"/>
-            <wp:cNvGraphicFramePr>
-              <a:graphicFrameLocks xmlns:a="http://schemas.openxmlformats.org/drawingml/2006/main" noChangeAspect="1"/>
-            </wp:cNvGraphicFramePr>
-            <a:graphic xmlns:a="http://schemas.openxmlformats.org/drawingml/2006/main">
-              <a:graphicData uri="http://schemas.openxmlformats.org/drawingml/2006/picture">
-                <pic:pic xmlns:pic="http://schemas.openxmlformats.org/drawingml/2006/picture">
-                  <pic:nvPicPr>
-                    <pic:cNvPr id="0" name="50UserSummaryTuning.JPG"/>
-                    <pic:cNvPicPr/>
-                  </pic:nvPicPr>
-                  <pic:blipFill>
-                    <a:blip r:embed="rId31">
-                      <a:extLst>
-                        <a:ext uri="{28A0092B-C50C-407E-A947-70E740481C1C}">
-                          <a14:useLocalDpi xmlns:a14="http://schemas.microsoft.com/office/drawing/2010/main" val="0"/>
-                        </a:ext>
-                      </a:extLst>
-                    </a:blip>
-                    <a:stretch>
-                      <a:fillRect/>
-                    </a:stretch>
-                  </pic:blipFill>
-                  <pic:spPr>
-                    <a:xfrm>
-                      <a:off x="0" y="0"/>
-                      <a:ext cx="2731205" cy="1796825"/>
-                    </a:xfrm>
-                    <a:prstGeom prst="rect">
-                      <a:avLst/>
-                    </a:prstGeom>
-                  </pic:spPr>
-                </pic:pic>
-              </a:graphicData>
-            </a:graphic>
-          </wp:inline>
-        </w:drawing>
-      </w:r>
-    </w:p>
-    <w:p>
-      <w:r>
-        <w:rPr>
-          <w:noProof/>
-          <w:lang w:eastAsia="en-IE"/>
-        </w:rPr>
-        <w:drawing>
-          <wp:inline distT="0" distB="0" distL="0" distR="0">
-            <wp:extent cx="2725947" cy="1820173"/>
-            <wp:effectExtent l="0" t="0" r="0" b="8890"/>
-            <wp:docPr id="53" name="Picture 53"/>
-            <wp:cNvGraphicFramePr>
-              <a:graphicFrameLocks xmlns:a="http://schemas.openxmlformats.org/drawingml/2006/main" noChangeAspect="1"/>
-            </wp:cNvGraphicFramePr>
-            <a:graphic xmlns:a="http://schemas.openxmlformats.org/drawingml/2006/main">
-              <a:graphicData uri="http://schemas.openxmlformats.org/drawingml/2006/picture">
-                <pic:pic xmlns:pic="http://schemas.openxmlformats.org/drawingml/2006/picture">
-                  <pic:nvPicPr>
-                    <pic:cNvPr id="0" name="50UserMemoryTuning.JPG"/>
-                    <pic:cNvPicPr/>
-                  </pic:nvPicPr>
-                  <pic:blipFill>
-                    <a:blip r:embed="rId32">
-                      <a:extLst>
-                        <a:ext uri="{28A0092B-C50C-407E-A947-70E740481C1C}">
-                          <a14:useLocalDpi xmlns:a14="http://schemas.microsoft.com/office/drawing/2010/main" val="0"/>
-                        </a:ext>
-                      </a:extLst>
-                    </a:blip>
-                    <a:stretch>
-                      <a:fillRect/>
-                    </a:stretch>
-                  </pic:blipFill>
-                  <pic:spPr>
-                    <a:xfrm>
-                      <a:off x="0" y="0"/>
-                      <a:ext cx="2728008" cy="1821549"/>
-                    </a:xfrm>
-                    <a:prstGeom prst="rect">
-                      <a:avLst/>
-                    </a:prstGeom>
-                  </pic:spPr>
-                </pic:pic>
-              </a:graphicData>
-            </a:graphic>
-          </wp:inline>
-        </w:drawing>
-      </w:r>
-      <w:r>
-        <w:t xml:space="preserve">  </w:t>
-      </w:r>
-      <w:r>
-        <w:rPr>
-          <w:noProof/>
-          <w:lang w:eastAsia="en-IE"/>
-        </w:rPr>
-        <w:drawing>
-          <wp:inline distT="0" distB="0" distL="0" distR="0">
-            <wp:extent cx="2708694" cy="1828799"/>
-            <wp:effectExtent l="0" t="0" r="0" b="635"/>
-            <wp:docPr id="54" name="Picture 54"/>
-            <wp:cNvGraphicFramePr>
-              <a:graphicFrameLocks xmlns:a="http://schemas.openxmlformats.org/drawingml/2006/main" noChangeAspect="1"/>
-            </wp:cNvGraphicFramePr>
-            <a:graphic xmlns:a="http://schemas.openxmlformats.org/drawingml/2006/main">
-              <a:graphicData uri="http://schemas.openxmlformats.org/drawingml/2006/picture">
-                <pic:pic xmlns:pic="http://schemas.openxmlformats.org/drawingml/2006/picture">
-                  <pic:nvPicPr>
-                    <pic:cNvPr id="0" name="50UserPauseTuning.JPG"/>
-                    <pic:cNvPicPr/>
-                  </pic:nvPicPr>
-                  <pic:blipFill>
-                    <a:blip r:embed="rId33">
-                      <a:extLst>
-                        <a:ext uri="{28A0092B-C50C-407E-A947-70E740481C1C}">
-                          <a14:useLocalDpi xmlns:a14="http://schemas.microsoft.com/office/drawing/2010/main" val="0"/>
-                        </a:ext>
-                      </a:extLst>
-                    </a:blip>
-                    <a:stretch>
-                      <a:fillRect/>
-                    </a:stretch>
-                  </pic:blipFill>
-                  <pic:spPr>
-                    <a:xfrm>
-                      <a:off x="0" y="0"/>
-                      <a:ext cx="2720952" cy="1837075"/>
-                    </a:xfrm>
-                    <a:prstGeom prst="rect">
-                      <a:avLst/>
-                    </a:prstGeom>
-                  </pic:spPr>
-                </pic:pic>
-              </a:graphicData>
-            </a:graphic>
-          </wp:inline>
-        </w:drawing>
-      </w:r>
-    </w:p>
-    <w:p/>
-    <w:p>
-      <w:pPr>
-        <w:rPr>
-          <w:b/>
-        </w:rPr>
-      </w:pPr>
-      <w:r>
-        <w:rPr>
-          <w:b/>
-        </w:rPr>
-        <w:t xml:space="preserve">Scenario: </w:t>
-      </w:r>
-      <w:r>
-        <w:rPr>
-          <w:b/>
-        </w:rPr>
-        <w:t xml:space="preserve"> Performance </w:t>
-      </w:r>
-      <w:r>
-        <w:rPr>
-          <w:b/>
-        </w:rPr>
-        <w:t xml:space="preserve">test for </w:t>
-      </w:r>
-      <w:r>
-        <w:rPr>
-          <w:b/>
-        </w:rPr>
-        <w:t>10</w:t>
-      </w:r>
-      <w:r>
-        <w:rPr>
-          <w:b/>
-        </w:rPr>
-        <w:t>0</w:t>
-      </w:r>
-      <w:r>
-        <w:rPr>
-          <w:b/>
-        </w:rPr>
-        <w:t xml:space="preserve"> Users after tuning:</w:t>
-      </w:r>
-    </w:p>
-    <w:p>
-      <w:r>
-        <w:rPr>
-          <w:noProof/>
-          <w:lang w:eastAsia="en-IE"/>
-        </w:rPr>
-        <w:drawing>
-          <wp:inline distT="0" distB="0" distL="0" distR="0">
-            <wp:extent cx="2743200" cy="1699404"/>
-            <wp:effectExtent l="0" t="0" r="0" b="0"/>
-            <wp:docPr id="55" name="Picture 55"/>
-            <wp:cNvGraphicFramePr>
-              <a:graphicFrameLocks xmlns:a="http://schemas.openxmlformats.org/drawingml/2006/main" noChangeAspect="1"/>
-            </wp:cNvGraphicFramePr>
-            <a:graphic xmlns:a="http://schemas.openxmlformats.org/drawingml/2006/main">
-              <a:graphicData uri="http://schemas.openxmlformats.org/drawingml/2006/picture">
-                <pic:pic xmlns:pic="http://schemas.openxmlformats.org/drawingml/2006/picture">
-                  <pic:nvPicPr>
-                    <pic:cNvPr id="0" name="100UsersGraphTuning.JPG"/>
-                    <pic:cNvPicPr/>
-                  </pic:nvPicPr>
-                  <pic:blipFill>
-                    <a:blip r:embed="rId34">
-                      <a:extLst>
-                        <a:ext uri="{28A0092B-C50C-407E-A947-70E740481C1C}">
-                          <a14:useLocalDpi xmlns:a14="http://schemas.microsoft.com/office/drawing/2010/main" val="0"/>
-                        </a:ext>
-                      </a:extLst>
-                    </a:blip>
-                    <a:stretch>
-                      <a:fillRect/>
-                    </a:stretch>
-                  </pic:blipFill>
-                  <pic:spPr>
-                    <a:xfrm>
-                      <a:off x="0" y="0"/>
-                      <a:ext cx="2744492" cy="1700204"/>
-                    </a:xfrm>
-                    <a:prstGeom prst="rect">
-                      <a:avLst/>
-                    </a:prstGeom>
-                  </pic:spPr>
-                </pic:pic>
-              </a:graphicData>
-            </a:graphic>
-          </wp:inline>
-        </w:drawing>
-      </w:r>
-      <w:r>
-        <w:t xml:space="preserve">  </w:t>
-      </w:r>
-      <w:r>
-        <w:rPr>
-          <w:noProof/>
-          <w:lang w:eastAsia="en-IE"/>
-        </w:rPr>
-        <w:drawing>
-          <wp:inline distT="0" distB="0" distL="0" distR="0">
-            <wp:extent cx="2742004" cy="1682151"/>
-            <wp:effectExtent l="0" t="0" r="1270" b="0"/>
-            <wp:docPr id="56" name="Picture 56"/>
-            <wp:cNvGraphicFramePr>
-              <a:graphicFrameLocks xmlns:a="http://schemas.openxmlformats.org/drawingml/2006/main" noChangeAspect="1"/>
-            </wp:cNvGraphicFramePr>
-            <a:graphic xmlns:a="http://schemas.openxmlformats.org/drawingml/2006/main">
-              <a:graphicData uri="http://schemas.openxmlformats.org/drawingml/2006/picture">
-                <pic:pic xmlns:pic="http://schemas.openxmlformats.org/drawingml/2006/picture">
-                  <pic:nvPicPr>
-                    <pic:cNvPr id="0" name="100UsersSummaryTuning.JPG"/>
-                    <pic:cNvPicPr/>
-                  </pic:nvPicPr>
-                  <pic:blipFill>
-                    <a:blip r:embed="rId35">
-                      <a:extLst>
-                        <a:ext uri="{28A0092B-C50C-407E-A947-70E740481C1C}">
-                          <a14:useLocalDpi xmlns:a14="http://schemas.microsoft.com/office/drawing/2010/main" val="0"/>
-                        </a:ext>
-                      </a:extLst>
-                    </a:blip>
-                    <a:stretch>
-                      <a:fillRect/>
-                    </a:stretch>
-                  </pic:blipFill>
-                  <pic:spPr>
-                    <a:xfrm>
-                      <a:off x="0" y="0"/>
-                      <a:ext cx="2745167" cy="1684092"/>
-                    </a:xfrm>
-                    <a:prstGeom prst="rect">
-                      <a:avLst/>
-                    </a:prstGeom>
-                  </pic:spPr>
-                </pic:pic>
-              </a:graphicData>
-            </a:graphic>
-          </wp:inline>
-        </w:drawing>
-      </w:r>
-    </w:p>
-    <w:p>
-      <w:r>
-        <w:rPr>
-          <w:noProof/>
-          <w:lang w:eastAsia="en-IE"/>
-        </w:rPr>
-        <w:drawing>
-          <wp:inline distT="0" distB="0" distL="0" distR="0">
-            <wp:extent cx="2743200" cy="1777041"/>
-            <wp:effectExtent l="0" t="0" r="0" b="0"/>
-            <wp:docPr id="57" name="Picture 57"/>
-            <wp:cNvGraphicFramePr>
-              <a:graphicFrameLocks xmlns:a="http://schemas.openxmlformats.org/drawingml/2006/main" noChangeAspect="1"/>
-            </wp:cNvGraphicFramePr>
-            <a:graphic xmlns:a="http://schemas.openxmlformats.org/drawingml/2006/main">
-              <a:graphicData uri="http://schemas.openxmlformats.org/drawingml/2006/picture">
-                <pic:pic xmlns:pic="http://schemas.openxmlformats.org/drawingml/2006/picture">
-                  <pic:nvPicPr>
-                    <pic:cNvPr id="0" name="100UsersMemoryTuning.JPG"/>
-                    <pic:cNvPicPr/>
-                  </pic:nvPicPr>
-                  <pic:blipFill>
-                    <a:blip r:embed="rId36">
-                      <a:extLst>
-                        <a:ext uri="{28A0092B-C50C-407E-A947-70E740481C1C}">
-                          <a14:useLocalDpi xmlns:a14="http://schemas.microsoft.com/office/drawing/2010/main" val="0"/>
-                        </a:ext>
-                      </a:extLst>
-                    </a:blip>
-                    <a:stretch>
-                      <a:fillRect/>
-                    </a:stretch>
-                  </pic:blipFill>
-                  <pic:spPr>
-                    <a:xfrm>
-                      <a:off x="0" y="0"/>
-                      <a:ext cx="2742980" cy="1776898"/>
-                    </a:xfrm>
-                    <a:prstGeom prst="rect">
-                      <a:avLst/>
-                    </a:prstGeom>
-                  </pic:spPr>
-                </pic:pic>
-              </a:graphicData>
-            </a:graphic>
-          </wp:inline>
-        </w:drawing>
-      </w:r>
-      <w:r>
-        <w:t xml:space="preserve">  </w:t>
-      </w:r>
-      <w:r>
-        <w:rPr>
-          <w:noProof/>
-          <w:lang w:eastAsia="en-IE"/>
-        </w:rPr>
-        <w:drawing>
-          <wp:inline distT="0" distB="0" distL="0" distR="0">
-            <wp:extent cx="2743200" cy="1751162"/>
-            <wp:effectExtent l="0" t="0" r="0" b="1905"/>
-            <wp:docPr id="58" name="Picture 58"/>
-            <wp:cNvGraphicFramePr>
-              <a:graphicFrameLocks xmlns:a="http://schemas.openxmlformats.org/drawingml/2006/main" noChangeAspect="1"/>
-            </wp:cNvGraphicFramePr>
-            <a:graphic xmlns:a="http://schemas.openxmlformats.org/drawingml/2006/main">
-              <a:graphicData uri="http://schemas.openxmlformats.org/drawingml/2006/picture">
-                <pic:pic xmlns:pic="http://schemas.openxmlformats.org/drawingml/2006/picture">
-                  <pic:nvPicPr>
-                    <pic:cNvPr id="0" name="100UsersPauseTuning.JPG"/>
-                    <pic:cNvPicPr/>
-                  </pic:nvPicPr>
-                  <pic:blipFill>
-                    <a:blip r:embed="rId37">
-                      <a:extLst>
-                        <a:ext uri="{28A0092B-C50C-407E-A947-70E740481C1C}">
-                          <a14:useLocalDpi xmlns:a14="http://schemas.microsoft.com/office/drawing/2010/main" val="0"/>
-                        </a:ext>
-                      </a:extLst>
-                    </a:blip>
-                    <a:stretch>
-                      <a:fillRect/>
-                    </a:stretch>
-                  </pic:blipFill>
-                  <pic:spPr>
-                    <a:xfrm>
-                      <a:off x="0" y="0"/>
-                      <a:ext cx="2744412" cy="1751936"/>
-                    </a:xfrm>
-                    <a:prstGeom prst="rect">
-                      <a:avLst/>
-                    </a:prstGeom>
-                  </pic:spPr>
-                </pic:pic>
-              </a:graphicData>
-            </a:graphic>
-          </wp:inline>
-        </w:drawing>
-      </w:r>
-    </w:p>
-    <w:p>
-      <w:pPr>
-        <w:rPr>
-          <w:b/>
-        </w:rPr>
-      </w:pPr>
-      <w:r>
-        <w:rPr>
-          <w:b/>
-        </w:rPr>
-        <w:t xml:space="preserve">Scenario: </w:t>
-      </w:r>
-      <w:r>
-        <w:rPr>
-          <w:b/>
-        </w:rPr>
-        <w:t xml:space="preserve"> Performance </w:t>
-      </w:r>
-      <w:r>
-        <w:rPr>
-          <w:b/>
-        </w:rPr>
-        <w:t xml:space="preserve">test for </w:t>
-      </w:r>
-      <w:r>
-        <w:rPr>
-          <w:b/>
-        </w:rPr>
-        <w:t>2</w:t>
-      </w:r>
-      <w:r>
-        <w:rPr>
-          <w:b/>
-        </w:rPr>
-        <w:t>0</w:t>
-      </w:r>
-      <w:r>
-        <w:rPr>
-          <w:b/>
-        </w:rPr>
-        <w:t>0</w:t>
-      </w:r>
-      <w:r>
-        <w:rPr>
-          <w:b/>
-        </w:rPr>
-        <w:t xml:space="preserve"> Users after tuning:</w:t>
-      </w:r>
-    </w:p>
-    <w:p>
-      <w:pPr>
-        <w:rPr>
-          <w:b/>
-        </w:rPr>
-      </w:pPr>
-      <w:r>
-        <w:rPr>
-          <w:b/>
-          <w:noProof/>
-          <w:lang w:eastAsia="en-IE"/>
-        </w:rPr>
-        <w:drawing>
-          <wp:inline distT="0" distB="0" distL="0" distR="0">
-            <wp:extent cx="2803585" cy="1923691"/>
-            <wp:effectExtent l="0" t="0" r="0" b="635"/>
-            <wp:docPr id="59" name="Picture 59"/>
-            <wp:cNvGraphicFramePr>
-              <a:graphicFrameLocks xmlns:a="http://schemas.openxmlformats.org/drawingml/2006/main" noChangeAspect="1"/>
-            </wp:cNvGraphicFramePr>
-            <a:graphic xmlns:a="http://schemas.openxmlformats.org/drawingml/2006/main">
-              <a:graphicData uri="http://schemas.openxmlformats.org/drawingml/2006/picture">
-                <pic:pic xmlns:pic="http://schemas.openxmlformats.org/drawingml/2006/picture">
-                  <pic:nvPicPr>
-                    <pic:cNvPr id="0" name="200UsersGraphTuning.JPG"/>
-                    <pic:cNvPicPr/>
-                  </pic:nvPicPr>
-                  <pic:blipFill>
-                    <a:blip r:embed="rId38">
-                      <a:extLst>
-                        <a:ext uri="{28A0092B-C50C-407E-A947-70E740481C1C}">
-                          <a14:useLocalDpi xmlns:a14="http://schemas.microsoft.com/office/drawing/2010/main" val="0"/>
-                        </a:ext>
-                      </a:extLst>
-                    </a:blip>
-                    <a:stretch>
-                      <a:fillRect/>
-                    </a:stretch>
-                  </pic:blipFill>
-                  <pic:spPr>
-                    <a:xfrm>
-                      <a:off x="0" y="0"/>
-                      <a:ext cx="2805411" cy="1924944"/>
-                    </a:xfrm>
-                    <a:prstGeom prst="rect">
-                      <a:avLst/>
-                    </a:prstGeom>
-                  </pic:spPr>
-                </pic:pic>
-              </a:graphicData>
-            </a:graphic>
-          </wp:inline>
-        </w:drawing>
-      </w:r>
-      <w:r>
-        <w:rPr>
-          <w:b/>
-        </w:rPr>
-        <w:t xml:space="preserve">  </w:t>
-      </w:r>
-      <w:r>
-        <w:rPr>
-          <w:b/>
-          <w:noProof/>
-          <w:lang w:eastAsia="en-IE"/>
-        </w:rPr>
-        <w:drawing>
-          <wp:inline distT="0" distB="0" distL="0" distR="0">
-            <wp:extent cx="2803585" cy="1897811"/>
-            <wp:effectExtent l="0" t="0" r="0" b="7620"/>
-            <wp:docPr id="60" name="Picture 60"/>
-            <wp:cNvGraphicFramePr>
-              <a:graphicFrameLocks xmlns:a="http://schemas.openxmlformats.org/drawingml/2006/main" noChangeAspect="1"/>
-            </wp:cNvGraphicFramePr>
-            <a:graphic xmlns:a="http://schemas.openxmlformats.org/drawingml/2006/main">
-              <a:graphicData uri="http://schemas.openxmlformats.org/drawingml/2006/picture">
-                <pic:pic xmlns:pic="http://schemas.openxmlformats.org/drawingml/2006/picture">
-                  <pic:nvPicPr>
-                    <pic:cNvPr id="0" name="200UsersSummaryTuning.JPG"/>
-                    <pic:cNvPicPr/>
-                  </pic:nvPicPr>
-                  <pic:blipFill>
-                    <a:blip r:embed="rId39">
-                      <a:extLst>
-                        <a:ext uri="{28A0092B-C50C-407E-A947-70E740481C1C}">
-                          <a14:useLocalDpi xmlns:a14="http://schemas.microsoft.com/office/drawing/2010/main" val="0"/>
-                        </a:ext>
-                      </a:extLst>
-                    </a:blip>
-                    <a:stretch>
-                      <a:fillRect/>
-                    </a:stretch>
-                  </pic:blipFill>
-                  <pic:spPr>
-                    <a:xfrm>
-                      <a:off x="0" y="0"/>
-                      <a:ext cx="2801679" cy="1896521"/>
-                    </a:xfrm>
-                    <a:prstGeom prst="rect">
-                      <a:avLst/>
-                    </a:prstGeom>
-                  </pic:spPr>
-                </pic:pic>
-              </a:graphicData>
-            </a:graphic>
-          </wp:inline>
-        </w:drawing>
-      </w:r>
-    </w:p>
-    <w:p>
-      <w:r>
-        <w:rPr>
-          <w:noProof/>
-          <w:lang w:eastAsia="en-IE"/>
-        </w:rPr>
-        <w:drawing>
-          <wp:inline distT="0" distB="0" distL="0" distR="0" wp14:anchorId="2B6B6F5E" wp14:editId="539C3EF1">
-            <wp:extent cx="2803585" cy="1612301"/>
-            <wp:effectExtent l="0" t="0" r="0" b="6985"/>
-            <wp:docPr id="61" name="Picture 61"/>
-            <wp:cNvGraphicFramePr>
-              <a:graphicFrameLocks xmlns:a="http://schemas.openxmlformats.org/drawingml/2006/main" noChangeAspect="1"/>
-            </wp:cNvGraphicFramePr>
-            <a:graphic xmlns:a="http://schemas.openxmlformats.org/drawingml/2006/main">
-              <a:graphicData uri="http://schemas.openxmlformats.org/drawingml/2006/picture">
-                <pic:pic xmlns:pic="http://schemas.openxmlformats.org/drawingml/2006/picture">
-                  <pic:nvPicPr>
-                    <pic:cNvPr id="0" name="200UsersMemoryTuning.JPG"/>
-                    <pic:cNvPicPr/>
-                  </pic:nvPicPr>
-                  <pic:blipFill>
-                    <a:blip r:embed="rId40">
-                      <a:extLst>
-                        <a:ext uri="{28A0092B-C50C-407E-A947-70E740481C1C}">
-                          <a14:useLocalDpi xmlns:a14="http://schemas.microsoft.com/office/drawing/2010/main" val="0"/>
-                        </a:ext>
-                      </a:extLst>
-                    </a:blip>
-                    <a:stretch>
-                      <a:fillRect/>
-                    </a:stretch>
-                  </pic:blipFill>
-                  <pic:spPr>
-                    <a:xfrm>
-                      <a:off x="0" y="0"/>
-                      <a:ext cx="2817365" cy="1620226"/>
-                    </a:xfrm>
-                    <a:prstGeom prst="rect">
-                      <a:avLst/>
-                    </a:prstGeom>
-                  </pic:spPr>
-                </pic:pic>
-              </a:graphicData>
-            </a:graphic>
-          </wp:inline>
-        </w:drawing>
-      </w:r>
-      <w:r>
-        <w:t xml:space="preserve">  </w:t>
-      </w:r>
-      <w:r>
-        <w:rPr>
-          <w:noProof/>
-          <w:lang w:eastAsia="en-IE"/>
-        </w:rPr>
-        <w:drawing>
-          <wp:inline distT="0" distB="0" distL="0" distR="0">
-            <wp:extent cx="2803585" cy="1621766"/>
-            <wp:effectExtent l="0" t="0" r="0" b="0"/>
-            <wp:docPr id="63" name="Picture 63"/>
-            <wp:cNvGraphicFramePr>
-              <a:graphicFrameLocks xmlns:a="http://schemas.openxmlformats.org/drawingml/2006/main" noChangeAspect="1"/>
-            </wp:cNvGraphicFramePr>
-            <a:graphic xmlns:a="http://schemas.openxmlformats.org/drawingml/2006/main">
-              <a:graphicData uri="http://schemas.openxmlformats.org/drawingml/2006/picture">
-                <pic:pic xmlns:pic="http://schemas.openxmlformats.org/drawingml/2006/picture">
-                  <pic:nvPicPr>
-                    <pic:cNvPr id="0" name="200UsersPauseAfterTuning.JPG"/>
-                    <pic:cNvPicPr/>
-                  </pic:nvPicPr>
-                  <pic:blipFill>
-                    <a:blip r:embed="rId17">
-                      <a:extLst>
-                        <a:ext uri="{28A0092B-C50C-407E-A947-70E740481C1C}">
-                          <a14:useLocalDpi xmlns:a14="http://schemas.microsoft.com/office/drawing/2010/main" val="0"/>
-                        </a:ext>
-                      </a:extLst>
-                    </a:blip>
-                    <a:stretch>
-                      <a:fillRect/>
-                    </a:stretch>
-                  </pic:blipFill>
-                  <pic:spPr>
-                    <a:xfrm>
-                      <a:off x="0" y="0"/>
-                      <a:ext cx="2805595" cy="1622929"/>
-                    </a:xfrm>
-                    <a:prstGeom prst="rect">
-                      <a:avLst/>
-                    </a:prstGeom>
-                  </pic:spPr>
-                </pic:pic>
-              </a:graphicData>
-            </a:graphic>
-          </wp:inline>
-        </w:drawing>
-      </w:r>
-    </w:p>
-    <w:p/>
-    <w:p>
-      <w:pPr>
-        <w:rPr>
-          <w:b/>
-        </w:rPr>
-      </w:pPr>
-      <w:r>
-        <w:rPr>
-          <w:b/>
-        </w:rPr>
-        <w:lastRenderedPageBreak/>
-        <w:t xml:space="preserve">Scenario: </w:t>
-      </w:r>
-      <w:r>
-        <w:rPr>
-          <w:b/>
-        </w:rPr>
-        <w:t xml:space="preserve"> Performance </w:t>
-      </w:r>
-      <w:r>
-        <w:rPr>
-          <w:b/>
-        </w:rPr>
-        <w:t xml:space="preserve">test for </w:t>
-      </w:r>
-      <w:r>
-        <w:rPr>
-          <w:b/>
-        </w:rPr>
-        <w:t>5</w:t>
-      </w:r>
-      <w:r>
-        <w:rPr>
-          <w:b/>
-        </w:rPr>
-        <w:t>0</w:t>
-      </w:r>
-      <w:r>
-        <w:rPr>
-          <w:b/>
-        </w:rPr>
-        <w:t>0</w:t>
-      </w:r>
-      <w:r>
-        <w:rPr>
-          <w:b/>
-        </w:rPr>
-        <w:t xml:space="preserve"> Users after tuning:</w:t>
-      </w:r>
-    </w:p>
-    <w:p>
-      <w:pPr>
-        <w:rPr>
-          <w:b/>
-        </w:rPr>
-      </w:pPr>
-      <w:r>
-        <w:rPr>
-          <w:b/>
-          <w:noProof/>
-          <w:lang w:eastAsia="en-IE"/>
-        </w:rPr>
-        <w:drawing>
-          <wp:inline distT="0" distB="0" distL="0" distR="0">
-            <wp:extent cx="2794958" cy="1932317"/>
-            <wp:effectExtent l="0" t="0" r="5715" b="0"/>
-            <wp:docPr id="65" name="Picture 65"/>
-            <wp:cNvGraphicFramePr>
-              <a:graphicFrameLocks xmlns:a="http://schemas.openxmlformats.org/drawingml/2006/main" noChangeAspect="1"/>
-            </wp:cNvGraphicFramePr>
-            <a:graphic xmlns:a="http://schemas.openxmlformats.org/drawingml/2006/main">
-              <a:graphicData uri="http://schemas.openxmlformats.org/drawingml/2006/picture">
-                <pic:pic xmlns:pic="http://schemas.openxmlformats.org/drawingml/2006/picture">
-                  <pic:nvPicPr>
-                    <pic:cNvPr id="0" name="1000UserGraph.JPG"/>
-                    <pic:cNvPicPr/>
-                  </pic:nvPicPr>
-                  <pic:blipFill>
-                    <a:blip r:embed="rId41">
-                      <a:extLst>
-                        <a:ext uri="{28A0092B-C50C-407E-A947-70E740481C1C}">
-                          <a14:useLocalDpi xmlns:a14="http://schemas.microsoft.com/office/drawing/2010/main" val="0"/>
-                        </a:ext>
-                      </a:extLst>
-                    </a:blip>
-                    <a:stretch>
-                      <a:fillRect/>
-                    </a:stretch>
-                  </pic:blipFill>
-                  <pic:spPr>
-                    <a:xfrm>
-                      <a:off x="0" y="0"/>
-                      <a:ext cx="2796302" cy="1933246"/>
-                    </a:xfrm>
-                    <a:prstGeom prst="rect">
-                      <a:avLst/>
-                    </a:prstGeom>
-                  </pic:spPr>
-                </pic:pic>
-              </a:graphicData>
-            </a:graphic>
-          </wp:inline>
-        </w:drawing>
-      </w:r>
-      <w:r>
-        <w:rPr>
-          <w:b/>
-        </w:rPr>
-        <w:t xml:space="preserve">  </w:t>
-      </w:r>
-      <w:r>
-        <w:rPr>
-          <w:b/>
-          <w:noProof/>
-          <w:lang w:eastAsia="en-IE"/>
-        </w:rPr>
-        <w:drawing>
-          <wp:inline distT="0" distB="0" distL="0" distR="0">
-            <wp:extent cx="2838090" cy="1932317"/>
-            <wp:effectExtent l="0" t="0" r="635" b="0"/>
-            <wp:docPr id="66" name="Picture 66"/>
-            <wp:cNvGraphicFramePr>
-              <a:graphicFrameLocks xmlns:a="http://schemas.openxmlformats.org/drawingml/2006/main" noChangeAspect="1"/>
-            </wp:cNvGraphicFramePr>
-            <a:graphic xmlns:a="http://schemas.openxmlformats.org/drawingml/2006/main">
-              <a:graphicData uri="http://schemas.openxmlformats.org/drawingml/2006/picture">
-                <pic:pic xmlns:pic="http://schemas.openxmlformats.org/drawingml/2006/picture">
-                  <pic:nvPicPr>
-                    <pic:cNvPr id="0" name="1000UsersSummaryTuning.JPG"/>
-                    <pic:cNvPicPr/>
-                  </pic:nvPicPr>
-                  <pic:blipFill>
-                    <a:blip r:embed="rId42">
-                      <a:extLst>
-                        <a:ext uri="{28A0092B-C50C-407E-A947-70E740481C1C}">
-                          <a14:useLocalDpi xmlns:a14="http://schemas.microsoft.com/office/drawing/2010/main" val="0"/>
-                        </a:ext>
-                      </a:extLst>
-                    </a:blip>
-                    <a:stretch>
-                      <a:fillRect/>
-                    </a:stretch>
-                  </pic:blipFill>
-                  <pic:spPr>
-                    <a:xfrm>
-                      <a:off x="0" y="0"/>
-                      <a:ext cx="2836143" cy="1930992"/>
-                    </a:xfrm>
-                    <a:prstGeom prst="rect">
-                      <a:avLst/>
-                    </a:prstGeom>
-                  </pic:spPr>
-                </pic:pic>
-              </a:graphicData>
-            </a:graphic>
-          </wp:inline>
-        </w:drawing>
-      </w:r>
-    </w:p>
-    <w:p>
-      <w:pPr>
-        <w:rPr>
-          <w:b/>
-        </w:rPr>
-      </w:pPr>
-      <w:r>
-        <w:rPr>
-          <w:b/>
-          <w:noProof/>
-          <w:lang w:eastAsia="en-IE"/>
-        </w:rPr>
-        <w:drawing>
-          <wp:inline distT="0" distB="0" distL="0" distR="0">
-            <wp:extent cx="2794958" cy="1621766"/>
-            <wp:effectExtent l="0" t="0" r="5715" b="0"/>
-            <wp:docPr id="67" name="Picture 67"/>
-            <wp:cNvGraphicFramePr>
-              <a:graphicFrameLocks xmlns:a="http://schemas.openxmlformats.org/drawingml/2006/main" noChangeAspect="1"/>
-            </wp:cNvGraphicFramePr>
-            <a:graphic xmlns:a="http://schemas.openxmlformats.org/drawingml/2006/main">
-              <a:graphicData uri="http://schemas.openxmlformats.org/drawingml/2006/picture">
-                <pic:pic xmlns:pic="http://schemas.openxmlformats.org/drawingml/2006/picture">
-                  <pic:nvPicPr>
-                    <pic:cNvPr id="0" name="1000UsersMemoryTuning.JPG"/>
-                    <pic:cNvPicPr/>
-                  </pic:nvPicPr>
-                  <pic:blipFill>
-                    <a:blip r:embed="rId43">
-                      <a:extLst>
-                        <a:ext uri="{28A0092B-C50C-407E-A947-70E740481C1C}">
-                          <a14:useLocalDpi xmlns:a14="http://schemas.microsoft.com/office/drawing/2010/main" val="0"/>
-                        </a:ext>
-                      </a:extLst>
-                    </a:blip>
-                    <a:stretch>
-                      <a:fillRect/>
-                    </a:stretch>
-                  </pic:blipFill>
-                  <pic:spPr>
-                    <a:xfrm>
-                      <a:off x="0" y="0"/>
-                      <a:ext cx="2794958" cy="1621766"/>
-                    </a:xfrm>
-                    <a:prstGeom prst="rect">
-                      <a:avLst/>
-                    </a:prstGeom>
-                  </pic:spPr>
-                </pic:pic>
-              </a:graphicData>
-            </a:graphic>
-          </wp:inline>
-        </w:drawing>
-      </w:r>
-      <w:r>
-        <w:rPr>
-          <w:b/>
-        </w:rPr>
-        <w:t xml:space="preserve">  </w:t>
-      </w:r>
-      <w:r>
-        <w:rPr>
-          <w:b/>
-          <w:noProof/>
-          <w:lang w:eastAsia="en-IE"/>
-        </w:rPr>
-        <w:drawing>
-          <wp:inline distT="0" distB="0" distL="0" distR="0">
-            <wp:extent cx="2794957" cy="1621766"/>
-            <wp:effectExtent l="0" t="0" r="5715" b="0"/>
-            <wp:docPr id="68" name="Picture 68"/>
-            <wp:cNvGraphicFramePr>
-              <a:graphicFrameLocks xmlns:a="http://schemas.openxmlformats.org/drawingml/2006/main" noChangeAspect="1"/>
-            </wp:cNvGraphicFramePr>
-            <a:graphic xmlns:a="http://schemas.openxmlformats.org/drawingml/2006/main">
-              <a:graphicData uri="http://schemas.openxmlformats.org/drawingml/2006/picture">
-                <pic:pic xmlns:pic="http://schemas.openxmlformats.org/drawingml/2006/picture">
-                  <pic:nvPicPr>
-                    <pic:cNvPr id="0" name="1000UsersPauseTuning.JPG"/>
-                    <pic:cNvPicPr/>
-                  </pic:nvPicPr>
-                  <pic:blipFill>
-                    <a:blip r:embed="rId44">
-                      <a:extLst>
-                        <a:ext uri="{28A0092B-C50C-407E-A947-70E740481C1C}">
-                          <a14:useLocalDpi xmlns:a14="http://schemas.microsoft.com/office/drawing/2010/main" val="0"/>
-                        </a:ext>
-                      </a:extLst>
-                    </a:blip>
-                    <a:stretch>
-                      <a:fillRect/>
-                    </a:stretch>
-                  </pic:blipFill>
-                  <pic:spPr>
-                    <a:xfrm>
-                      <a:off x="0" y="0"/>
-                      <a:ext cx="2793040" cy="1620654"/>
-                    </a:xfrm>
-                    <a:prstGeom prst="rect">
-                      <a:avLst/>
-                    </a:prstGeom>
-                  </pic:spPr>
-                </pic:pic>
-              </a:graphicData>
-            </a:graphic>
-          </wp:inline>
-        </w:drawing>
-      </w:r>
-    </w:p>
-    <w:p>
-      <w:pPr>
-        <w:rPr>
-          <w:b/>
-        </w:rPr>
-      </w:pPr>
-      <w:r>
-        <w:rPr>
-          <w:b/>
-        </w:rPr>
-        <w:t xml:space="preserve">Scenario: </w:t>
-      </w:r>
-      <w:r>
-        <w:rPr>
-          <w:b/>
-        </w:rPr>
-        <w:t xml:space="preserve"> Performance </w:t>
-      </w:r>
-      <w:r>
-        <w:rPr>
-          <w:b/>
-        </w:rPr>
-        <w:t xml:space="preserve">test for </w:t>
-      </w:r>
-      <w:r>
-        <w:rPr>
-          <w:b/>
-        </w:rPr>
-        <w:t>20</w:t>
-      </w:r>
-      <w:r>
-        <w:rPr>
-          <w:b/>
-        </w:rPr>
-        <w:t>0</w:t>
-      </w:r>
-      <w:r>
-        <w:rPr>
-          <w:b/>
-        </w:rPr>
-        <w:t>0</w:t>
-      </w:r>
-      <w:r>
-        <w:rPr>
-          <w:b/>
-        </w:rPr>
-        <w:t xml:space="preserve"> Users after tuning:</w:t>
-      </w:r>
-    </w:p>
-    <w:p>
-      <w:pPr>
-        <w:rPr>
-          <w:b/>
-        </w:rPr>
-      </w:pPr>
-      <w:r>
-        <w:rPr>
-          <w:b/>
-          <w:noProof/>
-          <w:lang w:eastAsia="en-IE"/>
-        </w:rPr>
-        <w:drawing>
-          <wp:inline distT="0" distB="0" distL="0" distR="0">
-            <wp:extent cx="2794958" cy="1716657"/>
-            <wp:effectExtent l="0" t="0" r="5715" b="0"/>
-            <wp:docPr id="69" name="Picture 69"/>
-            <wp:cNvGraphicFramePr>
-              <a:graphicFrameLocks xmlns:a="http://schemas.openxmlformats.org/drawingml/2006/main" noChangeAspect="1"/>
-            </wp:cNvGraphicFramePr>
-            <a:graphic xmlns:a="http://schemas.openxmlformats.org/drawingml/2006/main">
-              <a:graphicData uri="http://schemas.openxmlformats.org/drawingml/2006/picture">
-                <pic:pic xmlns:pic="http://schemas.openxmlformats.org/drawingml/2006/picture">
-                  <pic:nvPicPr>
-                    <pic:cNvPr id="0" name="2000UsersGraphTuning.JPG"/>
-                    <pic:cNvPicPr/>
-                  </pic:nvPicPr>
-                  <pic:blipFill>
-                    <a:blip r:embed="rId45">
-                      <a:extLst>
-                        <a:ext uri="{28A0092B-C50C-407E-A947-70E740481C1C}">
-                          <a14:useLocalDpi xmlns:a14="http://schemas.microsoft.com/office/drawing/2010/main" val="0"/>
-                        </a:ext>
-                      </a:extLst>
-                    </a:blip>
-                    <a:stretch>
-                      <a:fillRect/>
-                    </a:stretch>
-                  </pic:blipFill>
-                  <pic:spPr>
-                    <a:xfrm>
-                      <a:off x="0" y="0"/>
-                      <a:ext cx="2795469" cy="1716971"/>
-                    </a:xfrm>
-                    <a:prstGeom prst="rect">
-                      <a:avLst/>
-                    </a:prstGeom>
-                  </pic:spPr>
-                </pic:pic>
-              </a:graphicData>
-            </a:graphic>
-          </wp:inline>
-        </w:drawing>
-      </w:r>
-      <w:r>
-        <w:rPr>
-          <w:b/>
-        </w:rPr>
-        <w:t xml:space="preserve">  </w:t>
-      </w:r>
-      <w:r>
-        <w:rPr>
-          <w:b/>
-          <w:noProof/>
-          <w:lang w:eastAsia="en-IE"/>
-        </w:rPr>
-        <w:drawing>
-          <wp:inline distT="0" distB="0" distL="0" distR="0">
-            <wp:extent cx="2794956" cy="1716657"/>
-            <wp:effectExtent l="0" t="0" r="5715" b="0"/>
-            <wp:docPr id="70" name="Picture 70"/>
-            <wp:cNvGraphicFramePr>
-              <a:graphicFrameLocks xmlns:a="http://schemas.openxmlformats.org/drawingml/2006/main" noChangeAspect="1"/>
-            </wp:cNvGraphicFramePr>
-            <a:graphic xmlns:a="http://schemas.openxmlformats.org/drawingml/2006/main">
-              <a:graphicData uri="http://schemas.openxmlformats.org/drawingml/2006/picture">
-                <pic:pic xmlns:pic="http://schemas.openxmlformats.org/drawingml/2006/picture">
-                  <pic:nvPicPr>
-                    <pic:cNvPr id="0" name="2000UsersSummaryTuning.JPG"/>
-                    <pic:cNvPicPr/>
-                  </pic:nvPicPr>
-                  <pic:blipFill>
-                    <a:blip r:embed="rId46">
-                      <a:extLst>
-                        <a:ext uri="{28A0092B-C50C-407E-A947-70E740481C1C}">
-                          <a14:useLocalDpi xmlns:a14="http://schemas.microsoft.com/office/drawing/2010/main" val="0"/>
-                        </a:ext>
-                      </a:extLst>
-                    </a:blip>
-                    <a:stretch>
-                      <a:fillRect/>
-                    </a:stretch>
-                  </pic:blipFill>
-                  <pic:spPr>
-                    <a:xfrm>
-                      <a:off x="0" y="0"/>
-                      <a:ext cx="2794786" cy="1716552"/>
-                    </a:xfrm>
-                    <a:prstGeom prst="rect">
-                      <a:avLst/>
-                    </a:prstGeom>
-                  </pic:spPr>
-                </pic:pic>
-              </a:graphicData>
-            </a:graphic>
-          </wp:inline>
-        </w:drawing>
-      </w:r>
-    </w:p>
-    <w:p>
-      <w:pPr>
-        <w:rPr>
-          <w:b/>
-        </w:rPr>
-      </w:pPr>
-      <w:r>
-        <w:rPr>
-          <w:b/>
-          <w:noProof/>
-          <w:lang w:eastAsia="en-IE"/>
-        </w:rPr>
-        <w:drawing>
-          <wp:inline distT="0" distB="0" distL="0" distR="0">
-            <wp:extent cx="2794958" cy="1664898"/>
-            <wp:effectExtent l="0" t="0" r="5715" b="0"/>
-            <wp:docPr id="71" name="Picture 71"/>
-            <wp:cNvGraphicFramePr>
-              <a:graphicFrameLocks xmlns:a="http://schemas.openxmlformats.org/drawingml/2006/main" noChangeAspect="1"/>
-            </wp:cNvGraphicFramePr>
-            <a:graphic xmlns:a="http://schemas.openxmlformats.org/drawingml/2006/main">
-              <a:graphicData uri="http://schemas.openxmlformats.org/drawingml/2006/picture">
-                <pic:pic xmlns:pic="http://schemas.openxmlformats.org/drawingml/2006/picture">
-                  <pic:nvPicPr>
-                    <pic:cNvPr id="0" name="2000UsersMemoryTuning.JPG"/>
-                    <pic:cNvPicPr/>
-                  </pic:nvPicPr>
-                  <pic:blipFill>
-                    <a:blip r:embed="rId47">
-                      <a:extLst>
-                        <a:ext uri="{28A0092B-C50C-407E-A947-70E740481C1C}">
-                          <a14:useLocalDpi xmlns:a14="http://schemas.microsoft.com/office/drawing/2010/main" val="0"/>
-                        </a:ext>
-                      </a:extLst>
-                    </a:blip>
-                    <a:stretch>
-                      <a:fillRect/>
-                    </a:stretch>
-                  </pic:blipFill>
-                  <pic:spPr>
-                    <a:xfrm>
-                      <a:off x="0" y="0"/>
-                      <a:ext cx="2794171" cy="1664429"/>
-                    </a:xfrm>
-                    <a:prstGeom prst="rect">
-                      <a:avLst/>
-                    </a:prstGeom>
-                  </pic:spPr>
-                </pic:pic>
-              </a:graphicData>
-            </a:graphic>
-          </wp:inline>
-        </w:drawing>
-      </w:r>
-      <w:r>
-        <w:rPr>
-          <w:b/>
-        </w:rPr>
-        <w:t xml:space="preserve">  </w:t>
-      </w:r>
-      <w:r>
-        <w:rPr>
-          <w:b/>
-          <w:noProof/>
-          <w:lang w:eastAsia="en-IE"/>
-        </w:rPr>
-        <w:drawing>
-          <wp:inline distT="0" distB="0" distL="0" distR="0">
-            <wp:extent cx="2794958" cy="1639019"/>
-            <wp:effectExtent l="0" t="0" r="5715" b="0"/>
-            <wp:docPr id="72" name="Picture 72"/>
-            <wp:cNvGraphicFramePr>
-              <a:graphicFrameLocks xmlns:a="http://schemas.openxmlformats.org/drawingml/2006/main" noChangeAspect="1"/>
-            </wp:cNvGraphicFramePr>
-            <a:graphic xmlns:a="http://schemas.openxmlformats.org/drawingml/2006/main">
-              <a:graphicData uri="http://schemas.openxmlformats.org/drawingml/2006/picture">
-                <pic:pic xmlns:pic="http://schemas.openxmlformats.org/drawingml/2006/picture">
-                  <pic:nvPicPr>
-                    <pic:cNvPr id="0" name="2000UsersPauseTuning.JPG"/>
-                    <pic:cNvPicPr/>
-                  </pic:nvPicPr>
-                  <pic:blipFill>
-                    <a:blip r:embed="rId48">
-                      <a:extLst>
-                        <a:ext uri="{28A0092B-C50C-407E-A947-70E740481C1C}">
-                          <a14:useLocalDpi xmlns:a14="http://schemas.microsoft.com/office/drawing/2010/main" val="0"/>
-                        </a:ext>
-                      </a:extLst>
-                    </a:blip>
-                    <a:stretch>
-                      <a:fillRect/>
-                    </a:stretch>
-                  </pic:blipFill>
-                  <pic:spPr>
-                    <a:xfrm>
-                      <a:off x="0" y="0"/>
-                      <a:ext cx="2794734" cy="1638888"/>
-                    </a:xfrm>
-                    <a:prstGeom prst="rect">
-                      <a:avLst/>
-                    </a:prstGeom>
-                  </pic:spPr>
-                </pic:pic>
-              </a:graphicData>
-            </a:graphic>
-          </wp:inline>
-        </w:drawing>
-      </w:r>
-    </w:p>
-    <w:p>
-      <w:pPr>
-        <w:rPr>
-          <w:b/>
-        </w:rPr>
-      </w:pPr>
-    </w:p>
-    <w:p>
-      <w:bookmarkStart w:id="0" w:name="_GoBack"/>
-      <w:bookmarkEnd w:id="0"/>
     </w:p>
     <w:sectPr>
       <w:pgSz w:w="11906" w:h="16838"/>
@@ -7009,6 +6450,26 @@
       </w:tblCellMar>
     </w:tblPr>
   </w:style>
+  <w:style w:type="paragraph" w:styleId="Caption">
+    <w:name w:val="caption"/>
+    <w:basedOn w:val="Normal"/>
+    <w:next w:val="Normal"/>
+    <w:uiPriority w:val="35"/>
+    <w:semiHidden/>
+    <w:unhideWhenUsed/>
+    <w:qFormat/>
+    <w:rsid w:val="008242CD"/>
+    <w:pPr>
+      <w:spacing w:line="240" w:lineRule="auto"/>
+    </w:pPr>
+    <w:rPr>
+      <w:b/>
+      <w:bCs/>
+      <w:color w:val="4F81BD" w:themeColor="accent1"/>
+      <w:sz w:val="18"/>
+      <w:szCs w:val="18"/>
+    </w:rPr>
+  </w:style>
 </w:styles>
 </file>
 
@@ -7254,6 +6715,26 @@
         <w:right w:w="108" w:type="dxa"/>
       </w:tblCellMar>
     </w:tblPr>
+  </w:style>
+  <w:style w:type="paragraph" w:styleId="Caption">
+    <w:name w:val="caption"/>
+    <w:basedOn w:val="Normal"/>
+    <w:next w:val="Normal"/>
+    <w:uiPriority w:val="35"/>
+    <w:semiHidden/>
+    <w:unhideWhenUsed/>
+    <w:qFormat/>
+    <w:rsid w:val="008242CD"/>
+    <w:pPr>
+      <w:spacing w:line="240" w:lineRule="auto"/>
+    </w:pPr>
+    <w:rPr>
+      <w:b/>
+      <w:bCs/>
+      <w:color w:val="4F81BD" w:themeColor="accent1"/>
+      <w:sz w:val="18"/>
+      <w:szCs w:val="18"/>
+    </w:rPr>
   </w:style>
 </w:styles>
 </file>
@@ -7548,7 +7029,7 @@
 </file>
 
 <file path=customXml/itemProps1.xml><?xml version="1.0" encoding="utf-8"?>
-<ds:datastoreItem xmlns:ds="http://schemas.openxmlformats.org/officeDocument/2006/customXml" ds:itemID="{84C3E00D-CAA6-44A3-ADA7-C22331D2B81F}">
+<ds:datastoreItem xmlns:ds="http://schemas.openxmlformats.org/officeDocument/2006/customXml" ds:itemID="{5E26A98D-3215-4469-94E9-102388275C63}">
   <ds:schemaRefs>
     <ds:schemaRef ds:uri="http://schemas.openxmlformats.org/officeDocument/2006/bibliography"/>
   </ds:schemaRefs>
